--- a/Course3/SPO/lab3/lab3_Samusev.docx
+++ b/Course3/SPO/lab3/lab3_Samusev.docx
@@ -11,17 +11,11 @@
         </w:numPr>
         <w:spacing w:before="0"/>
         <w:jc w:val="center"/>
-        <w:rPr>
-          <w:lang w:val="en-US"/>
-        </w:rPr>
       </w:pPr>
       <w:r>
         <w:t>Лабораторная работа №</w:t>
       </w:r>
       <w:r>
-        <w:rPr>
-          <w:lang w:val="en-US"/>
-        </w:rPr>
         <w:t>3</w:t>
       </w:r>
     </w:p>
@@ -56,6 +50,8 @@
         </w:rPr>
         <w:t>Windows</w:t>
       </w:r>
+      <w:bookmarkStart w:id="0" w:name="_GoBack"/>
+      <w:bookmarkEnd w:id="0"/>
     </w:p>
     <w:p>
       <w:pPr>
@@ -304,6 +300,4306 @@
     </w:p>
     <w:p>
       <w:pPr>
+        <w:shd w:val="clear" w:color="auto" w:fill="FFFFFF"/>
+        <w:tabs>
+          <w:tab w:val="left" w:pos="916"/>
+          <w:tab w:val="left" w:pos="1832"/>
+          <w:tab w:val="left" w:pos="2748"/>
+          <w:tab w:val="left" w:pos="3664"/>
+          <w:tab w:val="left" w:pos="4580"/>
+          <w:tab w:val="left" w:pos="5496"/>
+          <w:tab w:val="left" w:pos="6412"/>
+          <w:tab w:val="left" w:pos="7328"/>
+          <w:tab w:val="left" w:pos="8244"/>
+          <w:tab w:val="left" w:pos="9160"/>
+          <w:tab w:val="left" w:pos="10076"/>
+          <w:tab w:val="left" w:pos="10992"/>
+          <w:tab w:val="left" w:pos="11908"/>
+          <w:tab w:val="left" w:pos="12824"/>
+          <w:tab w:val="left" w:pos="13740"/>
+          <w:tab w:val="left" w:pos="14656"/>
+        </w:tabs>
+        <w:spacing w:after="0" w:line="240" w:lineRule="auto"/>
+        <w:rPr>
+          <w:rFonts w:ascii="Consolas" w:eastAsia="Times New Roman" w:hAnsi="Consolas" w:cs="Consolas"/>
+          <w:color w:val="202020"/>
+          <w:sz w:val="20"/>
+          <w:szCs w:val="20"/>
+          <w:lang w:val="en-US" w:eastAsia="ru-RU"/>
+        </w:rPr>
+      </w:pPr>
+      <w:r>
+        <w:rPr>
+          <w:rFonts w:ascii="Consolas" w:eastAsia="Times New Roman" w:hAnsi="Consolas" w:cs="Consolas"/>
+          <w:color w:val="0F54D6"/>
+          <w:sz w:val="16"/>
+          <w:szCs w:val="16"/>
+          <w:lang w:val="en-US" w:eastAsia="ru-RU"/>
+        </w:rPr>
+        <w:t xml:space="preserve">class </w:t>
+      </w:r>
+      <w:r>
+        <w:rPr>
+          <w:rFonts w:ascii="Consolas" w:eastAsia="Times New Roman" w:hAnsi="Consolas" w:cs="Consolas"/>
+          <w:color w:val="6B2FBA"/>
+          <w:sz w:val="16"/>
+          <w:szCs w:val="16"/>
+          <w:lang w:val="en-US" w:eastAsia="ru-RU"/>
+        </w:rPr>
+        <w:t>Program</w:t>
+      </w:r>
+      <w:r>
+        <w:rPr>
+          <w:rFonts w:ascii="Consolas" w:eastAsia="Times New Roman" w:hAnsi="Consolas" w:cs="Consolas"/>
+          <w:color w:val="6B2FBA"/>
+          <w:sz w:val="16"/>
+          <w:szCs w:val="16"/>
+          <w:lang w:val="en-US" w:eastAsia="ru-RU"/>
+        </w:rPr>
+        <w:br/>
+      </w:r>
+      <w:r>
+        <w:rPr>
+          <w:rFonts w:ascii="Consolas" w:eastAsia="Times New Roman" w:hAnsi="Consolas" w:cs="Consolas"/>
+          <w:color w:val="000000"/>
+          <w:sz w:val="16"/>
+          <w:szCs w:val="16"/>
+          <w:shd w:val="clear" w:color="auto" w:fill="B9EADC"/>
+          <w:lang w:val="en-US" w:eastAsia="ru-RU"/>
+        </w:rPr>
+        <w:t>{</w:t>
+      </w:r>
+      <w:r>
+        <w:rPr>
+          <w:rFonts w:ascii="Consolas" w:eastAsia="Times New Roman" w:hAnsi="Consolas" w:cs="Consolas"/>
+          <w:color w:val="000000"/>
+          <w:sz w:val="16"/>
+          <w:szCs w:val="16"/>
+          <w:lang w:val="en-US" w:eastAsia="ru-RU"/>
+        </w:rPr>
+        <w:br/>
+        <w:t xml:space="preserve">    </w:t>
+      </w:r>
+      <w:r>
+        <w:rPr>
+          <w:rFonts w:ascii="Consolas" w:eastAsia="Times New Roman" w:hAnsi="Consolas" w:cs="Consolas"/>
+          <w:color w:val="0F54D6"/>
+          <w:sz w:val="16"/>
+          <w:szCs w:val="16"/>
+          <w:lang w:val="en-US" w:eastAsia="ru-RU"/>
+        </w:rPr>
+        <w:t xml:space="preserve">private static object </w:t>
+      </w:r>
+      <w:proofErr w:type="spellStart"/>
+      <w:r>
+        <w:rPr>
+          <w:rFonts w:ascii="Consolas" w:eastAsia="Times New Roman" w:hAnsi="Consolas" w:cs="Consolas"/>
+          <w:color w:val="0088AB"/>
+          <w:sz w:val="16"/>
+          <w:szCs w:val="16"/>
+          <w:lang w:val="en-US" w:eastAsia="ru-RU"/>
+        </w:rPr>
+        <w:t>syncToken</w:t>
+      </w:r>
+      <w:proofErr w:type="spellEnd"/>
+      <w:r>
+        <w:rPr>
+          <w:rFonts w:ascii="Consolas" w:eastAsia="Times New Roman" w:hAnsi="Consolas" w:cs="Consolas"/>
+          <w:color w:val="0088AB"/>
+          <w:sz w:val="16"/>
+          <w:szCs w:val="16"/>
+          <w:lang w:val="en-US" w:eastAsia="ru-RU"/>
+        </w:rPr>
+        <w:t xml:space="preserve"> </w:t>
+      </w:r>
+      <w:r>
+        <w:rPr>
+          <w:rFonts w:ascii="Consolas" w:eastAsia="Times New Roman" w:hAnsi="Consolas" w:cs="Consolas"/>
+          <w:color w:val="383838"/>
+          <w:sz w:val="16"/>
+          <w:szCs w:val="16"/>
+          <w:lang w:val="en-US" w:eastAsia="ru-RU"/>
+        </w:rPr>
+        <w:t xml:space="preserve">= </w:t>
+      </w:r>
+      <w:r>
+        <w:rPr>
+          <w:rFonts w:ascii="Consolas" w:eastAsia="Times New Roman" w:hAnsi="Consolas" w:cs="Consolas"/>
+          <w:color w:val="0F54D6"/>
+          <w:sz w:val="16"/>
+          <w:szCs w:val="16"/>
+          <w:lang w:val="en-US" w:eastAsia="ru-RU"/>
+        </w:rPr>
+        <w:t>new object</w:t>
+      </w:r>
+      <w:r>
+        <w:rPr>
+          <w:rFonts w:ascii="Consolas" w:eastAsia="Times New Roman" w:hAnsi="Consolas" w:cs="Consolas"/>
+          <w:color w:val="383838"/>
+          <w:sz w:val="16"/>
+          <w:szCs w:val="16"/>
+          <w:lang w:val="en-US" w:eastAsia="ru-RU"/>
+        </w:rPr>
+        <w:t>();</w:t>
+      </w:r>
+      <w:r>
+        <w:rPr>
+          <w:rFonts w:ascii="Consolas" w:eastAsia="Times New Roman" w:hAnsi="Consolas" w:cs="Consolas"/>
+          <w:color w:val="383838"/>
+          <w:sz w:val="16"/>
+          <w:szCs w:val="16"/>
+          <w:lang w:val="en-US" w:eastAsia="ru-RU"/>
+        </w:rPr>
+        <w:br/>
+      </w:r>
+      <w:r>
+        <w:rPr>
+          <w:rFonts w:ascii="Consolas" w:eastAsia="Times New Roman" w:hAnsi="Consolas" w:cs="Consolas"/>
+          <w:color w:val="383838"/>
+          <w:sz w:val="16"/>
+          <w:szCs w:val="16"/>
+          <w:lang w:val="en-US" w:eastAsia="ru-RU"/>
+        </w:rPr>
+        <w:br/>
+        <w:t xml:space="preserve">    </w:t>
+      </w:r>
+      <w:r>
+        <w:rPr>
+          <w:rFonts w:ascii="Consolas" w:eastAsia="Times New Roman" w:hAnsi="Consolas" w:cs="Consolas"/>
+          <w:color w:val="0F54D6"/>
+          <w:sz w:val="16"/>
+          <w:szCs w:val="16"/>
+          <w:lang w:val="en-US" w:eastAsia="ru-RU"/>
+        </w:rPr>
+        <w:t xml:space="preserve">static void </w:t>
+      </w:r>
+      <w:r>
+        <w:rPr>
+          <w:rFonts w:ascii="Consolas" w:eastAsia="Times New Roman" w:hAnsi="Consolas" w:cs="Consolas"/>
+          <w:color w:val="00855F"/>
+          <w:sz w:val="16"/>
+          <w:szCs w:val="16"/>
+          <w:lang w:val="en-US" w:eastAsia="ru-RU"/>
+        </w:rPr>
+        <w:t>Main</w:t>
+      </w:r>
+      <w:r>
+        <w:rPr>
+          <w:rFonts w:ascii="Consolas" w:eastAsia="Times New Roman" w:hAnsi="Consolas" w:cs="Consolas"/>
+          <w:color w:val="383838"/>
+          <w:sz w:val="16"/>
+          <w:szCs w:val="16"/>
+          <w:lang w:val="en-US" w:eastAsia="ru-RU"/>
+        </w:rPr>
+        <w:t>(</w:t>
+      </w:r>
+      <w:r>
+        <w:rPr>
+          <w:rFonts w:ascii="Consolas" w:eastAsia="Times New Roman" w:hAnsi="Consolas" w:cs="Consolas"/>
+          <w:color w:val="0F54D6"/>
+          <w:sz w:val="16"/>
+          <w:szCs w:val="16"/>
+          <w:lang w:val="en-US" w:eastAsia="ru-RU"/>
+        </w:rPr>
+        <w:t>string</w:t>
+      </w:r>
+      <w:r>
+        <w:rPr>
+          <w:rFonts w:ascii="Consolas" w:eastAsia="Times New Roman" w:hAnsi="Consolas" w:cs="Consolas"/>
+          <w:color w:val="383838"/>
+          <w:sz w:val="16"/>
+          <w:szCs w:val="16"/>
+          <w:lang w:val="en-US" w:eastAsia="ru-RU"/>
+        </w:rPr>
+        <w:t xml:space="preserve">[] </w:t>
+      </w:r>
+      <w:proofErr w:type="spellStart"/>
+      <w:r>
+        <w:rPr>
+          <w:rFonts w:ascii="Consolas" w:eastAsia="Times New Roman" w:hAnsi="Consolas" w:cs="Consolas"/>
+          <w:color w:val="949494"/>
+          <w:sz w:val="16"/>
+          <w:szCs w:val="16"/>
+          <w:lang w:val="en-US" w:eastAsia="ru-RU"/>
+        </w:rPr>
+        <w:t>args</w:t>
+      </w:r>
+      <w:proofErr w:type="spellEnd"/>
+      <w:r>
+        <w:rPr>
+          <w:rFonts w:ascii="Consolas" w:eastAsia="Times New Roman" w:hAnsi="Consolas" w:cs="Consolas"/>
+          <w:color w:val="383838"/>
+          <w:sz w:val="16"/>
+          <w:szCs w:val="16"/>
+          <w:lang w:val="en-US" w:eastAsia="ru-RU"/>
+        </w:rPr>
+        <w:t>)</w:t>
+      </w:r>
+      <w:r>
+        <w:rPr>
+          <w:rFonts w:ascii="Consolas" w:eastAsia="Times New Roman" w:hAnsi="Consolas" w:cs="Consolas"/>
+          <w:color w:val="383838"/>
+          <w:sz w:val="16"/>
+          <w:szCs w:val="16"/>
+          <w:lang w:val="en-US" w:eastAsia="ru-RU"/>
+        </w:rPr>
+        <w:br/>
+        <w:t xml:space="preserve">    {</w:t>
+      </w:r>
+      <w:r>
+        <w:rPr>
+          <w:rFonts w:ascii="Consolas" w:eastAsia="Times New Roman" w:hAnsi="Consolas" w:cs="Consolas"/>
+          <w:color w:val="383838"/>
+          <w:sz w:val="16"/>
+          <w:szCs w:val="16"/>
+          <w:lang w:val="en-US" w:eastAsia="ru-RU"/>
+        </w:rPr>
+        <w:br/>
+        <w:t xml:space="preserve">        </w:t>
+      </w:r>
+      <w:proofErr w:type="spellStart"/>
+      <w:r>
+        <w:rPr>
+          <w:rFonts w:ascii="Consolas" w:eastAsia="Times New Roman" w:hAnsi="Consolas" w:cs="Consolas"/>
+          <w:color w:val="0F54D6"/>
+          <w:sz w:val="16"/>
+          <w:szCs w:val="16"/>
+          <w:lang w:val="en-US" w:eastAsia="ru-RU"/>
+        </w:rPr>
+        <w:t>int</w:t>
+      </w:r>
+      <w:proofErr w:type="spellEnd"/>
+      <w:r>
+        <w:rPr>
+          <w:rFonts w:ascii="Consolas" w:eastAsia="Times New Roman" w:hAnsi="Consolas" w:cs="Consolas"/>
+          <w:color w:val="383838"/>
+          <w:sz w:val="16"/>
+          <w:szCs w:val="16"/>
+          <w:lang w:val="en-US" w:eastAsia="ru-RU"/>
+        </w:rPr>
+        <w:t xml:space="preserve">[] array = </w:t>
+      </w:r>
+      <w:proofErr w:type="spellStart"/>
+      <w:r>
+        <w:rPr>
+          <w:rFonts w:ascii="Consolas" w:eastAsia="Times New Roman" w:hAnsi="Consolas" w:cs="Consolas"/>
+          <w:color w:val="00855F"/>
+          <w:sz w:val="16"/>
+          <w:szCs w:val="16"/>
+          <w:lang w:val="en-US" w:eastAsia="ru-RU"/>
+        </w:rPr>
+        <w:t>CreateArray</w:t>
+      </w:r>
+      <w:proofErr w:type="spellEnd"/>
+      <w:r>
+        <w:rPr>
+          <w:rFonts w:ascii="Consolas" w:eastAsia="Times New Roman" w:hAnsi="Consolas" w:cs="Consolas"/>
+          <w:color w:val="383838"/>
+          <w:sz w:val="16"/>
+          <w:szCs w:val="16"/>
+          <w:lang w:val="en-US" w:eastAsia="ru-RU"/>
+        </w:rPr>
+        <w:t>();</w:t>
+      </w:r>
+      <w:r>
+        <w:rPr>
+          <w:rFonts w:ascii="Consolas" w:eastAsia="Times New Roman" w:hAnsi="Consolas" w:cs="Consolas"/>
+          <w:color w:val="383838"/>
+          <w:sz w:val="16"/>
+          <w:szCs w:val="16"/>
+          <w:lang w:val="en-US" w:eastAsia="ru-RU"/>
+        </w:rPr>
+        <w:br/>
+      </w:r>
+      <w:r>
+        <w:rPr>
+          <w:rFonts w:ascii="Consolas" w:eastAsia="Times New Roman" w:hAnsi="Consolas" w:cs="Consolas"/>
+          <w:color w:val="383838"/>
+          <w:sz w:val="16"/>
+          <w:szCs w:val="16"/>
+          <w:lang w:val="en-US" w:eastAsia="ru-RU"/>
+        </w:rPr>
+        <w:lastRenderedPageBreak/>
+        <w:br/>
+        <w:t xml:space="preserve">        </w:t>
+      </w:r>
+      <w:proofErr w:type="spellStart"/>
+      <w:r>
+        <w:rPr>
+          <w:rFonts w:ascii="Consolas" w:eastAsia="Times New Roman" w:hAnsi="Consolas" w:cs="Consolas"/>
+          <w:color w:val="6B2FBA"/>
+          <w:sz w:val="16"/>
+          <w:szCs w:val="16"/>
+          <w:lang w:val="en-US" w:eastAsia="ru-RU"/>
+        </w:rPr>
+        <w:t>Console</w:t>
+      </w:r>
+      <w:r>
+        <w:rPr>
+          <w:rFonts w:ascii="Consolas" w:eastAsia="Times New Roman" w:hAnsi="Consolas" w:cs="Consolas"/>
+          <w:color w:val="383838"/>
+          <w:sz w:val="16"/>
+          <w:szCs w:val="16"/>
+          <w:lang w:val="en-US" w:eastAsia="ru-RU"/>
+        </w:rPr>
+        <w:t>.</w:t>
+      </w:r>
+      <w:r>
+        <w:rPr>
+          <w:rFonts w:ascii="Consolas" w:eastAsia="Times New Roman" w:hAnsi="Consolas" w:cs="Consolas"/>
+          <w:color w:val="00855F"/>
+          <w:sz w:val="16"/>
+          <w:szCs w:val="16"/>
+          <w:lang w:val="en-US" w:eastAsia="ru-RU"/>
+        </w:rPr>
+        <w:t>WriteLine</w:t>
+      </w:r>
+      <w:proofErr w:type="spellEnd"/>
+      <w:r>
+        <w:rPr>
+          <w:rFonts w:ascii="Consolas" w:eastAsia="Times New Roman" w:hAnsi="Consolas" w:cs="Consolas"/>
+          <w:color w:val="383838"/>
+          <w:sz w:val="16"/>
+          <w:szCs w:val="16"/>
+          <w:lang w:val="en-US" w:eastAsia="ru-RU"/>
+        </w:rPr>
+        <w:t>(</w:t>
+      </w:r>
+      <w:r>
+        <w:rPr>
+          <w:rFonts w:ascii="Consolas" w:eastAsia="Times New Roman" w:hAnsi="Consolas" w:cs="Consolas"/>
+          <w:color w:val="9C5800"/>
+          <w:sz w:val="16"/>
+          <w:szCs w:val="16"/>
+          <w:lang w:val="en-US" w:eastAsia="ru-RU"/>
+        </w:rPr>
+        <w:t>"</w:t>
+      </w:r>
+      <w:r>
+        <w:rPr>
+          <w:rFonts w:ascii="Consolas" w:eastAsia="Times New Roman" w:hAnsi="Consolas" w:cs="Consolas"/>
+          <w:color w:val="9C5800"/>
+          <w:sz w:val="16"/>
+          <w:szCs w:val="16"/>
+          <w:lang w:eastAsia="ru-RU"/>
+        </w:rPr>
+        <w:t>Исходный</w:t>
+      </w:r>
+      <w:r>
+        <w:rPr>
+          <w:rFonts w:ascii="Consolas" w:eastAsia="Times New Roman" w:hAnsi="Consolas" w:cs="Consolas"/>
+          <w:color w:val="9C5800"/>
+          <w:sz w:val="16"/>
+          <w:szCs w:val="16"/>
+          <w:lang w:val="en-US" w:eastAsia="ru-RU"/>
+        </w:rPr>
+        <w:t xml:space="preserve"> </w:t>
+      </w:r>
+      <w:r>
+        <w:rPr>
+          <w:rFonts w:ascii="Consolas" w:eastAsia="Times New Roman" w:hAnsi="Consolas" w:cs="Consolas"/>
+          <w:color w:val="9C5800"/>
+          <w:sz w:val="16"/>
+          <w:szCs w:val="16"/>
+          <w:lang w:eastAsia="ru-RU"/>
+        </w:rPr>
+        <w:t>массив</w:t>
+      </w:r>
+      <w:r>
+        <w:rPr>
+          <w:rFonts w:ascii="Consolas" w:eastAsia="Times New Roman" w:hAnsi="Consolas" w:cs="Consolas"/>
+          <w:color w:val="9C5800"/>
+          <w:sz w:val="16"/>
+          <w:szCs w:val="16"/>
+          <w:lang w:val="en-US" w:eastAsia="ru-RU"/>
+        </w:rPr>
+        <w:t>:"</w:t>
+      </w:r>
+      <w:r>
+        <w:rPr>
+          <w:rFonts w:ascii="Consolas" w:eastAsia="Times New Roman" w:hAnsi="Consolas" w:cs="Consolas"/>
+          <w:color w:val="383838"/>
+          <w:sz w:val="16"/>
+          <w:szCs w:val="16"/>
+          <w:lang w:val="en-US" w:eastAsia="ru-RU"/>
+        </w:rPr>
+        <w:t>);</w:t>
+      </w:r>
+      <w:r>
+        <w:rPr>
+          <w:rFonts w:ascii="Consolas" w:eastAsia="Times New Roman" w:hAnsi="Consolas" w:cs="Consolas"/>
+          <w:color w:val="383838"/>
+          <w:sz w:val="16"/>
+          <w:szCs w:val="16"/>
+          <w:lang w:val="en-US" w:eastAsia="ru-RU"/>
+        </w:rPr>
+        <w:br/>
+        <w:t xml:space="preserve">        </w:t>
+      </w:r>
+      <w:proofErr w:type="spellStart"/>
+      <w:r>
+        <w:rPr>
+          <w:rFonts w:ascii="Consolas" w:eastAsia="Times New Roman" w:hAnsi="Consolas" w:cs="Consolas"/>
+          <w:color w:val="00855F"/>
+          <w:sz w:val="16"/>
+          <w:szCs w:val="16"/>
+          <w:lang w:val="en-US" w:eastAsia="ru-RU"/>
+        </w:rPr>
+        <w:t>DisplayArray</w:t>
+      </w:r>
+      <w:proofErr w:type="spellEnd"/>
+      <w:r>
+        <w:rPr>
+          <w:rFonts w:ascii="Consolas" w:eastAsia="Times New Roman" w:hAnsi="Consolas" w:cs="Consolas"/>
+          <w:color w:val="383838"/>
+          <w:sz w:val="16"/>
+          <w:szCs w:val="16"/>
+          <w:lang w:val="en-US" w:eastAsia="ru-RU"/>
+        </w:rPr>
+        <w:t>(array);</w:t>
+      </w:r>
+      <w:r>
+        <w:rPr>
+          <w:rFonts w:ascii="Consolas" w:eastAsia="Times New Roman" w:hAnsi="Consolas" w:cs="Consolas"/>
+          <w:color w:val="383838"/>
+          <w:sz w:val="16"/>
+          <w:szCs w:val="16"/>
+          <w:lang w:val="en-US" w:eastAsia="ru-RU"/>
+        </w:rPr>
+        <w:br/>
+      </w:r>
+      <w:r>
+        <w:rPr>
+          <w:rFonts w:ascii="Consolas" w:eastAsia="Times New Roman" w:hAnsi="Consolas" w:cs="Consolas"/>
+          <w:color w:val="383838"/>
+          <w:sz w:val="16"/>
+          <w:szCs w:val="16"/>
+          <w:lang w:val="en-US" w:eastAsia="ru-RU"/>
+        </w:rPr>
+        <w:br/>
+        <w:t xml:space="preserve">        </w:t>
+      </w:r>
+      <w:r>
+        <w:rPr>
+          <w:rFonts w:ascii="Consolas" w:eastAsia="Times New Roman" w:hAnsi="Consolas" w:cs="Consolas"/>
+          <w:color w:val="6B2FBA"/>
+          <w:sz w:val="16"/>
+          <w:szCs w:val="16"/>
+          <w:lang w:val="en-US" w:eastAsia="ru-RU"/>
+        </w:rPr>
+        <w:t xml:space="preserve">Thread </w:t>
+      </w:r>
+      <w:r>
+        <w:rPr>
+          <w:rFonts w:ascii="Consolas" w:eastAsia="Times New Roman" w:hAnsi="Consolas" w:cs="Consolas"/>
+          <w:color w:val="383838"/>
+          <w:sz w:val="16"/>
+          <w:szCs w:val="16"/>
+          <w:lang w:val="en-US" w:eastAsia="ru-RU"/>
+        </w:rPr>
+        <w:t xml:space="preserve">thread1 = </w:t>
+      </w:r>
+      <w:r>
+        <w:rPr>
+          <w:rFonts w:ascii="Consolas" w:eastAsia="Times New Roman" w:hAnsi="Consolas" w:cs="Consolas"/>
+          <w:color w:val="0F54D6"/>
+          <w:sz w:val="16"/>
+          <w:szCs w:val="16"/>
+          <w:lang w:val="en-US" w:eastAsia="ru-RU"/>
+        </w:rPr>
+        <w:t xml:space="preserve">new </w:t>
+      </w:r>
+      <w:r>
+        <w:rPr>
+          <w:rFonts w:ascii="Consolas" w:eastAsia="Times New Roman" w:hAnsi="Consolas" w:cs="Consolas"/>
+          <w:color w:val="6B2FBA"/>
+          <w:sz w:val="16"/>
+          <w:szCs w:val="16"/>
+          <w:lang w:val="en-US" w:eastAsia="ru-RU"/>
+        </w:rPr>
+        <w:t>Thread</w:t>
+      </w:r>
+      <w:r>
+        <w:rPr>
+          <w:rFonts w:ascii="Consolas" w:eastAsia="Times New Roman" w:hAnsi="Consolas" w:cs="Consolas"/>
+          <w:color w:val="383838"/>
+          <w:sz w:val="16"/>
+          <w:szCs w:val="16"/>
+          <w:lang w:val="en-US" w:eastAsia="ru-RU"/>
+        </w:rPr>
+        <w:t>(</w:t>
+      </w:r>
+      <w:r>
+        <w:rPr>
+          <w:rFonts w:ascii="Consolas" w:eastAsia="Times New Roman" w:hAnsi="Consolas" w:cs="Consolas"/>
+          <w:color w:val="00855F"/>
+          <w:sz w:val="16"/>
+          <w:szCs w:val="16"/>
+          <w:lang w:val="en-US" w:eastAsia="ru-RU"/>
+        </w:rPr>
+        <w:t>Thread1Method</w:t>
+      </w:r>
+      <w:r>
+        <w:rPr>
+          <w:rFonts w:ascii="Consolas" w:eastAsia="Times New Roman" w:hAnsi="Consolas" w:cs="Consolas"/>
+          <w:color w:val="383838"/>
+          <w:sz w:val="16"/>
+          <w:szCs w:val="16"/>
+          <w:lang w:val="en-US" w:eastAsia="ru-RU"/>
+        </w:rPr>
+        <w:t>);</w:t>
+      </w:r>
+      <w:r>
+        <w:rPr>
+          <w:rFonts w:ascii="Consolas" w:eastAsia="Times New Roman" w:hAnsi="Consolas" w:cs="Consolas"/>
+          <w:color w:val="383838"/>
+          <w:sz w:val="16"/>
+          <w:szCs w:val="16"/>
+          <w:lang w:val="en-US" w:eastAsia="ru-RU"/>
+        </w:rPr>
+        <w:br/>
+        <w:t xml:space="preserve">        </w:t>
+      </w:r>
+      <w:r>
+        <w:rPr>
+          <w:rFonts w:ascii="Consolas" w:eastAsia="Times New Roman" w:hAnsi="Consolas" w:cs="Consolas"/>
+          <w:color w:val="6B2FBA"/>
+          <w:sz w:val="16"/>
+          <w:szCs w:val="16"/>
+          <w:lang w:val="en-US" w:eastAsia="ru-RU"/>
+        </w:rPr>
+        <w:t xml:space="preserve">Thread </w:t>
+      </w:r>
+      <w:r>
+        <w:rPr>
+          <w:rFonts w:ascii="Consolas" w:eastAsia="Times New Roman" w:hAnsi="Consolas" w:cs="Consolas"/>
+          <w:color w:val="383838"/>
+          <w:sz w:val="16"/>
+          <w:szCs w:val="16"/>
+          <w:lang w:val="en-US" w:eastAsia="ru-RU"/>
+        </w:rPr>
+        <w:t xml:space="preserve">thread2 = </w:t>
+      </w:r>
+      <w:r>
+        <w:rPr>
+          <w:rFonts w:ascii="Consolas" w:eastAsia="Times New Roman" w:hAnsi="Consolas" w:cs="Consolas"/>
+          <w:color w:val="0F54D6"/>
+          <w:sz w:val="16"/>
+          <w:szCs w:val="16"/>
+          <w:lang w:val="en-US" w:eastAsia="ru-RU"/>
+        </w:rPr>
+        <w:t xml:space="preserve">new </w:t>
+      </w:r>
+      <w:r>
+        <w:rPr>
+          <w:rFonts w:ascii="Consolas" w:eastAsia="Times New Roman" w:hAnsi="Consolas" w:cs="Consolas"/>
+          <w:color w:val="6B2FBA"/>
+          <w:sz w:val="16"/>
+          <w:szCs w:val="16"/>
+          <w:lang w:val="en-US" w:eastAsia="ru-RU"/>
+        </w:rPr>
+        <w:t>Thread</w:t>
+      </w:r>
+      <w:r>
+        <w:rPr>
+          <w:rFonts w:ascii="Consolas" w:eastAsia="Times New Roman" w:hAnsi="Consolas" w:cs="Consolas"/>
+          <w:color w:val="383838"/>
+          <w:sz w:val="16"/>
+          <w:szCs w:val="16"/>
+          <w:lang w:val="en-US" w:eastAsia="ru-RU"/>
+        </w:rPr>
+        <w:t>(</w:t>
+      </w:r>
+      <w:r>
+        <w:rPr>
+          <w:rFonts w:ascii="Consolas" w:eastAsia="Times New Roman" w:hAnsi="Consolas" w:cs="Consolas"/>
+          <w:color w:val="00855F"/>
+          <w:sz w:val="16"/>
+          <w:szCs w:val="16"/>
+          <w:lang w:val="en-US" w:eastAsia="ru-RU"/>
+        </w:rPr>
+        <w:t>Thread2Method</w:t>
+      </w:r>
+      <w:r>
+        <w:rPr>
+          <w:rFonts w:ascii="Consolas" w:eastAsia="Times New Roman" w:hAnsi="Consolas" w:cs="Consolas"/>
+          <w:color w:val="383838"/>
+          <w:sz w:val="16"/>
+          <w:szCs w:val="16"/>
+          <w:lang w:val="en-US" w:eastAsia="ru-RU"/>
+        </w:rPr>
+        <w:t>);</w:t>
+      </w:r>
+      <w:r>
+        <w:rPr>
+          <w:rFonts w:ascii="Consolas" w:eastAsia="Times New Roman" w:hAnsi="Consolas" w:cs="Consolas"/>
+          <w:color w:val="383838"/>
+          <w:sz w:val="16"/>
+          <w:szCs w:val="16"/>
+          <w:lang w:val="en-US" w:eastAsia="ru-RU"/>
+        </w:rPr>
+        <w:br/>
+      </w:r>
+      <w:r>
+        <w:rPr>
+          <w:rFonts w:ascii="Consolas" w:eastAsia="Times New Roman" w:hAnsi="Consolas" w:cs="Consolas"/>
+          <w:color w:val="383838"/>
+          <w:sz w:val="16"/>
+          <w:szCs w:val="16"/>
+          <w:lang w:val="en-US" w:eastAsia="ru-RU"/>
+        </w:rPr>
+        <w:br/>
+        <w:t xml:space="preserve">        thread1.</w:t>
+      </w:r>
+      <w:r>
+        <w:rPr>
+          <w:rFonts w:ascii="Consolas" w:eastAsia="Times New Roman" w:hAnsi="Consolas" w:cs="Consolas"/>
+          <w:color w:val="00855F"/>
+          <w:sz w:val="16"/>
+          <w:szCs w:val="16"/>
+          <w:lang w:val="en-US" w:eastAsia="ru-RU"/>
+        </w:rPr>
+        <w:t>Start</w:t>
+      </w:r>
+      <w:r>
+        <w:rPr>
+          <w:rFonts w:ascii="Consolas" w:eastAsia="Times New Roman" w:hAnsi="Consolas" w:cs="Consolas"/>
+          <w:color w:val="383838"/>
+          <w:sz w:val="16"/>
+          <w:szCs w:val="16"/>
+          <w:lang w:val="en-US" w:eastAsia="ru-RU"/>
+        </w:rPr>
+        <w:t>(array);</w:t>
+      </w:r>
+      <w:r>
+        <w:rPr>
+          <w:rFonts w:ascii="Consolas" w:eastAsia="Times New Roman" w:hAnsi="Consolas" w:cs="Consolas"/>
+          <w:color w:val="383838"/>
+          <w:sz w:val="16"/>
+          <w:szCs w:val="16"/>
+          <w:lang w:val="en-US" w:eastAsia="ru-RU"/>
+        </w:rPr>
+        <w:br/>
+      </w:r>
+      <w:r>
+        <w:rPr>
+          <w:rFonts w:ascii="Consolas" w:eastAsia="Times New Roman" w:hAnsi="Consolas" w:cs="Consolas"/>
+          <w:color w:val="383838"/>
+          <w:sz w:val="16"/>
+          <w:szCs w:val="16"/>
+          <w:lang w:val="en-US" w:eastAsia="ru-RU"/>
+        </w:rPr>
+        <w:br/>
+      </w:r>
+      <w:r>
+        <w:rPr>
+          <w:rFonts w:ascii="Consolas" w:eastAsia="Times New Roman" w:hAnsi="Consolas" w:cs="Consolas"/>
+          <w:color w:val="383838"/>
+          <w:sz w:val="16"/>
+          <w:szCs w:val="16"/>
+          <w:lang w:val="en-US" w:eastAsia="ru-RU"/>
+        </w:rPr>
+        <w:br/>
+        <w:t xml:space="preserve">        thread2.</w:t>
+      </w:r>
+      <w:r>
+        <w:rPr>
+          <w:rFonts w:ascii="Consolas" w:eastAsia="Times New Roman" w:hAnsi="Consolas" w:cs="Consolas"/>
+          <w:color w:val="00855F"/>
+          <w:sz w:val="16"/>
+          <w:szCs w:val="16"/>
+          <w:lang w:val="en-US" w:eastAsia="ru-RU"/>
+        </w:rPr>
+        <w:t>Start</w:t>
+      </w:r>
+      <w:r>
+        <w:rPr>
+          <w:rFonts w:ascii="Consolas" w:eastAsia="Times New Roman" w:hAnsi="Consolas" w:cs="Consolas"/>
+          <w:color w:val="383838"/>
+          <w:sz w:val="16"/>
+          <w:szCs w:val="16"/>
+          <w:lang w:val="en-US" w:eastAsia="ru-RU"/>
+        </w:rPr>
+        <w:t>(array);</w:t>
+      </w:r>
+      <w:r>
+        <w:rPr>
+          <w:rFonts w:ascii="Consolas" w:eastAsia="Times New Roman" w:hAnsi="Consolas" w:cs="Consolas"/>
+          <w:color w:val="383838"/>
+          <w:sz w:val="16"/>
+          <w:szCs w:val="16"/>
+          <w:lang w:val="en-US" w:eastAsia="ru-RU"/>
+        </w:rPr>
+        <w:br/>
+        <w:t xml:space="preserve">    }</w:t>
+      </w:r>
+      <w:r>
+        <w:rPr>
+          <w:rFonts w:ascii="Consolas" w:eastAsia="Times New Roman" w:hAnsi="Consolas" w:cs="Consolas"/>
+          <w:color w:val="383838"/>
+          <w:sz w:val="16"/>
+          <w:szCs w:val="16"/>
+          <w:lang w:val="en-US" w:eastAsia="ru-RU"/>
+        </w:rPr>
+        <w:br/>
+      </w:r>
+      <w:r>
+        <w:rPr>
+          <w:rFonts w:ascii="Consolas" w:eastAsia="Times New Roman" w:hAnsi="Consolas" w:cs="Consolas"/>
+          <w:color w:val="383838"/>
+          <w:sz w:val="16"/>
+          <w:szCs w:val="16"/>
+          <w:lang w:val="en-US" w:eastAsia="ru-RU"/>
+        </w:rPr>
+        <w:br/>
+        <w:t xml:space="preserve">    </w:t>
+      </w:r>
+      <w:r>
+        <w:rPr>
+          <w:rFonts w:ascii="Consolas" w:eastAsia="Times New Roman" w:hAnsi="Consolas" w:cs="Consolas"/>
+          <w:color w:val="0F54D6"/>
+          <w:sz w:val="16"/>
+          <w:szCs w:val="16"/>
+          <w:lang w:val="en-US" w:eastAsia="ru-RU"/>
+        </w:rPr>
+        <w:t xml:space="preserve">static void </w:t>
+      </w:r>
+      <w:r>
+        <w:rPr>
+          <w:rFonts w:ascii="Consolas" w:eastAsia="Times New Roman" w:hAnsi="Consolas" w:cs="Consolas"/>
+          <w:color w:val="00855F"/>
+          <w:sz w:val="16"/>
+          <w:szCs w:val="16"/>
+          <w:lang w:val="en-US" w:eastAsia="ru-RU"/>
+        </w:rPr>
+        <w:t>Thread1Method</w:t>
+      </w:r>
+      <w:r>
+        <w:rPr>
+          <w:rFonts w:ascii="Consolas" w:eastAsia="Times New Roman" w:hAnsi="Consolas" w:cs="Consolas"/>
+          <w:color w:val="383838"/>
+          <w:sz w:val="16"/>
+          <w:szCs w:val="16"/>
+          <w:lang w:val="en-US" w:eastAsia="ru-RU"/>
+        </w:rPr>
+        <w:t>(</w:t>
+      </w:r>
+      <w:r>
+        <w:rPr>
+          <w:rFonts w:ascii="Consolas" w:eastAsia="Times New Roman" w:hAnsi="Consolas" w:cs="Consolas"/>
+          <w:color w:val="0F54D6"/>
+          <w:sz w:val="16"/>
+          <w:szCs w:val="16"/>
+          <w:lang w:val="en-US" w:eastAsia="ru-RU"/>
+        </w:rPr>
+        <w:t xml:space="preserve">object </w:t>
+      </w:r>
+      <w:r>
+        <w:rPr>
+          <w:rFonts w:ascii="Consolas" w:eastAsia="Times New Roman" w:hAnsi="Consolas" w:cs="Consolas"/>
+          <w:color w:val="383838"/>
+          <w:sz w:val="16"/>
+          <w:szCs w:val="16"/>
+          <w:lang w:val="en-US" w:eastAsia="ru-RU"/>
+        </w:rPr>
+        <w:t>data)</w:t>
+      </w:r>
+      <w:r>
+        <w:rPr>
+          <w:rFonts w:ascii="Consolas" w:eastAsia="Times New Roman" w:hAnsi="Consolas" w:cs="Consolas"/>
+          <w:color w:val="383838"/>
+          <w:sz w:val="16"/>
+          <w:szCs w:val="16"/>
+          <w:lang w:val="en-US" w:eastAsia="ru-RU"/>
+        </w:rPr>
+        <w:br/>
+        <w:t xml:space="preserve">    {</w:t>
+      </w:r>
+      <w:r>
+        <w:rPr>
+          <w:rFonts w:ascii="Consolas" w:eastAsia="Times New Roman" w:hAnsi="Consolas" w:cs="Consolas"/>
+          <w:color w:val="383838"/>
+          <w:sz w:val="16"/>
+          <w:szCs w:val="16"/>
+          <w:lang w:val="en-US" w:eastAsia="ru-RU"/>
+        </w:rPr>
+        <w:br/>
+        <w:t xml:space="preserve">        </w:t>
+      </w:r>
+      <w:proofErr w:type="spellStart"/>
+      <w:r>
+        <w:rPr>
+          <w:rFonts w:ascii="Consolas" w:eastAsia="Times New Roman" w:hAnsi="Consolas" w:cs="Consolas"/>
+          <w:color w:val="0F54D6"/>
+          <w:sz w:val="16"/>
+          <w:szCs w:val="16"/>
+          <w:lang w:val="en-US" w:eastAsia="ru-RU"/>
+        </w:rPr>
+        <w:t>int</w:t>
+      </w:r>
+      <w:proofErr w:type="spellEnd"/>
+      <w:r>
+        <w:rPr>
+          <w:rFonts w:ascii="Consolas" w:eastAsia="Times New Roman" w:hAnsi="Consolas" w:cs="Consolas"/>
+          <w:color w:val="383838"/>
+          <w:sz w:val="16"/>
+          <w:szCs w:val="16"/>
+          <w:lang w:val="en-US" w:eastAsia="ru-RU"/>
+        </w:rPr>
+        <w:t xml:space="preserve">[] array = data </w:t>
+      </w:r>
+      <w:r>
+        <w:rPr>
+          <w:rFonts w:ascii="Consolas" w:eastAsia="Times New Roman" w:hAnsi="Consolas" w:cs="Consolas"/>
+          <w:color w:val="0F54D6"/>
+          <w:sz w:val="16"/>
+          <w:szCs w:val="16"/>
+          <w:lang w:val="en-US" w:eastAsia="ru-RU"/>
+        </w:rPr>
+        <w:t xml:space="preserve">as </w:t>
+      </w:r>
+      <w:proofErr w:type="spellStart"/>
+      <w:r>
+        <w:rPr>
+          <w:rFonts w:ascii="Consolas" w:eastAsia="Times New Roman" w:hAnsi="Consolas" w:cs="Consolas"/>
+          <w:color w:val="0F54D6"/>
+          <w:sz w:val="16"/>
+          <w:szCs w:val="16"/>
+          <w:lang w:val="en-US" w:eastAsia="ru-RU"/>
+        </w:rPr>
+        <w:t>int</w:t>
+      </w:r>
+      <w:proofErr w:type="spellEnd"/>
+      <w:r>
+        <w:rPr>
+          <w:rFonts w:ascii="Consolas" w:eastAsia="Times New Roman" w:hAnsi="Consolas" w:cs="Consolas"/>
+          <w:color w:val="383838"/>
+          <w:sz w:val="16"/>
+          <w:szCs w:val="16"/>
+          <w:lang w:val="en-US" w:eastAsia="ru-RU"/>
+        </w:rPr>
+        <w:t>[];</w:t>
+      </w:r>
+      <w:r>
+        <w:rPr>
+          <w:rFonts w:ascii="Consolas" w:eastAsia="Times New Roman" w:hAnsi="Consolas" w:cs="Consolas"/>
+          <w:color w:val="383838"/>
+          <w:sz w:val="16"/>
+          <w:szCs w:val="16"/>
+          <w:lang w:val="en-US" w:eastAsia="ru-RU"/>
+        </w:rPr>
+        <w:br/>
+        <w:t xml:space="preserve">        </w:t>
+      </w:r>
+      <w:r>
+        <w:rPr>
+          <w:rFonts w:ascii="Consolas" w:eastAsia="Times New Roman" w:hAnsi="Consolas" w:cs="Consolas"/>
+          <w:color w:val="383838"/>
+          <w:sz w:val="16"/>
+          <w:szCs w:val="16"/>
+          <w:lang w:val="en-US" w:eastAsia="ru-RU"/>
+        </w:rPr>
+        <w:br/>
+        <w:t xml:space="preserve">        </w:t>
+      </w:r>
+      <w:r>
+        <w:rPr>
+          <w:rFonts w:ascii="Consolas" w:eastAsia="Times New Roman" w:hAnsi="Consolas" w:cs="Consolas"/>
+          <w:color w:val="0F54D6"/>
+          <w:sz w:val="16"/>
+          <w:szCs w:val="16"/>
+          <w:lang w:val="en-US" w:eastAsia="ru-RU"/>
+        </w:rPr>
+        <w:t xml:space="preserve">lock </w:t>
+      </w:r>
+      <w:r>
+        <w:rPr>
+          <w:rFonts w:ascii="Consolas" w:eastAsia="Times New Roman" w:hAnsi="Consolas" w:cs="Consolas"/>
+          <w:color w:val="383838"/>
+          <w:sz w:val="16"/>
+          <w:szCs w:val="16"/>
+          <w:lang w:val="en-US" w:eastAsia="ru-RU"/>
+        </w:rPr>
+        <w:t>(</w:t>
+      </w:r>
+      <w:proofErr w:type="spellStart"/>
+      <w:r>
+        <w:rPr>
+          <w:rFonts w:ascii="Consolas" w:eastAsia="Times New Roman" w:hAnsi="Consolas" w:cs="Consolas"/>
+          <w:color w:val="0088AB"/>
+          <w:sz w:val="16"/>
+          <w:szCs w:val="16"/>
+          <w:lang w:val="en-US" w:eastAsia="ru-RU"/>
+        </w:rPr>
+        <w:t>syncToken</w:t>
+      </w:r>
+      <w:proofErr w:type="spellEnd"/>
+      <w:r>
+        <w:rPr>
+          <w:rFonts w:ascii="Consolas" w:eastAsia="Times New Roman" w:hAnsi="Consolas" w:cs="Consolas"/>
+          <w:color w:val="383838"/>
+          <w:sz w:val="16"/>
+          <w:szCs w:val="16"/>
+          <w:lang w:val="en-US" w:eastAsia="ru-RU"/>
+        </w:rPr>
+        <w:t>)</w:t>
+      </w:r>
+      <w:r>
+        <w:rPr>
+          <w:rFonts w:ascii="Consolas" w:eastAsia="Times New Roman" w:hAnsi="Consolas" w:cs="Consolas"/>
+          <w:color w:val="383838"/>
+          <w:sz w:val="16"/>
+          <w:szCs w:val="16"/>
+          <w:lang w:val="en-US" w:eastAsia="ru-RU"/>
+        </w:rPr>
+        <w:br/>
+        <w:t xml:space="preserve">        {</w:t>
+      </w:r>
+      <w:r>
+        <w:rPr>
+          <w:rFonts w:ascii="Consolas" w:eastAsia="Times New Roman" w:hAnsi="Consolas" w:cs="Consolas"/>
+          <w:color w:val="383838"/>
+          <w:sz w:val="16"/>
+          <w:szCs w:val="16"/>
+          <w:lang w:val="en-US" w:eastAsia="ru-RU"/>
+        </w:rPr>
+        <w:br/>
+        <w:t xml:space="preserve">            </w:t>
+      </w:r>
+      <w:proofErr w:type="spellStart"/>
+      <w:r>
+        <w:rPr>
+          <w:rFonts w:ascii="Consolas" w:eastAsia="Times New Roman" w:hAnsi="Consolas" w:cs="Consolas"/>
+          <w:color w:val="6B2FBA"/>
+          <w:sz w:val="16"/>
+          <w:szCs w:val="16"/>
+          <w:lang w:val="en-US" w:eastAsia="ru-RU"/>
+        </w:rPr>
+        <w:t>Console</w:t>
+      </w:r>
+      <w:r>
+        <w:rPr>
+          <w:rFonts w:ascii="Consolas" w:eastAsia="Times New Roman" w:hAnsi="Consolas" w:cs="Consolas"/>
+          <w:color w:val="383838"/>
+          <w:sz w:val="16"/>
+          <w:szCs w:val="16"/>
+          <w:lang w:val="en-US" w:eastAsia="ru-RU"/>
+        </w:rPr>
+        <w:t>.</w:t>
+      </w:r>
+      <w:r>
+        <w:rPr>
+          <w:rFonts w:ascii="Consolas" w:eastAsia="Times New Roman" w:hAnsi="Consolas" w:cs="Consolas"/>
+          <w:color w:val="00855F"/>
+          <w:sz w:val="16"/>
+          <w:szCs w:val="16"/>
+          <w:lang w:val="en-US" w:eastAsia="ru-RU"/>
+        </w:rPr>
+        <w:t>WriteLine</w:t>
+      </w:r>
+      <w:proofErr w:type="spellEnd"/>
+      <w:r>
+        <w:rPr>
+          <w:rFonts w:ascii="Consolas" w:eastAsia="Times New Roman" w:hAnsi="Consolas" w:cs="Consolas"/>
+          <w:color w:val="383838"/>
+          <w:sz w:val="16"/>
+          <w:szCs w:val="16"/>
+          <w:lang w:val="en-US" w:eastAsia="ru-RU"/>
+        </w:rPr>
+        <w:t>(</w:t>
+      </w:r>
+      <w:r>
+        <w:rPr>
+          <w:rFonts w:ascii="Consolas" w:eastAsia="Times New Roman" w:hAnsi="Consolas" w:cs="Consolas"/>
+          <w:color w:val="9C5800"/>
+          <w:sz w:val="16"/>
+          <w:szCs w:val="16"/>
+          <w:lang w:val="en-US" w:eastAsia="ru-RU"/>
+        </w:rPr>
+        <w:t>"</w:t>
+      </w:r>
+      <w:r>
+        <w:rPr>
+          <w:rFonts w:ascii="Consolas" w:eastAsia="Times New Roman" w:hAnsi="Consolas" w:cs="Consolas"/>
+          <w:color w:val="9C5800"/>
+          <w:sz w:val="16"/>
+          <w:szCs w:val="16"/>
+          <w:lang w:eastAsia="ru-RU"/>
+        </w:rPr>
+        <w:t>Обработка</w:t>
+      </w:r>
+      <w:r>
+        <w:rPr>
+          <w:rFonts w:ascii="Consolas" w:eastAsia="Times New Roman" w:hAnsi="Consolas" w:cs="Consolas"/>
+          <w:color w:val="9C5800"/>
+          <w:sz w:val="16"/>
+          <w:szCs w:val="16"/>
+          <w:lang w:val="en-US" w:eastAsia="ru-RU"/>
+        </w:rPr>
+        <w:t>...."</w:t>
+      </w:r>
+      <w:r>
+        <w:rPr>
+          <w:rFonts w:ascii="Consolas" w:eastAsia="Times New Roman" w:hAnsi="Consolas" w:cs="Consolas"/>
+          <w:color w:val="383838"/>
+          <w:sz w:val="16"/>
+          <w:szCs w:val="16"/>
+          <w:lang w:val="en-US" w:eastAsia="ru-RU"/>
+        </w:rPr>
+        <w:t>);</w:t>
+      </w:r>
+      <w:r>
+        <w:rPr>
+          <w:rFonts w:ascii="Consolas" w:eastAsia="Times New Roman" w:hAnsi="Consolas" w:cs="Consolas"/>
+          <w:color w:val="383838"/>
+          <w:sz w:val="16"/>
+          <w:szCs w:val="16"/>
+          <w:lang w:val="en-US" w:eastAsia="ru-RU"/>
+        </w:rPr>
+        <w:br/>
+      </w:r>
+      <w:r>
+        <w:rPr>
+          <w:rFonts w:ascii="Consolas" w:eastAsia="Times New Roman" w:hAnsi="Consolas" w:cs="Consolas"/>
+          <w:color w:val="383838"/>
+          <w:sz w:val="16"/>
+          <w:szCs w:val="16"/>
+          <w:lang w:val="en-US" w:eastAsia="ru-RU"/>
+        </w:rPr>
+        <w:br/>
+        <w:t xml:space="preserve">            </w:t>
+      </w:r>
+      <w:proofErr w:type="spellStart"/>
+      <w:r>
+        <w:rPr>
+          <w:rFonts w:ascii="Consolas" w:eastAsia="Times New Roman" w:hAnsi="Consolas" w:cs="Consolas"/>
+          <w:color w:val="6B2FBA"/>
+          <w:sz w:val="16"/>
+          <w:szCs w:val="16"/>
+          <w:lang w:val="en-US" w:eastAsia="ru-RU"/>
+        </w:rPr>
+        <w:t>Thread</w:t>
+      </w:r>
+      <w:r>
+        <w:rPr>
+          <w:rFonts w:ascii="Consolas" w:eastAsia="Times New Roman" w:hAnsi="Consolas" w:cs="Consolas"/>
+          <w:color w:val="383838"/>
+          <w:sz w:val="16"/>
+          <w:szCs w:val="16"/>
+          <w:lang w:val="en-US" w:eastAsia="ru-RU"/>
+        </w:rPr>
+        <w:t>.</w:t>
+      </w:r>
+      <w:r>
+        <w:rPr>
+          <w:rFonts w:ascii="Consolas" w:eastAsia="Times New Roman" w:hAnsi="Consolas" w:cs="Consolas"/>
+          <w:color w:val="00855F"/>
+          <w:sz w:val="16"/>
+          <w:szCs w:val="16"/>
+          <w:lang w:val="en-US" w:eastAsia="ru-RU"/>
+        </w:rPr>
+        <w:t>Sleep</w:t>
+      </w:r>
+      <w:proofErr w:type="spellEnd"/>
+      <w:r>
+        <w:rPr>
+          <w:rFonts w:ascii="Consolas" w:eastAsia="Times New Roman" w:hAnsi="Consolas" w:cs="Consolas"/>
+          <w:color w:val="383838"/>
+          <w:sz w:val="16"/>
+          <w:szCs w:val="16"/>
+          <w:lang w:val="en-US" w:eastAsia="ru-RU"/>
+        </w:rPr>
+        <w:t>(</w:t>
+      </w:r>
+      <w:r>
+        <w:rPr>
+          <w:rFonts w:ascii="Consolas" w:eastAsia="Times New Roman" w:hAnsi="Consolas" w:cs="Consolas"/>
+          <w:color w:val="9E1958"/>
+          <w:sz w:val="16"/>
+          <w:szCs w:val="16"/>
+          <w:lang w:val="en-US" w:eastAsia="ru-RU"/>
+        </w:rPr>
+        <w:t>2000</w:t>
+      </w:r>
+      <w:r>
+        <w:rPr>
+          <w:rFonts w:ascii="Consolas" w:eastAsia="Times New Roman" w:hAnsi="Consolas" w:cs="Consolas"/>
+          <w:color w:val="383838"/>
+          <w:sz w:val="16"/>
+          <w:szCs w:val="16"/>
+          <w:lang w:val="en-US" w:eastAsia="ru-RU"/>
+        </w:rPr>
+        <w:t>);</w:t>
+      </w:r>
+      <w:r>
+        <w:rPr>
+          <w:rFonts w:ascii="Consolas" w:eastAsia="Times New Roman" w:hAnsi="Consolas" w:cs="Consolas"/>
+          <w:color w:val="383838"/>
+          <w:sz w:val="16"/>
+          <w:szCs w:val="16"/>
+          <w:lang w:val="en-US" w:eastAsia="ru-RU"/>
+        </w:rPr>
+        <w:br/>
+        <w:t xml:space="preserve">            </w:t>
+      </w:r>
+      <w:r>
+        <w:rPr>
+          <w:rFonts w:ascii="Consolas" w:eastAsia="Times New Roman" w:hAnsi="Consolas" w:cs="Consolas"/>
+          <w:color w:val="383838"/>
+          <w:sz w:val="16"/>
+          <w:szCs w:val="16"/>
+          <w:lang w:val="en-US" w:eastAsia="ru-RU"/>
+        </w:rPr>
+        <w:br/>
+        <w:t xml:space="preserve">            </w:t>
+      </w:r>
+      <w:r>
+        <w:rPr>
+          <w:rFonts w:ascii="Consolas" w:eastAsia="Times New Roman" w:hAnsi="Consolas" w:cs="Consolas"/>
+          <w:color w:val="0F54D6"/>
+          <w:sz w:val="16"/>
+          <w:szCs w:val="16"/>
+          <w:lang w:val="en-US" w:eastAsia="ru-RU"/>
+        </w:rPr>
+        <w:t xml:space="preserve">for </w:t>
+      </w:r>
+      <w:r>
+        <w:rPr>
+          <w:rFonts w:ascii="Consolas" w:eastAsia="Times New Roman" w:hAnsi="Consolas" w:cs="Consolas"/>
+          <w:color w:val="383838"/>
+          <w:sz w:val="16"/>
+          <w:szCs w:val="16"/>
+          <w:lang w:val="en-US" w:eastAsia="ru-RU"/>
+        </w:rPr>
+        <w:t>(</w:t>
+      </w:r>
+      <w:proofErr w:type="spellStart"/>
+      <w:r>
+        <w:rPr>
+          <w:rFonts w:ascii="Consolas" w:eastAsia="Times New Roman" w:hAnsi="Consolas" w:cs="Consolas"/>
+          <w:color w:val="0F54D6"/>
+          <w:sz w:val="16"/>
+          <w:szCs w:val="16"/>
+          <w:lang w:val="en-US" w:eastAsia="ru-RU"/>
+        </w:rPr>
+        <w:t>int</w:t>
+      </w:r>
+      <w:proofErr w:type="spellEnd"/>
+      <w:r>
+        <w:rPr>
+          <w:rFonts w:ascii="Consolas" w:eastAsia="Times New Roman" w:hAnsi="Consolas" w:cs="Consolas"/>
+          <w:color w:val="0F54D6"/>
+          <w:sz w:val="16"/>
+          <w:szCs w:val="16"/>
+          <w:lang w:val="en-US" w:eastAsia="ru-RU"/>
+        </w:rPr>
+        <w:t xml:space="preserve"> </w:t>
+      </w:r>
+      <w:proofErr w:type="spellStart"/>
+      <w:r>
+        <w:rPr>
+          <w:rFonts w:ascii="Consolas" w:eastAsia="Times New Roman" w:hAnsi="Consolas" w:cs="Consolas"/>
+          <w:color w:val="383838"/>
+          <w:sz w:val="16"/>
+          <w:szCs w:val="16"/>
+          <w:lang w:val="en-US" w:eastAsia="ru-RU"/>
+        </w:rPr>
+        <w:t>i</w:t>
+      </w:r>
+      <w:proofErr w:type="spellEnd"/>
+      <w:r>
+        <w:rPr>
+          <w:rFonts w:ascii="Consolas" w:eastAsia="Times New Roman" w:hAnsi="Consolas" w:cs="Consolas"/>
+          <w:color w:val="383838"/>
+          <w:sz w:val="16"/>
+          <w:szCs w:val="16"/>
+          <w:lang w:val="en-US" w:eastAsia="ru-RU"/>
+        </w:rPr>
+        <w:t xml:space="preserve"> = </w:t>
+      </w:r>
+      <w:r>
+        <w:rPr>
+          <w:rFonts w:ascii="Consolas" w:eastAsia="Times New Roman" w:hAnsi="Consolas" w:cs="Consolas"/>
+          <w:color w:val="9E1958"/>
+          <w:sz w:val="16"/>
+          <w:szCs w:val="16"/>
+          <w:lang w:val="en-US" w:eastAsia="ru-RU"/>
+        </w:rPr>
+        <w:t>0</w:t>
+      </w:r>
+      <w:r>
+        <w:rPr>
+          <w:rFonts w:ascii="Consolas" w:eastAsia="Times New Roman" w:hAnsi="Consolas" w:cs="Consolas"/>
+          <w:color w:val="383838"/>
+          <w:sz w:val="16"/>
+          <w:szCs w:val="16"/>
+          <w:lang w:val="en-US" w:eastAsia="ru-RU"/>
+        </w:rPr>
+        <w:t xml:space="preserve">; </w:t>
+      </w:r>
+      <w:proofErr w:type="spellStart"/>
+      <w:r>
+        <w:rPr>
+          <w:rFonts w:ascii="Consolas" w:eastAsia="Times New Roman" w:hAnsi="Consolas" w:cs="Consolas"/>
+          <w:color w:val="383838"/>
+          <w:sz w:val="16"/>
+          <w:szCs w:val="16"/>
+          <w:lang w:val="en-US" w:eastAsia="ru-RU"/>
+        </w:rPr>
+        <w:t>i</w:t>
+      </w:r>
+      <w:proofErr w:type="spellEnd"/>
+      <w:r>
+        <w:rPr>
+          <w:rFonts w:ascii="Consolas" w:eastAsia="Times New Roman" w:hAnsi="Consolas" w:cs="Consolas"/>
+          <w:color w:val="383838"/>
+          <w:sz w:val="16"/>
+          <w:szCs w:val="16"/>
+          <w:lang w:val="en-US" w:eastAsia="ru-RU"/>
+        </w:rPr>
+        <w:t xml:space="preserve"> &lt; </w:t>
+      </w:r>
+      <w:proofErr w:type="spellStart"/>
+      <w:r>
+        <w:rPr>
+          <w:rFonts w:ascii="Consolas" w:eastAsia="Times New Roman" w:hAnsi="Consolas" w:cs="Consolas"/>
+          <w:color w:val="383838"/>
+          <w:sz w:val="16"/>
+          <w:szCs w:val="16"/>
+          <w:lang w:val="en-US" w:eastAsia="ru-RU"/>
+        </w:rPr>
+        <w:t>array.</w:t>
+      </w:r>
+      <w:r>
+        <w:rPr>
+          <w:rFonts w:ascii="Consolas" w:eastAsia="Times New Roman" w:hAnsi="Consolas" w:cs="Consolas"/>
+          <w:color w:val="0088AB"/>
+          <w:sz w:val="16"/>
+          <w:szCs w:val="16"/>
+          <w:lang w:val="en-US" w:eastAsia="ru-RU"/>
+        </w:rPr>
+        <w:t>Length</w:t>
+      </w:r>
+      <w:proofErr w:type="spellEnd"/>
+      <w:r>
+        <w:rPr>
+          <w:rFonts w:ascii="Consolas" w:eastAsia="Times New Roman" w:hAnsi="Consolas" w:cs="Consolas"/>
+          <w:color w:val="383838"/>
+          <w:sz w:val="16"/>
+          <w:szCs w:val="16"/>
+          <w:lang w:val="en-US" w:eastAsia="ru-RU"/>
+        </w:rPr>
+        <w:t xml:space="preserve">; </w:t>
+      </w:r>
+      <w:proofErr w:type="spellStart"/>
+      <w:r>
+        <w:rPr>
+          <w:rFonts w:ascii="Consolas" w:eastAsia="Times New Roman" w:hAnsi="Consolas" w:cs="Consolas"/>
+          <w:color w:val="383838"/>
+          <w:sz w:val="16"/>
+          <w:szCs w:val="16"/>
+          <w:lang w:val="en-US" w:eastAsia="ru-RU"/>
+        </w:rPr>
+        <w:t>i</w:t>
+      </w:r>
+      <w:proofErr w:type="spellEnd"/>
+      <w:r>
+        <w:rPr>
+          <w:rFonts w:ascii="Consolas" w:eastAsia="Times New Roman" w:hAnsi="Consolas" w:cs="Consolas"/>
+          <w:color w:val="383838"/>
+          <w:sz w:val="16"/>
+          <w:szCs w:val="16"/>
+          <w:lang w:val="en-US" w:eastAsia="ru-RU"/>
+        </w:rPr>
+        <w:t>++)</w:t>
+      </w:r>
+      <w:r>
+        <w:rPr>
+          <w:rFonts w:ascii="Consolas" w:eastAsia="Times New Roman" w:hAnsi="Consolas" w:cs="Consolas"/>
+          <w:color w:val="383838"/>
+          <w:sz w:val="16"/>
+          <w:szCs w:val="16"/>
+          <w:lang w:val="en-US" w:eastAsia="ru-RU"/>
+        </w:rPr>
+        <w:br/>
+        <w:t xml:space="preserve">            {</w:t>
+      </w:r>
+      <w:r>
+        <w:rPr>
+          <w:rFonts w:ascii="Consolas" w:eastAsia="Times New Roman" w:hAnsi="Consolas" w:cs="Consolas"/>
+          <w:color w:val="383838"/>
+          <w:sz w:val="16"/>
+          <w:szCs w:val="16"/>
+          <w:lang w:val="en-US" w:eastAsia="ru-RU"/>
+        </w:rPr>
+        <w:br/>
+        <w:t xml:space="preserve">                </w:t>
+      </w:r>
+      <w:r>
+        <w:rPr>
+          <w:rFonts w:ascii="Consolas" w:eastAsia="Times New Roman" w:hAnsi="Consolas" w:cs="Consolas"/>
+          <w:color w:val="0F54D6"/>
+          <w:sz w:val="16"/>
+          <w:szCs w:val="16"/>
+          <w:lang w:val="en-US" w:eastAsia="ru-RU"/>
+        </w:rPr>
+        <w:t xml:space="preserve">if </w:t>
+      </w:r>
+      <w:r>
+        <w:rPr>
+          <w:rFonts w:ascii="Consolas" w:eastAsia="Times New Roman" w:hAnsi="Consolas" w:cs="Consolas"/>
+          <w:color w:val="383838"/>
+          <w:sz w:val="16"/>
+          <w:szCs w:val="16"/>
+          <w:lang w:val="en-US" w:eastAsia="ru-RU"/>
+        </w:rPr>
+        <w:t>(</w:t>
+      </w:r>
+      <w:proofErr w:type="spellStart"/>
+      <w:r>
+        <w:rPr>
+          <w:rFonts w:ascii="Consolas" w:eastAsia="Times New Roman" w:hAnsi="Consolas" w:cs="Consolas"/>
+          <w:color w:val="383838"/>
+          <w:sz w:val="16"/>
+          <w:szCs w:val="16"/>
+          <w:lang w:val="en-US" w:eastAsia="ru-RU"/>
+        </w:rPr>
+        <w:t>i</w:t>
+      </w:r>
+      <w:proofErr w:type="spellEnd"/>
+      <w:r>
+        <w:rPr>
+          <w:rFonts w:ascii="Consolas" w:eastAsia="Times New Roman" w:hAnsi="Consolas" w:cs="Consolas"/>
+          <w:color w:val="383838"/>
+          <w:sz w:val="16"/>
+          <w:szCs w:val="16"/>
+          <w:lang w:val="en-US" w:eastAsia="ru-RU"/>
+        </w:rPr>
+        <w:t xml:space="preserve"> % </w:t>
+      </w:r>
+      <w:r>
+        <w:rPr>
+          <w:rFonts w:ascii="Consolas" w:eastAsia="Times New Roman" w:hAnsi="Consolas" w:cs="Consolas"/>
+          <w:color w:val="9E1958"/>
+          <w:sz w:val="16"/>
+          <w:szCs w:val="16"/>
+          <w:lang w:val="en-US" w:eastAsia="ru-RU"/>
+        </w:rPr>
+        <w:t xml:space="preserve">2 </w:t>
+      </w:r>
+      <w:r>
+        <w:rPr>
+          <w:rFonts w:ascii="Consolas" w:eastAsia="Times New Roman" w:hAnsi="Consolas" w:cs="Consolas"/>
+          <w:color w:val="383838"/>
+          <w:sz w:val="16"/>
+          <w:szCs w:val="16"/>
+          <w:lang w:val="en-US" w:eastAsia="ru-RU"/>
+        </w:rPr>
+        <w:t xml:space="preserve">== </w:t>
+      </w:r>
+      <w:r>
+        <w:rPr>
+          <w:rFonts w:ascii="Consolas" w:eastAsia="Times New Roman" w:hAnsi="Consolas" w:cs="Consolas"/>
+          <w:color w:val="9E1958"/>
+          <w:sz w:val="16"/>
+          <w:szCs w:val="16"/>
+          <w:lang w:val="en-US" w:eastAsia="ru-RU"/>
+        </w:rPr>
+        <w:t>0</w:t>
+      </w:r>
+      <w:r>
+        <w:rPr>
+          <w:rFonts w:ascii="Consolas" w:eastAsia="Times New Roman" w:hAnsi="Consolas" w:cs="Consolas"/>
+          <w:color w:val="383838"/>
+          <w:sz w:val="16"/>
+          <w:szCs w:val="16"/>
+          <w:lang w:val="en-US" w:eastAsia="ru-RU"/>
+        </w:rPr>
+        <w:t>)</w:t>
+      </w:r>
+      <w:r>
+        <w:rPr>
+          <w:rFonts w:ascii="Consolas" w:eastAsia="Times New Roman" w:hAnsi="Consolas" w:cs="Consolas"/>
+          <w:color w:val="383838"/>
+          <w:sz w:val="16"/>
+          <w:szCs w:val="16"/>
+          <w:lang w:val="en-US" w:eastAsia="ru-RU"/>
+        </w:rPr>
+        <w:br/>
+        <w:t xml:space="preserve">                {</w:t>
+      </w:r>
+      <w:r>
+        <w:rPr>
+          <w:rFonts w:ascii="Consolas" w:eastAsia="Times New Roman" w:hAnsi="Consolas" w:cs="Consolas"/>
+          <w:color w:val="383838"/>
+          <w:sz w:val="16"/>
+          <w:szCs w:val="16"/>
+          <w:lang w:val="en-US" w:eastAsia="ru-RU"/>
+        </w:rPr>
+        <w:br/>
+        <w:t xml:space="preserve">                    array[</w:t>
+      </w:r>
+      <w:proofErr w:type="spellStart"/>
+      <w:r>
+        <w:rPr>
+          <w:rFonts w:ascii="Consolas" w:eastAsia="Times New Roman" w:hAnsi="Consolas" w:cs="Consolas"/>
+          <w:color w:val="383838"/>
+          <w:sz w:val="16"/>
+          <w:szCs w:val="16"/>
+          <w:lang w:val="en-US" w:eastAsia="ru-RU"/>
+        </w:rPr>
+        <w:t>i</w:t>
+      </w:r>
+      <w:proofErr w:type="spellEnd"/>
+      <w:r>
+        <w:rPr>
+          <w:rFonts w:ascii="Consolas" w:eastAsia="Times New Roman" w:hAnsi="Consolas" w:cs="Consolas"/>
+          <w:color w:val="383838"/>
+          <w:sz w:val="16"/>
+          <w:szCs w:val="16"/>
+          <w:lang w:val="en-US" w:eastAsia="ru-RU"/>
+        </w:rPr>
+        <w:t xml:space="preserve">] = </w:t>
+      </w:r>
+      <w:r>
+        <w:rPr>
+          <w:rFonts w:ascii="Consolas" w:eastAsia="Times New Roman" w:hAnsi="Consolas" w:cs="Consolas"/>
+          <w:color w:val="9E1958"/>
+          <w:sz w:val="16"/>
+          <w:szCs w:val="16"/>
+          <w:lang w:val="en-US" w:eastAsia="ru-RU"/>
+        </w:rPr>
+        <w:t>0</w:t>
+      </w:r>
+      <w:r>
+        <w:rPr>
+          <w:rFonts w:ascii="Consolas" w:eastAsia="Times New Roman" w:hAnsi="Consolas" w:cs="Consolas"/>
+          <w:color w:val="383838"/>
+          <w:sz w:val="16"/>
+          <w:szCs w:val="16"/>
+          <w:lang w:val="en-US" w:eastAsia="ru-RU"/>
+        </w:rPr>
+        <w:t>;</w:t>
+      </w:r>
+      <w:r>
+        <w:rPr>
+          <w:rFonts w:ascii="Consolas" w:eastAsia="Times New Roman" w:hAnsi="Consolas" w:cs="Consolas"/>
+          <w:color w:val="383838"/>
+          <w:sz w:val="16"/>
+          <w:szCs w:val="16"/>
+          <w:lang w:val="en-US" w:eastAsia="ru-RU"/>
+        </w:rPr>
+        <w:br/>
+        <w:t xml:space="preserve">                }</w:t>
+      </w:r>
+      <w:r>
+        <w:rPr>
+          <w:rFonts w:ascii="Consolas" w:eastAsia="Times New Roman" w:hAnsi="Consolas" w:cs="Consolas"/>
+          <w:color w:val="383838"/>
+          <w:sz w:val="16"/>
+          <w:szCs w:val="16"/>
+          <w:lang w:val="en-US" w:eastAsia="ru-RU"/>
+        </w:rPr>
+        <w:br/>
+        <w:t xml:space="preserve">            }</w:t>
+      </w:r>
+      <w:r>
+        <w:rPr>
+          <w:rFonts w:ascii="Consolas" w:eastAsia="Times New Roman" w:hAnsi="Consolas" w:cs="Consolas"/>
+          <w:color w:val="383838"/>
+          <w:sz w:val="16"/>
+          <w:szCs w:val="16"/>
+          <w:lang w:val="en-US" w:eastAsia="ru-RU"/>
+        </w:rPr>
+        <w:br/>
+        <w:t xml:space="preserve">        </w:t>
+      </w:r>
+      <w:r>
+        <w:rPr>
+          <w:rFonts w:ascii="Consolas" w:eastAsia="Times New Roman" w:hAnsi="Consolas" w:cs="Consolas"/>
+          <w:color w:val="383838"/>
+          <w:sz w:val="16"/>
+          <w:szCs w:val="16"/>
+          <w:lang w:val="en-US" w:eastAsia="ru-RU"/>
+        </w:rPr>
+        <w:br/>
+        <w:t xml:space="preserve">            </w:t>
+      </w:r>
+      <w:proofErr w:type="spellStart"/>
+      <w:r>
+        <w:rPr>
+          <w:rFonts w:ascii="Consolas" w:eastAsia="Times New Roman" w:hAnsi="Consolas" w:cs="Consolas"/>
+          <w:color w:val="6B2FBA"/>
+          <w:sz w:val="16"/>
+          <w:szCs w:val="16"/>
+          <w:lang w:val="en-US" w:eastAsia="ru-RU"/>
+        </w:rPr>
+        <w:t>Console</w:t>
+      </w:r>
+      <w:r>
+        <w:rPr>
+          <w:rFonts w:ascii="Consolas" w:eastAsia="Times New Roman" w:hAnsi="Consolas" w:cs="Consolas"/>
+          <w:color w:val="383838"/>
+          <w:sz w:val="16"/>
+          <w:szCs w:val="16"/>
+          <w:lang w:val="en-US" w:eastAsia="ru-RU"/>
+        </w:rPr>
+        <w:t>.</w:t>
+      </w:r>
+      <w:r>
+        <w:rPr>
+          <w:rFonts w:ascii="Consolas" w:eastAsia="Times New Roman" w:hAnsi="Consolas" w:cs="Consolas"/>
+          <w:color w:val="00855F"/>
+          <w:sz w:val="16"/>
+          <w:szCs w:val="16"/>
+          <w:lang w:val="en-US" w:eastAsia="ru-RU"/>
+        </w:rPr>
+        <w:t>WriteLine</w:t>
+      </w:r>
+      <w:proofErr w:type="spellEnd"/>
+      <w:r>
+        <w:rPr>
+          <w:rFonts w:ascii="Consolas" w:eastAsia="Times New Roman" w:hAnsi="Consolas" w:cs="Consolas"/>
+          <w:color w:val="383838"/>
+          <w:sz w:val="16"/>
+          <w:szCs w:val="16"/>
+          <w:lang w:val="en-US" w:eastAsia="ru-RU"/>
+        </w:rPr>
+        <w:t>(</w:t>
+      </w:r>
+      <w:r>
+        <w:rPr>
+          <w:rFonts w:ascii="Consolas" w:eastAsia="Times New Roman" w:hAnsi="Consolas" w:cs="Consolas"/>
+          <w:color w:val="9C5800"/>
+          <w:sz w:val="16"/>
+          <w:szCs w:val="16"/>
+          <w:lang w:val="en-US" w:eastAsia="ru-RU"/>
+        </w:rPr>
+        <w:t>"</w:t>
+      </w:r>
+      <w:r>
+        <w:rPr>
+          <w:rFonts w:ascii="Consolas" w:eastAsia="Times New Roman" w:hAnsi="Consolas" w:cs="Consolas"/>
+          <w:color w:val="9C5800"/>
+          <w:sz w:val="16"/>
+          <w:szCs w:val="16"/>
+          <w:lang w:eastAsia="ru-RU"/>
+        </w:rPr>
+        <w:t>Обработка</w:t>
+      </w:r>
+      <w:r>
+        <w:rPr>
+          <w:rFonts w:ascii="Consolas" w:eastAsia="Times New Roman" w:hAnsi="Consolas" w:cs="Consolas"/>
+          <w:color w:val="9C5800"/>
+          <w:sz w:val="16"/>
+          <w:szCs w:val="16"/>
+          <w:lang w:val="en-US" w:eastAsia="ru-RU"/>
+        </w:rPr>
+        <w:t xml:space="preserve"> </w:t>
+      </w:r>
+      <w:r>
+        <w:rPr>
+          <w:rFonts w:ascii="Consolas" w:eastAsia="Times New Roman" w:hAnsi="Consolas" w:cs="Consolas"/>
+          <w:color w:val="9C5800"/>
+          <w:sz w:val="16"/>
+          <w:szCs w:val="16"/>
+          <w:lang w:eastAsia="ru-RU"/>
+        </w:rPr>
+        <w:t>завершена</w:t>
+      </w:r>
+      <w:r>
+        <w:rPr>
+          <w:rFonts w:ascii="Consolas" w:eastAsia="Times New Roman" w:hAnsi="Consolas" w:cs="Consolas"/>
+          <w:color w:val="9C5800"/>
+          <w:sz w:val="16"/>
+          <w:szCs w:val="16"/>
+          <w:lang w:val="en-US" w:eastAsia="ru-RU"/>
+        </w:rPr>
+        <w:t>"</w:t>
+      </w:r>
+      <w:r>
+        <w:rPr>
+          <w:rFonts w:ascii="Consolas" w:eastAsia="Times New Roman" w:hAnsi="Consolas" w:cs="Consolas"/>
+          <w:color w:val="383838"/>
+          <w:sz w:val="16"/>
+          <w:szCs w:val="16"/>
+          <w:lang w:val="en-US" w:eastAsia="ru-RU"/>
+        </w:rPr>
+        <w:t>);</w:t>
+      </w:r>
+      <w:r>
+        <w:rPr>
+          <w:rFonts w:ascii="Consolas" w:eastAsia="Times New Roman" w:hAnsi="Consolas" w:cs="Consolas"/>
+          <w:color w:val="383838"/>
+          <w:sz w:val="16"/>
+          <w:szCs w:val="16"/>
+          <w:lang w:val="en-US" w:eastAsia="ru-RU"/>
+        </w:rPr>
+        <w:br/>
+        <w:t xml:space="preserve">        }</w:t>
+      </w:r>
+      <w:r>
+        <w:rPr>
+          <w:rFonts w:ascii="Consolas" w:eastAsia="Times New Roman" w:hAnsi="Consolas" w:cs="Consolas"/>
+          <w:color w:val="383838"/>
+          <w:sz w:val="16"/>
+          <w:szCs w:val="16"/>
+          <w:lang w:val="en-US" w:eastAsia="ru-RU"/>
+        </w:rPr>
+        <w:br/>
+        <w:t xml:space="preserve">        </w:t>
+      </w:r>
+      <w:r>
+        <w:rPr>
+          <w:rFonts w:ascii="Consolas" w:eastAsia="Times New Roman" w:hAnsi="Consolas" w:cs="Consolas"/>
+          <w:color w:val="383838"/>
+          <w:sz w:val="16"/>
+          <w:szCs w:val="16"/>
+          <w:lang w:val="en-US" w:eastAsia="ru-RU"/>
+        </w:rPr>
+        <w:br/>
+        <w:t xml:space="preserve">    }</w:t>
+      </w:r>
+      <w:r>
+        <w:rPr>
+          <w:rFonts w:ascii="Consolas" w:eastAsia="Times New Roman" w:hAnsi="Consolas" w:cs="Consolas"/>
+          <w:color w:val="383838"/>
+          <w:sz w:val="16"/>
+          <w:szCs w:val="16"/>
+          <w:lang w:val="en-US" w:eastAsia="ru-RU"/>
+        </w:rPr>
+        <w:br/>
+      </w:r>
+      <w:r>
+        <w:rPr>
+          <w:rFonts w:ascii="Consolas" w:eastAsia="Times New Roman" w:hAnsi="Consolas" w:cs="Consolas"/>
+          <w:color w:val="383838"/>
+          <w:sz w:val="16"/>
+          <w:szCs w:val="16"/>
+          <w:lang w:val="en-US" w:eastAsia="ru-RU"/>
+        </w:rPr>
+        <w:br/>
+        <w:t xml:space="preserve">    </w:t>
+      </w:r>
+      <w:r>
+        <w:rPr>
+          <w:rFonts w:ascii="Consolas" w:eastAsia="Times New Roman" w:hAnsi="Consolas" w:cs="Consolas"/>
+          <w:color w:val="0F54D6"/>
+          <w:sz w:val="16"/>
+          <w:szCs w:val="16"/>
+          <w:lang w:val="en-US" w:eastAsia="ru-RU"/>
+        </w:rPr>
+        <w:t xml:space="preserve">private static void </w:t>
+      </w:r>
+      <w:r>
+        <w:rPr>
+          <w:rFonts w:ascii="Consolas" w:eastAsia="Times New Roman" w:hAnsi="Consolas" w:cs="Consolas"/>
+          <w:color w:val="00855F"/>
+          <w:sz w:val="16"/>
+          <w:szCs w:val="16"/>
+          <w:lang w:val="en-US" w:eastAsia="ru-RU"/>
+        </w:rPr>
+        <w:t>Thread2Method</w:t>
+      </w:r>
+      <w:r>
+        <w:rPr>
+          <w:rFonts w:ascii="Consolas" w:eastAsia="Times New Roman" w:hAnsi="Consolas" w:cs="Consolas"/>
+          <w:color w:val="383838"/>
+          <w:sz w:val="16"/>
+          <w:szCs w:val="16"/>
+          <w:lang w:val="en-US" w:eastAsia="ru-RU"/>
+        </w:rPr>
+        <w:t>(</w:t>
+      </w:r>
+      <w:r>
+        <w:rPr>
+          <w:rFonts w:ascii="Consolas" w:eastAsia="Times New Roman" w:hAnsi="Consolas" w:cs="Consolas"/>
+          <w:color w:val="0F54D6"/>
+          <w:sz w:val="16"/>
+          <w:szCs w:val="16"/>
+          <w:lang w:val="en-US" w:eastAsia="ru-RU"/>
+        </w:rPr>
+        <w:t xml:space="preserve">object </w:t>
+      </w:r>
+      <w:r>
+        <w:rPr>
+          <w:rFonts w:ascii="Consolas" w:eastAsia="Times New Roman" w:hAnsi="Consolas" w:cs="Consolas"/>
+          <w:color w:val="383838"/>
+          <w:sz w:val="16"/>
+          <w:szCs w:val="16"/>
+          <w:lang w:val="en-US" w:eastAsia="ru-RU"/>
+        </w:rPr>
+        <w:t>data)</w:t>
+      </w:r>
+      <w:r>
+        <w:rPr>
+          <w:rFonts w:ascii="Consolas" w:eastAsia="Times New Roman" w:hAnsi="Consolas" w:cs="Consolas"/>
+          <w:color w:val="383838"/>
+          <w:sz w:val="16"/>
+          <w:szCs w:val="16"/>
+          <w:lang w:val="en-US" w:eastAsia="ru-RU"/>
+        </w:rPr>
+        <w:br/>
+        <w:t xml:space="preserve">    {</w:t>
+      </w:r>
+      <w:r>
+        <w:rPr>
+          <w:rFonts w:ascii="Consolas" w:eastAsia="Times New Roman" w:hAnsi="Consolas" w:cs="Consolas"/>
+          <w:color w:val="383838"/>
+          <w:sz w:val="16"/>
+          <w:szCs w:val="16"/>
+          <w:lang w:val="en-US" w:eastAsia="ru-RU"/>
+        </w:rPr>
+        <w:br/>
+        <w:t xml:space="preserve">        </w:t>
+      </w:r>
+      <w:proofErr w:type="spellStart"/>
+      <w:r>
+        <w:rPr>
+          <w:rFonts w:ascii="Consolas" w:eastAsia="Times New Roman" w:hAnsi="Consolas" w:cs="Consolas"/>
+          <w:color w:val="0F54D6"/>
+          <w:sz w:val="16"/>
+          <w:szCs w:val="16"/>
+          <w:lang w:val="en-US" w:eastAsia="ru-RU"/>
+        </w:rPr>
+        <w:t>int</w:t>
+      </w:r>
+      <w:proofErr w:type="spellEnd"/>
+      <w:r>
+        <w:rPr>
+          <w:rFonts w:ascii="Consolas" w:eastAsia="Times New Roman" w:hAnsi="Consolas" w:cs="Consolas"/>
+          <w:color w:val="383838"/>
+          <w:sz w:val="16"/>
+          <w:szCs w:val="16"/>
+          <w:lang w:val="en-US" w:eastAsia="ru-RU"/>
+        </w:rPr>
+        <w:t xml:space="preserve">[] array = data </w:t>
+      </w:r>
+      <w:r>
+        <w:rPr>
+          <w:rFonts w:ascii="Consolas" w:eastAsia="Times New Roman" w:hAnsi="Consolas" w:cs="Consolas"/>
+          <w:color w:val="0F54D6"/>
+          <w:sz w:val="16"/>
+          <w:szCs w:val="16"/>
+          <w:lang w:val="en-US" w:eastAsia="ru-RU"/>
+        </w:rPr>
+        <w:t xml:space="preserve">as </w:t>
+      </w:r>
+      <w:proofErr w:type="spellStart"/>
+      <w:r>
+        <w:rPr>
+          <w:rFonts w:ascii="Consolas" w:eastAsia="Times New Roman" w:hAnsi="Consolas" w:cs="Consolas"/>
+          <w:color w:val="0F54D6"/>
+          <w:sz w:val="16"/>
+          <w:szCs w:val="16"/>
+          <w:lang w:val="en-US" w:eastAsia="ru-RU"/>
+        </w:rPr>
+        <w:t>int</w:t>
+      </w:r>
+      <w:proofErr w:type="spellEnd"/>
+      <w:r>
+        <w:rPr>
+          <w:rFonts w:ascii="Consolas" w:eastAsia="Times New Roman" w:hAnsi="Consolas" w:cs="Consolas"/>
+          <w:color w:val="383838"/>
+          <w:sz w:val="16"/>
+          <w:szCs w:val="16"/>
+          <w:lang w:val="en-US" w:eastAsia="ru-RU"/>
+        </w:rPr>
+        <w:t>[];</w:t>
+      </w:r>
+      <w:r>
+        <w:rPr>
+          <w:rFonts w:ascii="Consolas" w:eastAsia="Times New Roman" w:hAnsi="Consolas" w:cs="Consolas"/>
+          <w:color w:val="383838"/>
+          <w:sz w:val="16"/>
+          <w:szCs w:val="16"/>
+          <w:lang w:val="en-US" w:eastAsia="ru-RU"/>
+        </w:rPr>
+        <w:br/>
+      </w:r>
+      <w:r>
+        <w:rPr>
+          <w:rFonts w:ascii="Consolas" w:eastAsia="Times New Roman" w:hAnsi="Consolas" w:cs="Consolas"/>
+          <w:color w:val="383838"/>
+          <w:sz w:val="16"/>
+          <w:szCs w:val="16"/>
+          <w:lang w:val="en-US" w:eastAsia="ru-RU"/>
+        </w:rPr>
+        <w:br/>
+        <w:t xml:space="preserve">        </w:t>
+      </w:r>
+      <w:r>
+        <w:rPr>
+          <w:rFonts w:ascii="Consolas" w:eastAsia="Times New Roman" w:hAnsi="Consolas" w:cs="Consolas"/>
+          <w:color w:val="0F54D6"/>
+          <w:sz w:val="16"/>
+          <w:szCs w:val="16"/>
+          <w:lang w:val="en-US" w:eastAsia="ru-RU"/>
+        </w:rPr>
+        <w:t xml:space="preserve">lock </w:t>
+      </w:r>
+      <w:r>
+        <w:rPr>
+          <w:rFonts w:ascii="Consolas" w:eastAsia="Times New Roman" w:hAnsi="Consolas" w:cs="Consolas"/>
+          <w:color w:val="383838"/>
+          <w:sz w:val="16"/>
+          <w:szCs w:val="16"/>
+          <w:lang w:val="en-US" w:eastAsia="ru-RU"/>
+        </w:rPr>
+        <w:t>(</w:t>
+      </w:r>
+      <w:proofErr w:type="spellStart"/>
+      <w:r>
+        <w:rPr>
+          <w:rFonts w:ascii="Consolas" w:eastAsia="Times New Roman" w:hAnsi="Consolas" w:cs="Consolas"/>
+          <w:color w:val="0088AB"/>
+          <w:sz w:val="16"/>
+          <w:szCs w:val="16"/>
+          <w:lang w:val="en-US" w:eastAsia="ru-RU"/>
+        </w:rPr>
+        <w:t>syncToken</w:t>
+      </w:r>
+      <w:proofErr w:type="spellEnd"/>
+      <w:r>
+        <w:rPr>
+          <w:rFonts w:ascii="Consolas" w:eastAsia="Times New Roman" w:hAnsi="Consolas" w:cs="Consolas"/>
+          <w:color w:val="383838"/>
+          <w:sz w:val="16"/>
+          <w:szCs w:val="16"/>
+          <w:lang w:val="en-US" w:eastAsia="ru-RU"/>
+        </w:rPr>
+        <w:t>)</w:t>
+      </w:r>
+      <w:r>
+        <w:rPr>
+          <w:rFonts w:ascii="Consolas" w:eastAsia="Times New Roman" w:hAnsi="Consolas" w:cs="Consolas"/>
+          <w:color w:val="383838"/>
+          <w:sz w:val="16"/>
+          <w:szCs w:val="16"/>
+          <w:lang w:val="en-US" w:eastAsia="ru-RU"/>
+        </w:rPr>
+        <w:br/>
+        <w:t xml:space="preserve">        {</w:t>
+      </w:r>
+      <w:r>
+        <w:rPr>
+          <w:rFonts w:ascii="Consolas" w:eastAsia="Times New Roman" w:hAnsi="Consolas" w:cs="Consolas"/>
+          <w:color w:val="383838"/>
+          <w:sz w:val="16"/>
+          <w:szCs w:val="16"/>
+          <w:lang w:val="en-US" w:eastAsia="ru-RU"/>
+        </w:rPr>
+        <w:br/>
+        <w:t xml:space="preserve">            </w:t>
+      </w:r>
+      <w:proofErr w:type="spellStart"/>
+      <w:r>
+        <w:rPr>
+          <w:rFonts w:ascii="Consolas" w:eastAsia="Times New Roman" w:hAnsi="Consolas" w:cs="Consolas"/>
+          <w:color w:val="6B2FBA"/>
+          <w:sz w:val="16"/>
+          <w:szCs w:val="16"/>
+          <w:lang w:val="en-US" w:eastAsia="ru-RU"/>
+        </w:rPr>
+        <w:t>Console</w:t>
+      </w:r>
+      <w:r>
+        <w:rPr>
+          <w:rFonts w:ascii="Consolas" w:eastAsia="Times New Roman" w:hAnsi="Consolas" w:cs="Consolas"/>
+          <w:color w:val="383838"/>
+          <w:sz w:val="16"/>
+          <w:szCs w:val="16"/>
+          <w:lang w:val="en-US" w:eastAsia="ru-RU"/>
+        </w:rPr>
+        <w:t>.</w:t>
+      </w:r>
+      <w:r>
+        <w:rPr>
+          <w:rFonts w:ascii="Consolas" w:eastAsia="Times New Roman" w:hAnsi="Consolas" w:cs="Consolas"/>
+          <w:color w:val="00855F"/>
+          <w:sz w:val="16"/>
+          <w:szCs w:val="16"/>
+          <w:lang w:val="en-US" w:eastAsia="ru-RU"/>
+        </w:rPr>
+        <w:t>WriteLine</w:t>
+      </w:r>
+      <w:proofErr w:type="spellEnd"/>
+      <w:r>
+        <w:rPr>
+          <w:rFonts w:ascii="Consolas" w:eastAsia="Times New Roman" w:hAnsi="Consolas" w:cs="Consolas"/>
+          <w:color w:val="383838"/>
+          <w:sz w:val="16"/>
+          <w:szCs w:val="16"/>
+          <w:lang w:val="en-US" w:eastAsia="ru-RU"/>
+        </w:rPr>
+        <w:t>(</w:t>
+      </w:r>
+      <w:r>
+        <w:rPr>
+          <w:rFonts w:ascii="Consolas" w:eastAsia="Times New Roman" w:hAnsi="Consolas" w:cs="Consolas"/>
+          <w:color w:val="9C5800"/>
+          <w:sz w:val="16"/>
+          <w:szCs w:val="16"/>
+          <w:lang w:val="en-US" w:eastAsia="ru-RU"/>
+        </w:rPr>
+        <w:t>"</w:t>
+      </w:r>
+      <w:r>
+        <w:rPr>
+          <w:rFonts w:ascii="Consolas" w:eastAsia="Times New Roman" w:hAnsi="Consolas" w:cs="Consolas"/>
+          <w:color w:val="9C5800"/>
+          <w:sz w:val="16"/>
+          <w:szCs w:val="16"/>
+          <w:lang w:eastAsia="ru-RU"/>
+        </w:rPr>
+        <w:t>Обработанный</w:t>
+      </w:r>
+      <w:r>
+        <w:rPr>
+          <w:rFonts w:ascii="Consolas" w:eastAsia="Times New Roman" w:hAnsi="Consolas" w:cs="Consolas"/>
+          <w:color w:val="9C5800"/>
+          <w:sz w:val="16"/>
+          <w:szCs w:val="16"/>
+          <w:lang w:val="en-US" w:eastAsia="ru-RU"/>
+        </w:rPr>
+        <w:t xml:space="preserve"> </w:t>
+      </w:r>
+      <w:r>
+        <w:rPr>
+          <w:rFonts w:ascii="Consolas" w:eastAsia="Times New Roman" w:hAnsi="Consolas" w:cs="Consolas"/>
+          <w:color w:val="9C5800"/>
+          <w:sz w:val="16"/>
+          <w:szCs w:val="16"/>
+          <w:lang w:eastAsia="ru-RU"/>
+        </w:rPr>
+        <w:t>массив</w:t>
+      </w:r>
+      <w:r>
+        <w:rPr>
+          <w:rFonts w:ascii="Consolas" w:eastAsia="Times New Roman" w:hAnsi="Consolas" w:cs="Consolas"/>
+          <w:color w:val="9C5800"/>
+          <w:sz w:val="16"/>
+          <w:szCs w:val="16"/>
+          <w:lang w:val="en-US" w:eastAsia="ru-RU"/>
+        </w:rPr>
+        <w:t>:"</w:t>
+      </w:r>
+      <w:r>
+        <w:rPr>
+          <w:rFonts w:ascii="Consolas" w:eastAsia="Times New Roman" w:hAnsi="Consolas" w:cs="Consolas"/>
+          <w:color w:val="383838"/>
+          <w:sz w:val="16"/>
+          <w:szCs w:val="16"/>
+          <w:lang w:val="en-US" w:eastAsia="ru-RU"/>
+        </w:rPr>
+        <w:t>);</w:t>
+      </w:r>
+      <w:r>
+        <w:rPr>
+          <w:rFonts w:ascii="Consolas" w:eastAsia="Times New Roman" w:hAnsi="Consolas" w:cs="Consolas"/>
+          <w:color w:val="383838"/>
+          <w:sz w:val="16"/>
+          <w:szCs w:val="16"/>
+          <w:lang w:val="en-US" w:eastAsia="ru-RU"/>
+        </w:rPr>
+        <w:br/>
+        <w:t xml:space="preserve">            </w:t>
+      </w:r>
+      <w:proofErr w:type="spellStart"/>
+      <w:r>
+        <w:rPr>
+          <w:rFonts w:ascii="Consolas" w:eastAsia="Times New Roman" w:hAnsi="Consolas" w:cs="Consolas"/>
+          <w:color w:val="00855F"/>
+          <w:sz w:val="16"/>
+          <w:szCs w:val="16"/>
+          <w:lang w:val="en-US" w:eastAsia="ru-RU"/>
+        </w:rPr>
+        <w:t>DisplayArray</w:t>
+      </w:r>
+      <w:proofErr w:type="spellEnd"/>
+      <w:r>
+        <w:rPr>
+          <w:rFonts w:ascii="Consolas" w:eastAsia="Times New Roman" w:hAnsi="Consolas" w:cs="Consolas"/>
+          <w:color w:val="383838"/>
+          <w:sz w:val="16"/>
+          <w:szCs w:val="16"/>
+          <w:lang w:val="en-US" w:eastAsia="ru-RU"/>
+        </w:rPr>
+        <w:t>(array);</w:t>
+      </w:r>
+      <w:r>
+        <w:rPr>
+          <w:rFonts w:ascii="Consolas" w:eastAsia="Times New Roman" w:hAnsi="Consolas" w:cs="Consolas"/>
+          <w:color w:val="383838"/>
+          <w:sz w:val="16"/>
+          <w:szCs w:val="16"/>
+          <w:lang w:val="en-US" w:eastAsia="ru-RU"/>
+        </w:rPr>
+        <w:br/>
+        <w:t xml:space="preserve">        </w:t>
+      </w:r>
+      <w:r>
+        <w:rPr>
+          <w:rFonts w:ascii="Consolas" w:eastAsia="Times New Roman" w:hAnsi="Consolas" w:cs="Consolas"/>
+          <w:color w:val="383838"/>
+          <w:sz w:val="16"/>
+          <w:szCs w:val="16"/>
+          <w:lang w:val="en-US" w:eastAsia="ru-RU"/>
+        </w:rPr>
+        <w:br/>
+        <w:t xml:space="preserve">            </w:t>
+      </w:r>
+      <w:proofErr w:type="spellStart"/>
+      <w:r>
+        <w:rPr>
+          <w:rFonts w:ascii="Consolas" w:eastAsia="Times New Roman" w:hAnsi="Consolas" w:cs="Consolas"/>
+          <w:color w:val="0F54D6"/>
+          <w:sz w:val="16"/>
+          <w:szCs w:val="16"/>
+          <w:lang w:val="en-US" w:eastAsia="ru-RU"/>
+        </w:rPr>
+        <w:t>int</w:t>
+      </w:r>
+      <w:proofErr w:type="spellEnd"/>
+      <w:r>
+        <w:rPr>
+          <w:rFonts w:ascii="Consolas" w:eastAsia="Times New Roman" w:hAnsi="Consolas" w:cs="Consolas"/>
+          <w:color w:val="0F54D6"/>
+          <w:sz w:val="16"/>
+          <w:szCs w:val="16"/>
+          <w:lang w:val="en-US" w:eastAsia="ru-RU"/>
+        </w:rPr>
+        <w:t xml:space="preserve"> </w:t>
+      </w:r>
+      <w:proofErr w:type="spellStart"/>
+      <w:r>
+        <w:rPr>
+          <w:rFonts w:ascii="Consolas" w:eastAsia="Times New Roman" w:hAnsi="Consolas" w:cs="Consolas"/>
+          <w:color w:val="383838"/>
+          <w:sz w:val="16"/>
+          <w:szCs w:val="16"/>
+          <w:lang w:val="en-US" w:eastAsia="ru-RU"/>
+        </w:rPr>
+        <w:t>maxElementId</w:t>
+      </w:r>
+      <w:proofErr w:type="spellEnd"/>
+      <w:r>
+        <w:rPr>
+          <w:rFonts w:ascii="Consolas" w:eastAsia="Times New Roman" w:hAnsi="Consolas" w:cs="Consolas"/>
+          <w:color w:val="383838"/>
+          <w:sz w:val="16"/>
+          <w:szCs w:val="16"/>
+          <w:lang w:val="en-US" w:eastAsia="ru-RU"/>
+        </w:rPr>
+        <w:t xml:space="preserve"> = </w:t>
+      </w:r>
+      <w:proofErr w:type="spellStart"/>
+      <w:r>
+        <w:rPr>
+          <w:rFonts w:ascii="Consolas" w:eastAsia="Times New Roman" w:hAnsi="Consolas" w:cs="Consolas"/>
+          <w:color w:val="6B2FBA"/>
+          <w:sz w:val="16"/>
+          <w:szCs w:val="16"/>
+          <w:lang w:val="en-US" w:eastAsia="ru-RU"/>
+        </w:rPr>
+        <w:t>Array</w:t>
+      </w:r>
+      <w:r>
+        <w:rPr>
+          <w:rFonts w:ascii="Consolas" w:eastAsia="Times New Roman" w:hAnsi="Consolas" w:cs="Consolas"/>
+          <w:color w:val="383838"/>
+          <w:sz w:val="16"/>
+          <w:szCs w:val="16"/>
+          <w:lang w:val="en-US" w:eastAsia="ru-RU"/>
+        </w:rPr>
+        <w:t>.</w:t>
+      </w:r>
+      <w:r>
+        <w:rPr>
+          <w:rFonts w:ascii="Consolas" w:eastAsia="Times New Roman" w:hAnsi="Consolas" w:cs="Consolas"/>
+          <w:color w:val="00855F"/>
+          <w:sz w:val="16"/>
+          <w:szCs w:val="16"/>
+          <w:lang w:val="en-US" w:eastAsia="ru-RU"/>
+        </w:rPr>
+        <w:t>IndexOf</w:t>
+      </w:r>
+      <w:proofErr w:type="spellEnd"/>
+      <w:r>
+        <w:rPr>
+          <w:rFonts w:ascii="Consolas" w:eastAsia="Times New Roman" w:hAnsi="Consolas" w:cs="Consolas"/>
+          <w:color w:val="383838"/>
+          <w:sz w:val="16"/>
+          <w:szCs w:val="16"/>
+          <w:lang w:val="en-US" w:eastAsia="ru-RU"/>
+        </w:rPr>
+        <w:t xml:space="preserve">(array, </w:t>
+      </w:r>
+      <w:proofErr w:type="spellStart"/>
+      <w:r>
+        <w:rPr>
+          <w:rFonts w:ascii="Consolas" w:eastAsia="Times New Roman" w:hAnsi="Consolas" w:cs="Consolas"/>
+          <w:color w:val="383838"/>
+          <w:sz w:val="16"/>
+          <w:szCs w:val="16"/>
+          <w:lang w:val="en-US" w:eastAsia="ru-RU"/>
+        </w:rPr>
+        <w:t>array.</w:t>
+      </w:r>
+      <w:r>
+        <w:rPr>
+          <w:rFonts w:ascii="Consolas" w:eastAsia="Times New Roman" w:hAnsi="Consolas" w:cs="Consolas"/>
+          <w:color w:val="00855F"/>
+          <w:sz w:val="16"/>
+          <w:szCs w:val="16"/>
+          <w:lang w:val="en-US" w:eastAsia="ru-RU"/>
+        </w:rPr>
+        <w:t>Max</w:t>
+      </w:r>
+      <w:proofErr w:type="spellEnd"/>
+      <w:r>
+        <w:rPr>
+          <w:rFonts w:ascii="Consolas" w:eastAsia="Times New Roman" w:hAnsi="Consolas" w:cs="Consolas"/>
+          <w:color w:val="383838"/>
+          <w:sz w:val="16"/>
+          <w:szCs w:val="16"/>
+          <w:lang w:val="en-US" w:eastAsia="ru-RU"/>
+        </w:rPr>
+        <w:t>());</w:t>
+      </w:r>
+      <w:r>
+        <w:rPr>
+          <w:rFonts w:ascii="Consolas" w:eastAsia="Times New Roman" w:hAnsi="Consolas" w:cs="Consolas"/>
+          <w:color w:val="383838"/>
+          <w:sz w:val="16"/>
+          <w:szCs w:val="16"/>
+          <w:lang w:val="en-US" w:eastAsia="ru-RU"/>
+        </w:rPr>
+        <w:br/>
+        <w:t xml:space="preserve">            </w:t>
+      </w:r>
+      <w:proofErr w:type="spellStart"/>
+      <w:r>
+        <w:rPr>
+          <w:rFonts w:ascii="Consolas" w:eastAsia="Times New Roman" w:hAnsi="Consolas" w:cs="Consolas"/>
+          <w:color w:val="0F54D6"/>
+          <w:sz w:val="16"/>
+          <w:szCs w:val="16"/>
+          <w:lang w:val="en-US" w:eastAsia="ru-RU"/>
+        </w:rPr>
+        <w:t>int</w:t>
+      </w:r>
+      <w:proofErr w:type="spellEnd"/>
+      <w:r>
+        <w:rPr>
+          <w:rFonts w:ascii="Consolas" w:eastAsia="Times New Roman" w:hAnsi="Consolas" w:cs="Consolas"/>
+          <w:color w:val="0F54D6"/>
+          <w:sz w:val="16"/>
+          <w:szCs w:val="16"/>
+          <w:lang w:val="en-US" w:eastAsia="ru-RU"/>
+        </w:rPr>
+        <w:t xml:space="preserve"> </w:t>
+      </w:r>
+      <w:proofErr w:type="spellStart"/>
+      <w:r>
+        <w:rPr>
+          <w:rFonts w:ascii="Consolas" w:eastAsia="Times New Roman" w:hAnsi="Consolas" w:cs="Consolas"/>
+          <w:color w:val="383838"/>
+          <w:sz w:val="16"/>
+          <w:szCs w:val="16"/>
+          <w:lang w:val="en-US" w:eastAsia="ru-RU"/>
+        </w:rPr>
+        <w:t>minElementId</w:t>
+      </w:r>
+      <w:proofErr w:type="spellEnd"/>
+      <w:r>
+        <w:rPr>
+          <w:rFonts w:ascii="Consolas" w:eastAsia="Times New Roman" w:hAnsi="Consolas" w:cs="Consolas"/>
+          <w:color w:val="383838"/>
+          <w:sz w:val="16"/>
+          <w:szCs w:val="16"/>
+          <w:lang w:val="en-US" w:eastAsia="ru-RU"/>
+        </w:rPr>
+        <w:t xml:space="preserve"> = </w:t>
+      </w:r>
+      <w:proofErr w:type="spellStart"/>
+      <w:r>
+        <w:rPr>
+          <w:rFonts w:ascii="Consolas" w:eastAsia="Times New Roman" w:hAnsi="Consolas" w:cs="Consolas"/>
+          <w:color w:val="6B2FBA"/>
+          <w:sz w:val="16"/>
+          <w:szCs w:val="16"/>
+          <w:lang w:val="en-US" w:eastAsia="ru-RU"/>
+        </w:rPr>
+        <w:t>Array</w:t>
+      </w:r>
+      <w:r>
+        <w:rPr>
+          <w:rFonts w:ascii="Consolas" w:eastAsia="Times New Roman" w:hAnsi="Consolas" w:cs="Consolas"/>
+          <w:color w:val="383838"/>
+          <w:sz w:val="16"/>
+          <w:szCs w:val="16"/>
+          <w:lang w:val="en-US" w:eastAsia="ru-RU"/>
+        </w:rPr>
+        <w:t>.</w:t>
+      </w:r>
+      <w:r>
+        <w:rPr>
+          <w:rFonts w:ascii="Consolas" w:eastAsia="Times New Roman" w:hAnsi="Consolas" w:cs="Consolas"/>
+          <w:color w:val="00855F"/>
+          <w:sz w:val="16"/>
+          <w:szCs w:val="16"/>
+          <w:lang w:val="en-US" w:eastAsia="ru-RU"/>
+        </w:rPr>
+        <w:t>IndexOf</w:t>
+      </w:r>
+      <w:proofErr w:type="spellEnd"/>
+      <w:r>
+        <w:rPr>
+          <w:rFonts w:ascii="Consolas" w:eastAsia="Times New Roman" w:hAnsi="Consolas" w:cs="Consolas"/>
+          <w:color w:val="383838"/>
+          <w:sz w:val="16"/>
+          <w:szCs w:val="16"/>
+          <w:lang w:val="en-US" w:eastAsia="ru-RU"/>
+        </w:rPr>
+        <w:t xml:space="preserve">(array, </w:t>
+      </w:r>
+      <w:proofErr w:type="spellStart"/>
+      <w:r>
+        <w:rPr>
+          <w:rFonts w:ascii="Consolas" w:eastAsia="Times New Roman" w:hAnsi="Consolas" w:cs="Consolas"/>
+          <w:color w:val="383838"/>
+          <w:sz w:val="16"/>
+          <w:szCs w:val="16"/>
+          <w:lang w:val="en-US" w:eastAsia="ru-RU"/>
+        </w:rPr>
+        <w:t>array.</w:t>
+      </w:r>
+      <w:r>
+        <w:rPr>
+          <w:rFonts w:ascii="Consolas" w:eastAsia="Times New Roman" w:hAnsi="Consolas" w:cs="Consolas"/>
+          <w:color w:val="00855F"/>
+          <w:sz w:val="16"/>
+          <w:szCs w:val="16"/>
+          <w:lang w:val="en-US" w:eastAsia="ru-RU"/>
+        </w:rPr>
+        <w:t>Min</w:t>
+      </w:r>
+      <w:proofErr w:type="spellEnd"/>
+      <w:r>
+        <w:rPr>
+          <w:rFonts w:ascii="Consolas" w:eastAsia="Times New Roman" w:hAnsi="Consolas" w:cs="Consolas"/>
+          <w:color w:val="383838"/>
+          <w:sz w:val="16"/>
+          <w:szCs w:val="16"/>
+          <w:lang w:val="en-US" w:eastAsia="ru-RU"/>
+        </w:rPr>
+        <w:t>());</w:t>
+      </w:r>
+      <w:r>
+        <w:rPr>
+          <w:rFonts w:ascii="Consolas" w:eastAsia="Times New Roman" w:hAnsi="Consolas" w:cs="Consolas"/>
+          <w:color w:val="383838"/>
+          <w:sz w:val="16"/>
+          <w:szCs w:val="16"/>
+          <w:lang w:val="en-US" w:eastAsia="ru-RU"/>
+        </w:rPr>
+        <w:br/>
+        <w:t xml:space="preserve">        </w:t>
+      </w:r>
+      <w:r>
+        <w:rPr>
+          <w:rFonts w:ascii="Consolas" w:eastAsia="Times New Roman" w:hAnsi="Consolas" w:cs="Consolas"/>
+          <w:color w:val="383838"/>
+          <w:sz w:val="16"/>
+          <w:szCs w:val="16"/>
+          <w:lang w:val="en-US" w:eastAsia="ru-RU"/>
+        </w:rPr>
+        <w:br/>
+        <w:t xml:space="preserve">            </w:t>
+      </w:r>
+      <w:proofErr w:type="spellStart"/>
+      <w:r>
+        <w:rPr>
+          <w:rFonts w:ascii="Consolas" w:eastAsia="Times New Roman" w:hAnsi="Consolas" w:cs="Consolas"/>
+          <w:color w:val="6B2FBA"/>
+          <w:sz w:val="16"/>
+          <w:szCs w:val="16"/>
+          <w:lang w:val="en-US" w:eastAsia="ru-RU"/>
+        </w:rPr>
+        <w:t>Console</w:t>
+      </w:r>
+      <w:r>
+        <w:rPr>
+          <w:rFonts w:ascii="Consolas" w:eastAsia="Times New Roman" w:hAnsi="Consolas" w:cs="Consolas"/>
+          <w:color w:val="383838"/>
+          <w:sz w:val="16"/>
+          <w:szCs w:val="16"/>
+          <w:lang w:val="en-US" w:eastAsia="ru-RU"/>
+        </w:rPr>
+        <w:t>.</w:t>
+      </w:r>
+      <w:r>
+        <w:rPr>
+          <w:rFonts w:ascii="Consolas" w:eastAsia="Times New Roman" w:hAnsi="Consolas" w:cs="Consolas"/>
+          <w:color w:val="00855F"/>
+          <w:sz w:val="16"/>
+          <w:szCs w:val="16"/>
+          <w:lang w:val="en-US" w:eastAsia="ru-RU"/>
+        </w:rPr>
+        <w:t>WriteLine</w:t>
+      </w:r>
+      <w:proofErr w:type="spellEnd"/>
+      <w:r>
+        <w:rPr>
+          <w:rFonts w:ascii="Consolas" w:eastAsia="Times New Roman" w:hAnsi="Consolas" w:cs="Consolas"/>
+          <w:color w:val="383838"/>
+          <w:sz w:val="16"/>
+          <w:szCs w:val="16"/>
+          <w:lang w:val="en-US" w:eastAsia="ru-RU"/>
+        </w:rPr>
+        <w:t>(</w:t>
+      </w:r>
+      <w:r>
+        <w:rPr>
+          <w:rFonts w:ascii="Consolas" w:eastAsia="Times New Roman" w:hAnsi="Consolas" w:cs="Consolas"/>
+          <w:color w:val="00855F"/>
+          <w:sz w:val="16"/>
+          <w:szCs w:val="16"/>
+          <w:lang w:val="en-US" w:eastAsia="ru-RU"/>
+        </w:rPr>
+        <w:t>$</w:t>
+      </w:r>
+      <w:r>
+        <w:rPr>
+          <w:rFonts w:ascii="Consolas" w:eastAsia="Times New Roman" w:hAnsi="Consolas" w:cs="Consolas"/>
+          <w:color w:val="9C5800"/>
+          <w:sz w:val="16"/>
+          <w:szCs w:val="16"/>
+          <w:lang w:val="en-US" w:eastAsia="ru-RU"/>
+        </w:rPr>
+        <w:t>"</w:t>
+      </w:r>
+      <w:r>
+        <w:rPr>
+          <w:rFonts w:ascii="Consolas" w:eastAsia="Times New Roman" w:hAnsi="Consolas" w:cs="Consolas"/>
+          <w:color w:val="9C5800"/>
+          <w:sz w:val="16"/>
+          <w:szCs w:val="16"/>
+          <w:lang w:eastAsia="ru-RU"/>
+        </w:rPr>
+        <w:t>Индекс</w:t>
+      </w:r>
+      <w:r>
+        <w:rPr>
+          <w:rFonts w:ascii="Consolas" w:eastAsia="Times New Roman" w:hAnsi="Consolas" w:cs="Consolas"/>
+          <w:color w:val="9C5800"/>
+          <w:sz w:val="16"/>
+          <w:szCs w:val="16"/>
+          <w:lang w:val="en-US" w:eastAsia="ru-RU"/>
+        </w:rPr>
+        <w:t xml:space="preserve"> </w:t>
+      </w:r>
+      <w:r>
+        <w:rPr>
+          <w:rFonts w:ascii="Consolas" w:eastAsia="Times New Roman" w:hAnsi="Consolas" w:cs="Consolas"/>
+          <w:color w:val="9C5800"/>
+          <w:sz w:val="16"/>
+          <w:szCs w:val="16"/>
+          <w:lang w:eastAsia="ru-RU"/>
+        </w:rPr>
+        <w:t>максимального</w:t>
+      </w:r>
+      <w:r>
+        <w:rPr>
+          <w:rFonts w:ascii="Consolas" w:eastAsia="Times New Roman" w:hAnsi="Consolas" w:cs="Consolas"/>
+          <w:color w:val="9C5800"/>
+          <w:sz w:val="16"/>
+          <w:szCs w:val="16"/>
+          <w:lang w:val="en-US" w:eastAsia="ru-RU"/>
+        </w:rPr>
+        <w:t xml:space="preserve"> </w:t>
+      </w:r>
+      <w:r>
+        <w:rPr>
+          <w:rFonts w:ascii="Consolas" w:eastAsia="Times New Roman" w:hAnsi="Consolas" w:cs="Consolas"/>
+          <w:color w:val="9C5800"/>
+          <w:sz w:val="16"/>
+          <w:szCs w:val="16"/>
+          <w:lang w:eastAsia="ru-RU"/>
+        </w:rPr>
+        <w:t>элемента</w:t>
+      </w:r>
+      <w:r>
+        <w:rPr>
+          <w:rFonts w:ascii="Consolas" w:eastAsia="Times New Roman" w:hAnsi="Consolas" w:cs="Consolas"/>
+          <w:color w:val="9C5800"/>
+          <w:sz w:val="16"/>
+          <w:szCs w:val="16"/>
+          <w:lang w:val="en-US" w:eastAsia="ru-RU"/>
+        </w:rPr>
+        <w:t>: {</w:t>
+      </w:r>
+      <w:proofErr w:type="spellStart"/>
+      <w:r>
+        <w:rPr>
+          <w:rFonts w:ascii="Consolas" w:eastAsia="Times New Roman" w:hAnsi="Consolas" w:cs="Consolas"/>
+          <w:color w:val="383838"/>
+          <w:sz w:val="16"/>
+          <w:szCs w:val="16"/>
+          <w:lang w:val="en-US" w:eastAsia="ru-RU"/>
+        </w:rPr>
+        <w:t>maxElementId</w:t>
+      </w:r>
+      <w:proofErr w:type="spellEnd"/>
+      <w:r>
+        <w:rPr>
+          <w:rFonts w:ascii="Consolas" w:eastAsia="Times New Roman" w:hAnsi="Consolas" w:cs="Consolas"/>
+          <w:color w:val="9C5800"/>
+          <w:sz w:val="16"/>
+          <w:szCs w:val="16"/>
+          <w:lang w:val="en-US" w:eastAsia="ru-RU"/>
+        </w:rPr>
+        <w:t>}"</w:t>
+      </w:r>
+      <w:r>
+        <w:rPr>
+          <w:rFonts w:ascii="Consolas" w:eastAsia="Times New Roman" w:hAnsi="Consolas" w:cs="Consolas"/>
+          <w:color w:val="383838"/>
+          <w:sz w:val="16"/>
+          <w:szCs w:val="16"/>
+          <w:lang w:val="en-US" w:eastAsia="ru-RU"/>
+        </w:rPr>
+        <w:t>);</w:t>
+      </w:r>
+      <w:r>
+        <w:rPr>
+          <w:rFonts w:ascii="Consolas" w:eastAsia="Times New Roman" w:hAnsi="Consolas" w:cs="Consolas"/>
+          <w:color w:val="383838"/>
+          <w:sz w:val="16"/>
+          <w:szCs w:val="16"/>
+          <w:lang w:val="en-US" w:eastAsia="ru-RU"/>
+        </w:rPr>
+        <w:br/>
+        <w:t xml:space="preserve">            </w:t>
+      </w:r>
+      <w:proofErr w:type="spellStart"/>
+      <w:r>
+        <w:rPr>
+          <w:rFonts w:ascii="Consolas" w:eastAsia="Times New Roman" w:hAnsi="Consolas" w:cs="Consolas"/>
+          <w:color w:val="6B2FBA"/>
+          <w:sz w:val="16"/>
+          <w:szCs w:val="16"/>
+          <w:lang w:val="en-US" w:eastAsia="ru-RU"/>
+        </w:rPr>
+        <w:t>Console</w:t>
+      </w:r>
+      <w:r>
+        <w:rPr>
+          <w:rFonts w:ascii="Consolas" w:eastAsia="Times New Roman" w:hAnsi="Consolas" w:cs="Consolas"/>
+          <w:color w:val="383838"/>
+          <w:sz w:val="16"/>
+          <w:szCs w:val="16"/>
+          <w:lang w:val="en-US" w:eastAsia="ru-RU"/>
+        </w:rPr>
+        <w:t>.</w:t>
+      </w:r>
+      <w:r>
+        <w:rPr>
+          <w:rFonts w:ascii="Consolas" w:eastAsia="Times New Roman" w:hAnsi="Consolas" w:cs="Consolas"/>
+          <w:color w:val="00855F"/>
+          <w:sz w:val="16"/>
+          <w:szCs w:val="16"/>
+          <w:lang w:val="en-US" w:eastAsia="ru-RU"/>
+        </w:rPr>
+        <w:t>WriteLine</w:t>
+      </w:r>
+      <w:proofErr w:type="spellEnd"/>
+      <w:r>
+        <w:rPr>
+          <w:rFonts w:ascii="Consolas" w:eastAsia="Times New Roman" w:hAnsi="Consolas" w:cs="Consolas"/>
+          <w:color w:val="383838"/>
+          <w:sz w:val="16"/>
+          <w:szCs w:val="16"/>
+          <w:lang w:val="en-US" w:eastAsia="ru-RU"/>
+        </w:rPr>
+        <w:t>(</w:t>
+      </w:r>
+      <w:r>
+        <w:rPr>
+          <w:rFonts w:ascii="Consolas" w:eastAsia="Times New Roman" w:hAnsi="Consolas" w:cs="Consolas"/>
+          <w:color w:val="00855F"/>
+          <w:sz w:val="16"/>
+          <w:szCs w:val="16"/>
+          <w:lang w:val="en-US" w:eastAsia="ru-RU"/>
+        </w:rPr>
+        <w:t>$</w:t>
+      </w:r>
+      <w:r>
+        <w:rPr>
+          <w:rFonts w:ascii="Consolas" w:eastAsia="Times New Roman" w:hAnsi="Consolas" w:cs="Consolas"/>
+          <w:color w:val="9C5800"/>
+          <w:sz w:val="16"/>
+          <w:szCs w:val="16"/>
+          <w:lang w:val="en-US" w:eastAsia="ru-RU"/>
+        </w:rPr>
+        <w:t>"</w:t>
+      </w:r>
+      <w:r>
+        <w:rPr>
+          <w:rFonts w:ascii="Consolas" w:eastAsia="Times New Roman" w:hAnsi="Consolas" w:cs="Consolas"/>
+          <w:color w:val="9C5800"/>
+          <w:sz w:val="16"/>
+          <w:szCs w:val="16"/>
+          <w:lang w:eastAsia="ru-RU"/>
+        </w:rPr>
+        <w:t>Индекс</w:t>
+      </w:r>
+      <w:r>
+        <w:rPr>
+          <w:rFonts w:ascii="Consolas" w:eastAsia="Times New Roman" w:hAnsi="Consolas" w:cs="Consolas"/>
+          <w:color w:val="9C5800"/>
+          <w:sz w:val="16"/>
+          <w:szCs w:val="16"/>
+          <w:lang w:val="en-US" w:eastAsia="ru-RU"/>
+        </w:rPr>
+        <w:t xml:space="preserve"> </w:t>
+      </w:r>
+      <w:r>
+        <w:rPr>
+          <w:rFonts w:ascii="Consolas" w:eastAsia="Times New Roman" w:hAnsi="Consolas" w:cs="Consolas"/>
+          <w:color w:val="9C5800"/>
+          <w:sz w:val="16"/>
+          <w:szCs w:val="16"/>
+          <w:lang w:eastAsia="ru-RU"/>
+        </w:rPr>
+        <w:t>минимального</w:t>
+      </w:r>
+      <w:r>
+        <w:rPr>
+          <w:rFonts w:ascii="Consolas" w:eastAsia="Times New Roman" w:hAnsi="Consolas" w:cs="Consolas"/>
+          <w:color w:val="9C5800"/>
+          <w:sz w:val="16"/>
+          <w:szCs w:val="16"/>
+          <w:lang w:val="en-US" w:eastAsia="ru-RU"/>
+        </w:rPr>
+        <w:t xml:space="preserve"> </w:t>
+      </w:r>
+      <w:r>
+        <w:rPr>
+          <w:rFonts w:ascii="Consolas" w:eastAsia="Times New Roman" w:hAnsi="Consolas" w:cs="Consolas"/>
+          <w:color w:val="9C5800"/>
+          <w:sz w:val="16"/>
+          <w:szCs w:val="16"/>
+          <w:lang w:eastAsia="ru-RU"/>
+        </w:rPr>
+        <w:t>элемента</w:t>
+      </w:r>
+      <w:r>
+        <w:rPr>
+          <w:rFonts w:ascii="Consolas" w:eastAsia="Times New Roman" w:hAnsi="Consolas" w:cs="Consolas"/>
+          <w:color w:val="9C5800"/>
+          <w:sz w:val="16"/>
+          <w:szCs w:val="16"/>
+          <w:lang w:val="en-US" w:eastAsia="ru-RU"/>
+        </w:rPr>
+        <w:t>: {</w:t>
+      </w:r>
+      <w:proofErr w:type="spellStart"/>
+      <w:r>
+        <w:rPr>
+          <w:rFonts w:ascii="Consolas" w:eastAsia="Times New Roman" w:hAnsi="Consolas" w:cs="Consolas"/>
+          <w:color w:val="383838"/>
+          <w:sz w:val="16"/>
+          <w:szCs w:val="16"/>
+          <w:lang w:val="en-US" w:eastAsia="ru-RU"/>
+        </w:rPr>
+        <w:t>minElementId</w:t>
+      </w:r>
+      <w:proofErr w:type="spellEnd"/>
+      <w:r>
+        <w:rPr>
+          <w:rFonts w:ascii="Consolas" w:eastAsia="Times New Roman" w:hAnsi="Consolas" w:cs="Consolas"/>
+          <w:color w:val="9C5800"/>
+          <w:sz w:val="16"/>
+          <w:szCs w:val="16"/>
+          <w:lang w:val="en-US" w:eastAsia="ru-RU"/>
+        </w:rPr>
+        <w:t>}"</w:t>
+      </w:r>
+      <w:r>
+        <w:rPr>
+          <w:rFonts w:ascii="Consolas" w:eastAsia="Times New Roman" w:hAnsi="Consolas" w:cs="Consolas"/>
+          <w:color w:val="383838"/>
+          <w:sz w:val="16"/>
+          <w:szCs w:val="16"/>
+          <w:lang w:val="en-US" w:eastAsia="ru-RU"/>
+        </w:rPr>
+        <w:t>);</w:t>
+      </w:r>
+      <w:r>
+        <w:rPr>
+          <w:rFonts w:ascii="Consolas" w:eastAsia="Times New Roman" w:hAnsi="Consolas" w:cs="Consolas"/>
+          <w:color w:val="383838"/>
+          <w:sz w:val="16"/>
+          <w:szCs w:val="16"/>
+          <w:lang w:val="en-US" w:eastAsia="ru-RU"/>
+        </w:rPr>
+        <w:br/>
+        <w:t xml:space="preserve">        }</w:t>
+      </w:r>
+      <w:r>
+        <w:rPr>
+          <w:rFonts w:ascii="Consolas" w:eastAsia="Times New Roman" w:hAnsi="Consolas" w:cs="Consolas"/>
+          <w:color w:val="383838"/>
+          <w:sz w:val="16"/>
+          <w:szCs w:val="16"/>
+          <w:lang w:val="en-US" w:eastAsia="ru-RU"/>
+        </w:rPr>
+        <w:br/>
+        <w:t xml:space="preserve">    }</w:t>
+      </w:r>
+      <w:r>
+        <w:rPr>
+          <w:rFonts w:ascii="Consolas" w:eastAsia="Times New Roman" w:hAnsi="Consolas" w:cs="Consolas"/>
+          <w:color w:val="383838"/>
+          <w:sz w:val="16"/>
+          <w:szCs w:val="16"/>
+          <w:lang w:val="en-US" w:eastAsia="ru-RU"/>
+        </w:rPr>
+        <w:br/>
+      </w:r>
+      <w:r>
+        <w:rPr>
+          <w:rFonts w:ascii="Consolas" w:eastAsia="Times New Roman" w:hAnsi="Consolas" w:cs="Consolas"/>
+          <w:color w:val="383838"/>
+          <w:sz w:val="16"/>
+          <w:szCs w:val="16"/>
+          <w:lang w:val="en-US" w:eastAsia="ru-RU"/>
+        </w:rPr>
+        <w:br/>
+        <w:t xml:space="preserve">    </w:t>
+      </w:r>
+      <w:r>
+        <w:rPr>
+          <w:rFonts w:ascii="Consolas" w:eastAsia="Times New Roman" w:hAnsi="Consolas" w:cs="Consolas"/>
+          <w:color w:val="0F54D6"/>
+          <w:sz w:val="16"/>
+          <w:szCs w:val="16"/>
+          <w:lang w:val="en-US" w:eastAsia="ru-RU"/>
+        </w:rPr>
+        <w:t xml:space="preserve">private static </w:t>
+      </w:r>
+      <w:proofErr w:type="spellStart"/>
+      <w:r>
+        <w:rPr>
+          <w:rFonts w:ascii="Consolas" w:eastAsia="Times New Roman" w:hAnsi="Consolas" w:cs="Consolas"/>
+          <w:color w:val="0F54D6"/>
+          <w:sz w:val="16"/>
+          <w:szCs w:val="16"/>
+          <w:lang w:val="en-US" w:eastAsia="ru-RU"/>
+        </w:rPr>
+        <w:t>int</w:t>
+      </w:r>
+      <w:proofErr w:type="spellEnd"/>
+      <w:r>
+        <w:rPr>
+          <w:rFonts w:ascii="Consolas" w:eastAsia="Times New Roman" w:hAnsi="Consolas" w:cs="Consolas"/>
+          <w:color w:val="383838"/>
+          <w:sz w:val="16"/>
+          <w:szCs w:val="16"/>
+          <w:lang w:val="en-US" w:eastAsia="ru-RU"/>
+        </w:rPr>
+        <w:t xml:space="preserve">[] </w:t>
+      </w:r>
+      <w:proofErr w:type="spellStart"/>
+      <w:r>
+        <w:rPr>
+          <w:rFonts w:ascii="Consolas" w:eastAsia="Times New Roman" w:hAnsi="Consolas" w:cs="Consolas"/>
+          <w:color w:val="00855F"/>
+          <w:sz w:val="16"/>
+          <w:szCs w:val="16"/>
+          <w:lang w:val="en-US" w:eastAsia="ru-RU"/>
+        </w:rPr>
+        <w:t>CreateArray</w:t>
+      </w:r>
+      <w:proofErr w:type="spellEnd"/>
+      <w:r>
+        <w:rPr>
+          <w:rFonts w:ascii="Consolas" w:eastAsia="Times New Roman" w:hAnsi="Consolas" w:cs="Consolas"/>
+          <w:color w:val="383838"/>
+          <w:sz w:val="16"/>
+          <w:szCs w:val="16"/>
+          <w:lang w:val="en-US" w:eastAsia="ru-RU"/>
+        </w:rPr>
+        <w:t>()</w:t>
+      </w:r>
+      <w:r>
+        <w:rPr>
+          <w:rFonts w:ascii="Consolas" w:eastAsia="Times New Roman" w:hAnsi="Consolas" w:cs="Consolas"/>
+          <w:color w:val="383838"/>
+          <w:sz w:val="16"/>
+          <w:szCs w:val="16"/>
+          <w:lang w:val="en-US" w:eastAsia="ru-RU"/>
+        </w:rPr>
+        <w:br/>
+        <w:t xml:space="preserve">    {</w:t>
+      </w:r>
+      <w:r>
+        <w:rPr>
+          <w:rFonts w:ascii="Consolas" w:eastAsia="Times New Roman" w:hAnsi="Consolas" w:cs="Consolas"/>
+          <w:color w:val="383838"/>
+          <w:sz w:val="16"/>
+          <w:szCs w:val="16"/>
+          <w:lang w:val="en-US" w:eastAsia="ru-RU"/>
+        </w:rPr>
+        <w:br/>
+        <w:t xml:space="preserve">        </w:t>
+      </w:r>
+      <w:proofErr w:type="spellStart"/>
+      <w:r>
+        <w:rPr>
+          <w:rFonts w:ascii="Consolas" w:eastAsia="Times New Roman" w:hAnsi="Consolas" w:cs="Consolas"/>
+          <w:color w:val="6B2FBA"/>
+          <w:sz w:val="16"/>
+          <w:szCs w:val="16"/>
+          <w:lang w:val="en-US" w:eastAsia="ru-RU"/>
+        </w:rPr>
+        <w:t>Console</w:t>
+      </w:r>
+      <w:r>
+        <w:rPr>
+          <w:rFonts w:ascii="Consolas" w:eastAsia="Times New Roman" w:hAnsi="Consolas" w:cs="Consolas"/>
+          <w:color w:val="383838"/>
+          <w:sz w:val="16"/>
+          <w:szCs w:val="16"/>
+          <w:lang w:val="en-US" w:eastAsia="ru-RU"/>
+        </w:rPr>
+        <w:t>.</w:t>
+      </w:r>
+      <w:r>
+        <w:rPr>
+          <w:rFonts w:ascii="Consolas" w:eastAsia="Times New Roman" w:hAnsi="Consolas" w:cs="Consolas"/>
+          <w:color w:val="00855F"/>
+          <w:sz w:val="16"/>
+          <w:szCs w:val="16"/>
+          <w:lang w:val="en-US" w:eastAsia="ru-RU"/>
+        </w:rPr>
+        <w:t>WriteLine</w:t>
+      </w:r>
+      <w:proofErr w:type="spellEnd"/>
+      <w:r>
+        <w:rPr>
+          <w:rFonts w:ascii="Consolas" w:eastAsia="Times New Roman" w:hAnsi="Consolas" w:cs="Consolas"/>
+          <w:color w:val="383838"/>
+          <w:sz w:val="16"/>
+          <w:szCs w:val="16"/>
+          <w:lang w:val="en-US" w:eastAsia="ru-RU"/>
+        </w:rPr>
+        <w:t>(</w:t>
+      </w:r>
+      <w:r>
+        <w:rPr>
+          <w:rFonts w:ascii="Consolas" w:eastAsia="Times New Roman" w:hAnsi="Consolas" w:cs="Consolas"/>
+          <w:color w:val="9C5800"/>
+          <w:sz w:val="16"/>
+          <w:szCs w:val="16"/>
+          <w:lang w:val="en-US" w:eastAsia="ru-RU"/>
+        </w:rPr>
+        <w:t>"</w:t>
+      </w:r>
+      <w:r>
+        <w:rPr>
+          <w:rFonts w:ascii="Consolas" w:eastAsia="Times New Roman" w:hAnsi="Consolas" w:cs="Consolas"/>
+          <w:color w:val="9C5800"/>
+          <w:sz w:val="16"/>
+          <w:szCs w:val="16"/>
+          <w:lang w:eastAsia="ru-RU"/>
+        </w:rPr>
+        <w:t>Введите</w:t>
+      </w:r>
+      <w:r>
+        <w:rPr>
+          <w:rFonts w:ascii="Consolas" w:eastAsia="Times New Roman" w:hAnsi="Consolas" w:cs="Consolas"/>
+          <w:color w:val="9C5800"/>
+          <w:sz w:val="16"/>
+          <w:szCs w:val="16"/>
+          <w:lang w:val="en-US" w:eastAsia="ru-RU"/>
+        </w:rPr>
+        <w:t xml:space="preserve"> </w:t>
+      </w:r>
+      <w:r>
+        <w:rPr>
+          <w:rFonts w:ascii="Consolas" w:eastAsia="Times New Roman" w:hAnsi="Consolas" w:cs="Consolas"/>
+          <w:color w:val="9C5800"/>
+          <w:sz w:val="16"/>
+          <w:szCs w:val="16"/>
+          <w:lang w:eastAsia="ru-RU"/>
+        </w:rPr>
+        <w:t>размерность</w:t>
+      </w:r>
+      <w:r>
+        <w:rPr>
+          <w:rFonts w:ascii="Consolas" w:eastAsia="Times New Roman" w:hAnsi="Consolas" w:cs="Consolas"/>
+          <w:color w:val="9C5800"/>
+          <w:sz w:val="16"/>
+          <w:szCs w:val="16"/>
+          <w:lang w:val="en-US" w:eastAsia="ru-RU"/>
+        </w:rPr>
+        <w:t xml:space="preserve"> </w:t>
+      </w:r>
+      <w:r>
+        <w:rPr>
+          <w:rFonts w:ascii="Consolas" w:eastAsia="Times New Roman" w:hAnsi="Consolas" w:cs="Consolas"/>
+          <w:color w:val="9C5800"/>
+          <w:sz w:val="16"/>
+          <w:szCs w:val="16"/>
+          <w:lang w:eastAsia="ru-RU"/>
+        </w:rPr>
+        <w:t>массива</w:t>
+      </w:r>
+      <w:r>
+        <w:rPr>
+          <w:rFonts w:ascii="Consolas" w:eastAsia="Times New Roman" w:hAnsi="Consolas" w:cs="Consolas"/>
+          <w:color w:val="9C5800"/>
+          <w:sz w:val="16"/>
+          <w:szCs w:val="16"/>
+          <w:lang w:val="en-US" w:eastAsia="ru-RU"/>
+        </w:rPr>
+        <w:t>"</w:t>
+      </w:r>
+      <w:r>
+        <w:rPr>
+          <w:rFonts w:ascii="Consolas" w:eastAsia="Times New Roman" w:hAnsi="Consolas" w:cs="Consolas"/>
+          <w:color w:val="383838"/>
+          <w:sz w:val="16"/>
+          <w:szCs w:val="16"/>
+          <w:lang w:val="en-US" w:eastAsia="ru-RU"/>
+        </w:rPr>
+        <w:t>);</w:t>
+      </w:r>
+      <w:r>
+        <w:rPr>
+          <w:rFonts w:ascii="Consolas" w:eastAsia="Times New Roman" w:hAnsi="Consolas" w:cs="Consolas"/>
+          <w:color w:val="383838"/>
+          <w:sz w:val="16"/>
+          <w:szCs w:val="16"/>
+          <w:lang w:val="en-US" w:eastAsia="ru-RU"/>
+        </w:rPr>
+        <w:br/>
+      </w:r>
+      <w:r>
+        <w:rPr>
+          <w:rFonts w:ascii="Consolas" w:eastAsia="Times New Roman" w:hAnsi="Consolas" w:cs="Consolas"/>
+          <w:color w:val="383838"/>
+          <w:sz w:val="16"/>
+          <w:szCs w:val="16"/>
+          <w:lang w:val="en-US" w:eastAsia="ru-RU"/>
+        </w:rPr>
+        <w:br/>
+        <w:t xml:space="preserve">        </w:t>
+      </w:r>
+      <w:r>
+        <w:rPr>
+          <w:rFonts w:ascii="Consolas" w:eastAsia="Times New Roman" w:hAnsi="Consolas" w:cs="Consolas"/>
+          <w:color w:val="0F54D6"/>
+          <w:sz w:val="16"/>
+          <w:szCs w:val="16"/>
+          <w:lang w:val="en-US" w:eastAsia="ru-RU"/>
+        </w:rPr>
+        <w:t xml:space="preserve">string </w:t>
+      </w:r>
+      <w:proofErr w:type="spellStart"/>
+      <w:r>
+        <w:rPr>
+          <w:rFonts w:ascii="Consolas" w:eastAsia="Times New Roman" w:hAnsi="Consolas" w:cs="Consolas"/>
+          <w:color w:val="383838"/>
+          <w:sz w:val="16"/>
+          <w:szCs w:val="16"/>
+          <w:lang w:val="en-US" w:eastAsia="ru-RU"/>
+        </w:rPr>
+        <w:t>arraySizeString</w:t>
+      </w:r>
+      <w:proofErr w:type="spellEnd"/>
+      <w:r>
+        <w:rPr>
+          <w:rFonts w:ascii="Consolas" w:eastAsia="Times New Roman" w:hAnsi="Consolas" w:cs="Consolas"/>
+          <w:color w:val="383838"/>
+          <w:sz w:val="16"/>
+          <w:szCs w:val="16"/>
+          <w:lang w:val="en-US" w:eastAsia="ru-RU"/>
+        </w:rPr>
+        <w:t xml:space="preserve"> = </w:t>
+      </w:r>
+      <w:proofErr w:type="spellStart"/>
+      <w:r>
+        <w:rPr>
+          <w:rFonts w:ascii="Consolas" w:eastAsia="Times New Roman" w:hAnsi="Consolas" w:cs="Consolas"/>
+          <w:color w:val="6B2FBA"/>
+          <w:sz w:val="16"/>
+          <w:szCs w:val="16"/>
+          <w:lang w:val="en-US" w:eastAsia="ru-RU"/>
+        </w:rPr>
+        <w:t>Console</w:t>
+      </w:r>
+      <w:r>
+        <w:rPr>
+          <w:rFonts w:ascii="Consolas" w:eastAsia="Times New Roman" w:hAnsi="Consolas" w:cs="Consolas"/>
+          <w:color w:val="383838"/>
+          <w:sz w:val="16"/>
+          <w:szCs w:val="16"/>
+          <w:lang w:val="en-US" w:eastAsia="ru-RU"/>
+        </w:rPr>
+        <w:t>.</w:t>
+      </w:r>
+      <w:r>
+        <w:rPr>
+          <w:rFonts w:ascii="Consolas" w:eastAsia="Times New Roman" w:hAnsi="Consolas" w:cs="Consolas"/>
+          <w:color w:val="00855F"/>
+          <w:sz w:val="16"/>
+          <w:szCs w:val="16"/>
+          <w:lang w:val="en-US" w:eastAsia="ru-RU"/>
+        </w:rPr>
+        <w:t>ReadLine</w:t>
+      </w:r>
+      <w:proofErr w:type="spellEnd"/>
+      <w:r>
+        <w:rPr>
+          <w:rFonts w:ascii="Consolas" w:eastAsia="Times New Roman" w:hAnsi="Consolas" w:cs="Consolas"/>
+          <w:color w:val="383838"/>
+          <w:sz w:val="16"/>
+          <w:szCs w:val="16"/>
+          <w:lang w:val="en-US" w:eastAsia="ru-RU"/>
+        </w:rPr>
+        <w:t>();</w:t>
+      </w:r>
+      <w:r>
+        <w:rPr>
+          <w:rFonts w:ascii="Consolas" w:eastAsia="Times New Roman" w:hAnsi="Consolas" w:cs="Consolas"/>
+          <w:color w:val="383838"/>
+          <w:sz w:val="16"/>
+          <w:szCs w:val="16"/>
+          <w:lang w:val="en-US" w:eastAsia="ru-RU"/>
+        </w:rPr>
+        <w:br/>
+      </w:r>
+      <w:r>
+        <w:rPr>
+          <w:rFonts w:ascii="Consolas" w:eastAsia="Times New Roman" w:hAnsi="Consolas" w:cs="Consolas"/>
+          <w:color w:val="383838"/>
+          <w:sz w:val="16"/>
+          <w:szCs w:val="16"/>
+          <w:lang w:val="en-US" w:eastAsia="ru-RU"/>
+        </w:rPr>
+        <w:br/>
+        <w:t xml:space="preserve">        </w:t>
+      </w:r>
+      <w:proofErr w:type="spellStart"/>
+      <w:r>
+        <w:rPr>
+          <w:rFonts w:ascii="Consolas" w:eastAsia="Times New Roman" w:hAnsi="Consolas" w:cs="Consolas"/>
+          <w:color w:val="0F54D6"/>
+          <w:sz w:val="16"/>
+          <w:szCs w:val="16"/>
+          <w:lang w:val="en-US" w:eastAsia="ru-RU"/>
+        </w:rPr>
+        <w:t>int</w:t>
+      </w:r>
+      <w:proofErr w:type="spellEnd"/>
+      <w:r>
+        <w:rPr>
+          <w:rFonts w:ascii="Consolas" w:eastAsia="Times New Roman" w:hAnsi="Consolas" w:cs="Consolas"/>
+          <w:color w:val="0F54D6"/>
+          <w:sz w:val="16"/>
+          <w:szCs w:val="16"/>
+          <w:lang w:val="en-US" w:eastAsia="ru-RU"/>
+        </w:rPr>
+        <w:t xml:space="preserve"> </w:t>
+      </w:r>
+      <w:proofErr w:type="spellStart"/>
+      <w:r>
+        <w:rPr>
+          <w:rFonts w:ascii="Consolas" w:eastAsia="Times New Roman" w:hAnsi="Consolas" w:cs="Consolas"/>
+          <w:color w:val="383838"/>
+          <w:sz w:val="16"/>
+          <w:szCs w:val="16"/>
+          <w:lang w:val="en-US" w:eastAsia="ru-RU"/>
+        </w:rPr>
+        <w:t>arraySize</w:t>
+      </w:r>
+      <w:proofErr w:type="spellEnd"/>
+      <w:r>
+        <w:rPr>
+          <w:rFonts w:ascii="Consolas" w:eastAsia="Times New Roman" w:hAnsi="Consolas" w:cs="Consolas"/>
+          <w:color w:val="383838"/>
+          <w:sz w:val="16"/>
+          <w:szCs w:val="16"/>
+          <w:lang w:val="en-US" w:eastAsia="ru-RU"/>
+        </w:rPr>
+        <w:t>;</w:t>
+      </w:r>
+      <w:r>
+        <w:rPr>
+          <w:rFonts w:ascii="Consolas" w:eastAsia="Times New Roman" w:hAnsi="Consolas" w:cs="Consolas"/>
+          <w:color w:val="383838"/>
+          <w:sz w:val="20"/>
+          <w:szCs w:val="20"/>
+          <w:lang w:val="en-US" w:eastAsia="ru-RU"/>
+        </w:rPr>
+        <w:br/>
+      </w:r>
+      <w:r>
+        <w:rPr>
+          <w:rFonts w:ascii="Consolas" w:eastAsia="Times New Roman" w:hAnsi="Consolas" w:cs="Consolas"/>
+          <w:color w:val="383838"/>
+          <w:sz w:val="20"/>
+          <w:szCs w:val="20"/>
+          <w:lang w:val="en-US" w:eastAsia="ru-RU"/>
+        </w:rPr>
+        <w:br/>
+        <w:t xml:space="preserve">        </w:t>
+      </w:r>
+      <w:r>
+        <w:rPr>
+          <w:rFonts w:ascii="Consolas" w:eastAsia="Times New Roman" w:hAnsi="Consolas" w:cs="Consolas"/>
+          <w:color w:val="0F54D6"/>
+          <w:sz w:val="20"/>
+          <w:szCs w:val="20"/>
+          <w:lang w:val="en-US" w:eastAsia="ru-RU"/>
+        </w:rPr>
+        <w:t xml:space="preserve">if </w:t>
+      </w:r>
+      <w:r>
+        <w:rPr>
+          <w:rFonts w:ascii="Consolas" w:eastAsia="Times New Roman" w:hAnsi="Consolas" w:cs="Consolas"/>
+          <w:color w:val="383838"/>
+          <w:sz w:val="20"/>
+          <w:szCs w:val="20"/>
+          <w:lang w:val="en-US" w:eastAsia="ru-RU"/>
+        </w:rPr>
+        <w:t>(</w:t>
+      </w:r>
+      <w:r>
+        <w:rPr>
+          <w:rFonts w:ascii="Consolas" w:eastAsia="Times New Roman" w:hAnsi="Consolas" w:cs="Consolas"/>
+          <w:color w:val="202020"/>
+          <w:sz w:val="20"/>
+          <w:szCs w:val="20"/>
+          <w:lang w:val="en-US" w:eastAsia="ru-RU"/>
+        </w:rPr>
+        <w:t>!</w:t>
+      </w:r>
+      <w:proofErr w:type="spellStart"/>
+      <w:r>
+        <w:rPr>
+          <w:rFonts w:ascii="Consolas" w:eastAsia="Times New Roman" w:hAnsi="Consolas" w:cs="Consolas"/>
+          <w:color w:val="0F54D6"/>
+          <w:sz w:val="20"/>
+          <w:szCs w:val="20"/>
+          <w:lang w:val="en-US" w:eastAsia="ru-RU"/>
+        </w:rPr>
+        <w:t>int</w:t>
+      </w:r>
+      <w:r>
+        <w:rPr>
+          <w:rFonts w:ascii="Consolas" w:eastAsia="Times New Roman" w:hAnsi="Consolas" w:cs="Consolas"/>
+          <w:color w:val="383838"/>
+          <w:sz w:val="20"/>
+          <w:szCs w:val="20"/>
+          <w:lang w:val="en-US" w:eastAsia="ru-RU"/>
+        </w:rPr>
+        <w:t>.</w:t>
+      </w:r>
+      <w:r>
+        <w:rPr>
+          <w:rFonts w:ascii="Consolas" w:eastAsia="Times New Roman" w:hAnsi="Consolas" w:cs="Consolas"/>
+          <w:color w:val="00855F"/>
+          <w:sz w:val="20"/>
+          <w:szCs w:val="20"/>
+          <w:lang w:val="en-US" w:eastAsia="ru-RU"/>
+        </w:rPr>
+        <w:t>TryParse</w:t>
+      </w:r>
+      <w:proofErr w:type="spellEnd"/>
+      <w:r>
+        <w:rPr>
+          <w:rFonts w:ascii="Consolas" w:eastAsia="Times New Roman" w:hAnsi="Consolas" w:cs="Consolas"/>
+          <w:color w:val="383838"/>
+          <w:sz w:val="20"/>
+          <w:szCs w:val="20"/>
+          <w:lang w:val="en-US" w:eastAsia="ru-RU"/>
+        </w:rPr>
+        <w:t>(</w:t>
+      </w:r>
+      <w:proofErr w:type="spellStart"/>
+      <w:r>
+        <w:rPr>
+          <w:rFonts w:ascii="Consolas" w:eastAsia="Times New Roman" w:hAnsi="Consolas" w:cs="Consolas"/>
+          <w:color w:val="383838"/>
+          <w:sz w:val="20"/>
+          <w:szCs w:val="20"/>
+          <w:lang w:val="en-US" w:eastAsia="ru-RU"/>
+        </w:rPr>
+        <w:t>arraySizeString</w:t>
+      </w:r>
+      <w:proofErr w:type="spellEnd"/>
+      <w:r>
+        <w:rPr>
+          <w:rFonts w:ascii="Consolas" w:eastAsia="Times New Roman" w:hAnsi="Consolas" w:cs="Consolas"/>
+          <w:color w:val="383838"/>
+          <w:sz w:val="20"/>
+          <w:szCs w:val="20"/>
+          <w:lang w:val="en-US" w:eastAsia="ru-RU"/>
+        </w:rPr>
+        <w:t xml:space="preserve">, </w:t>
+      </w:r>
+      <w:r>
+        <w:rPr>
+          <w:rFonts w:ascii="Consolas" w:eastAsia="Times New Roman" w:hAnsi="Consolas" w:cs="Consolas"/>
+          <w:color w:val="0F54D6"/>
+          <w:sz w:val="20"/>
+          <w:szCs w:val="20"/>
+          <w:lang w:val="en-US" w:eastAsia="ru-RU"/>
+        </w:rPr>
+        <w:t xml:space="preserve">out </w:t>
+      </w:r>
+      <w:proofErr w:type="spellStart"/>
+      <w:r>
+        <w:rPr>
+          <w:rFonts w:ascii="Consolas" w:eastAsia="Times New Roman" w:hAnsi="Consolas" w:cs="Consolas"/>
+          <w:color w:val="383838"/>
+          <w:sz w:val="20"/>
+          <w:szCs w:val="20"/>
+          <w:lang w:val="en-US" w:eastAsia="ru-RU"/>
+        </w:rPr>
+        <w:t>arraySize</w:t>
+      </w:r>
+      <w:proofErr w:type="spellEnd"/>
+      <w:r>
+        <w:rPr>
+          <w:rFonts w:ascii="Consolas" w:eastAsia="Times New Roman" w:hAnsi="Consolas" w:cs="Consolas"/>
+          <w:color w:val="383838"/>
+          <w:sz w:val="20"/>
+          <w:szCs w:val="20"/>
+          <w:lang w:val="en-US" w:eastAsia="ru-RU"/>
+        </w:rPr>
+        <w:t>))</w:t>
+      </w:r>
+      <w:r>
+        <w:rPr>
+          <w:rFonts w:ascii="Consolas" w:eastAsia="Times New Roman" w:hAnsi="Consolas" w:cs="Consolas"/>
+          <w:color w:val="383838"/>
+          <w:sz w:val="20"/>
+          <w:szCs w:val="20"/>
+          <w:lang w:val="en-US" w:eastAsia="ru-RU"/>
+        </w:rPr>
+        <w:br/>
+        <w:t xml:space="preserve">        {</w:t>
+      </w:r>
+      <w:r>
+        <w:rPr>
+          <w:rFonts w:ascii="Consolas" w:eastAsia="Times New Roman" w:hAnsi="Consolas" w:cs="Consolas"/>
+          <w:color w:val="383838"/>
+          <w:sz w:val="20"/>
+          <w:szCs w:val="20"/>
+          <w:lang w:val="en-US" w:eastAsia="ru-RU"/>
+        </w:rPr>
+        <w:br/>
+        <w:t xml:space="preserve">            </w:t>
+      </w:r>
+      <w:proofErr w:type="spellStart"/>
+      <w:r>
+        <w:rPr>
+          <w:rFonts w:ascii="Consolas" w:eastAsia="Times New Roman" w:hAnsi="Consolas" w:cs="Consolas"/>
+          <w:color w:val="383838"/>
+          <w:sz w:val="20"/>
+          <w:szCs w:val="20"/>
+          <w:lang w:val="en-US" w:eastAsia="ru-RU"/>
+        </w:rPr>
+        <w:t>arraySize</w:t>
+      </w:r>
+      <w:proofErr w:type="spellEnd"/>
+      <w:r>
+        <w:rPr>
+          <w:rFonts w:ascii="Consolas" w:eastAsia="Times New Roman" w:hAnsi="Consolas" w:cs="Consolas"/>
+          <w:color w:val="383838"/>
+          <w:sz w:val="20"/>
+          <w:szCs w:val="20"/>
+          <w:lang w:val="en-US" w:eastAsia="ru-RU"/>
+        </w:rPr>
+        <w:t xml:space="preserve"> = </w:t>
+      </w:r>
+      <w:r>
+        <w:rPr>
+          <w:rFonts w:ascii="Consolas" w:eastAsia="Times New Roman" w:hAnsi="Consolas" w:cs="Consolas"/>
+          <w:color w:val="9E1958"/>
+          <w:sz w:val="20"/>
+          <w:szCs w:val="20"/>
+          <w:lang w:val="en-US" w:eastAsia="ru-RU"/>
+        </w:rPr>
+        <w:t>0</w:t>
+      </w:r>
+      <w:r>
+        <w:rPr>
+          <w:rFonts w:ascii="Consolas" w:eastAsia="Times New Roman" w:hAnsi="Consolas" w:cs="Consolas"/>
+          <w:color w:val="383838"/>
+          <w:sz w:val="20"/>
+          <w:szCs w:val="20"/>
+          <w:lang w:val="en-US" w:eastAsia="ru-RU"/>
+        </w:rPr>
+        <w:t>;</w:t>
+      </w:r>
+      <w:r>
+        <w:rPr>
+          <w:rFonts w:ascii="Consolas" w:eastAsia="Times New Roman" w:hAnsi="Consolas" w:cs="Consolas"/>
+          <w:color w:val="383838"/>
+          <w:sz w:val="20"/>
+          <w:szCs w:val="20"/>
+          <w:lang w:val="en-US" w:eastAsia="ru-RU"/>
+        </w:rPr>
+        <w:br/>
+        <w:t xml:space="preserve">        }</w:t>
+      </w:r>
+      <w:r>
+        <w:rPr>
+          <w:rFonts w:ascii="Consolas" w:eastAsia="Times New Roman" w:hAnsi="Consolas" w:cs="Consolas"/>
+          <w:color w:val="383838"/>
+          <w:sz w:val="20"/>
+          <w:szCs w:val="20"/>
+          <w:lang w:val="en-US" w:eastAsia="ru-RU"/>
+        </w:rPr>
+        <w:br/>
+      </w:r>
+      <w:r>
+        <w:rPr>
+          <w:rFonts w:ascii="Consolas" w:eastAsia="Times New Roman" w:hAnsi="Consolas" w:cs="Consolas"/>
+          <w:color w:val="383838"/>
+          <w:sz w:val="20"/>
+          <w:szCs w:val="20"/>
+          <w:lang w:val="en-US" w:eastAsia="ru-RU"/>
+        </w:rPr>
+        <w:br/>
+        <w:t xml:space="preserve">        </w:t>
+      </w:r>
+      <w:proofErr w:type="spellStart"/>
+      <w:r>
+        <w:rPr>
+          <w:rFonts w:ascii="Consolas" w:eastAsia="Times New Roman" w:hAnsi="Consolas" w:cs="Consolas"/>
+          <w:color w:val="0F54D6"/>
+          <w:sz w:val="20"/>
+          <w:szCs w:val="20"/>
+          <w:lang w:val="en-US" w:eastAsia="ru-RU"/>
+        </w:rPr>
+        <w:t>int</w:t>
+      </w:r>
+      <w:proofErr w:type="spellEnd"/>
+      <w:r>
+        <w:rPr>
+          <w:rFonts w:ascii="Consolas" w:eastAsia="Times New Roman" w:hAnsi="Consolas" w:cs="Consolas"/>
+          <w:color w:val="383838"/>
+          <w:sz w:val="20"/>
+          <w:szCs w:val="20"/>
+          <w:lang w:val="en-US" w:eastAsia="ru-RU"/>
+        </w:rPr>
+        <w:t xml:space="preserve">[] array = </w:t>
+      </w:r>
+      <w:r>
+        <w:rPr>
+          <w:rFonts w:ascii="Consolas" w:eastAsia="Times New Roman" w:hAnsi="Consolas" w:cs="Consolas"/>
+          <w:color w:val="0F54D6"/>
+          <w:sz w:val="20"/>
+          <w:szCs w:val="20"/>
+          <w:lang w:val="en-US" w:eastAsia="ru-RU"/>
+        </w:rPr>
+        <w:t xml:space="preserve">new </w:t>
+      </w:r>
+      <w:proofErr w:type="spellStart"/>
+      <w:r>
+        <w:rPr>
+          <w:rFonts w:ascii="Consolas" w:eastAsia="Times New Roman" w:hAnsi="Consolas" w:cs="Consolas"/>
+          <w:color w:val="0F54D6"/>
+          <w:sz w:val="20"/>
+          <w:szCs w:val="20"/>
+          <w:lang w:val="en-US" w:eastAsia="ru-RU"/>
+        </w:rPr>
+        <w:t>int</w:t>
+      </w:r>
+      <w:proofErr w:type="spellEnd"/>
+      <w:r>
+        <w:rPr>
+          <w:rFonts w:ascii="Consolas" w:eastAsia="Times New Roman" w:hAnsi="Consolas" w:cs="Consolas"/>
+          <w:color w:val="383838"/>
+          <w:sz w:val="20"/>
+          <w:szCs w:val="20"/>
+          <w:lang w:val="en-US" w:eastAsia="ru-RU"/>
+        </w:rPr>
+        <w:t>[</w:t>
+      </w:r>
+      <w:proofErr w:type="spellStart"/>
+      <w:r>
+        <w:rPr>
+          <w:rFonts w:ascii="Consolas" w:eastAsia="Times New Roman" w:hAnsi="Consolas" w:cs="Consolas"/>
+          <w:color w:val="383838"/>
+          <w:sz w:val="20"/>
+          <w:szCs w:val="20"/>
+          <w:lang w:val="en-US" w:eastAsia="ru-RU"/>
+        </w:rPr>
+        <w:t>arraySize</w:t>
+      </w:r>
+      <w:proofErr w:type="spellEnd"/>
+      <w:r>
+        <w:rPr>
+          <w:rFonts w:ascii="Consolas" w:eastAsia="Times New Roman" w:hAnsi="Consolas" w:cs="Consolas"/>
+          <w:color w:val="383838"/>
+          <w:sz w:val="20"/>
+          <w:szCs w:val="20"/>
+          <w:lang w:val="en-US" w:eastAsia="ru-RU"/>
+        </w:rPr>
+        <w:t>];</w:t>
+      </w:r>
+      <w:r>
+        <w:rPr>
+          <w:rFonts w:ascii="Consolas" w:eastAsia="Times New Roman" w:hAnsi="Consolas" w:cs="Consolas"/>
+          <w:color w:val="383838"/>
+          <w:sz w:val="20"/>
+          <w:szCs w:val="20"/>
+          <w:lang w:val="en-US" w:eastAsia="ru-RU"/>
+        </w:rPr>
+        <w:br/>
+      </w:r>
+      <w:r>
+        <w:rPr>
+          <w:rFonts w:ascii="Consolas" w:eastAsia="Times New Roman" w:hAnsi="Consolas" w:cs="Consolas"/>
+          <w:color w:val="383838"/>
+          <w:sz w:val="20"/>
+          <w:szCs w:val="20"/>
+          <w:lang w:val="en-US" w:eastAsia="ru-RU"/>
+        </w:rPr>
+        <w:br/>
+        <w:t xml:space="preserve">        </w:t>
+      </w:r>
+      <w:r>
+        <w:rPr>
+          <w:rFonts w:ascii="Consolas" w:eastAsia="Times New Roman" w:hAnsi="Consolas" w:cs="Consolas"/>
+          <w:color w:val="6B2FBA"/>
+          <w:sz w:val="20"/>
+          <w:szCs w:val="20"/>
+          <w:lang w:val="en-US" w:eastAsia="ru-RU"/>
+        </w:rPr>
+        <w:t xml:space="preserve">Random </w:t>
+      </w:r>
+      <w:r>
+        <w:rPr>
+          <w:rFonts w:ascii="Consolas" w:eastAsia="Times New Roman" w:hAnsi="Consolas" w:cs="Consolas"/>
+          <w:color w:val="383838"/>
+          <w:sz w:val="20"/>
+          <w:szCs w:val="20"/>
+          <w:lang w:val="en-US" w:eastAsia="ru-RU"/>
+        </w:rPr>
+        <w:t xml:space="preserve">rand = </w:t>
+      </w:r>
+      <w:r>
+        <w:rPr>
+          <w:rFonts w:ascii="Consolas" w:eastAsia="Times New Roman" w:hAnsi="Consolas" w:cs="Consolas"/>
+          <w:color w:val="0F54D6"/>
+          <w:sz w:val="20"/>
+          <w:szCs w:val="20"/>
+          <w:lang w:val="en-US" w:eastAsia="ru-RU"/>
+        </w:rPr>
+        <w:t xml:space="preserve">new </w:t>
+      </w:r>
+      <w:r>
+        <w:rPr>
+          <w:rFonts w:ascii="Consolas" w:eastAsia="Times New Roman" w:hAnsi="Consolas" w:cs="Consolas"/>
+          <w:color w:val="6B2FBA"/>
+          <w:sz w:val="20"/>
+          <w:szCs w:val="20"/>
+          <w:lang w:val="en-US" w:eastAsia="ru-RU"/>
+        </w:rPr>
+        <w:t>Random</w:t>
+      </w:r>
+      <w:r>
+        <w:rPr>
+          <w:rFonts w:ascii="Consolas" w:eastAsia="Times New Roman" w:hAnsi="Consolas" w:cs="Consolas"/>
+          <w:color w:val="383838"/>
+          <w:sz w:val="20"/>
+          <w:szCs w:val="20"/>
+          <w:lang w:val="en-US" w:eastAsia="ru-RU"/>
+        </w:rPr>
+        <w:t>();</w:t>
+      </w:r>
+      <w:r>
+        <w:rPr>
+          <w:rFonts w:ascii="Consolas" w:eastAsia="Times New Roman" w:hAnsi="Consolas" w:cs="Consolas"/>
+          <w:color w:val="383838"/>
+          <w:sz w:val="20"/>
+          <w:szCs w:val="20"/>
+          <w:lang w:val="en-US" w:eastAsia="ru-RU"/>
+        </w:rPr>
+        <w:br/>
+      </w:r>
+      <w:r>
+        <w:rPr>
+          <w:rFonts w:ascii="Consolas" w:eastAsia="Times New Roman" w:hAnsi="Consolas" w:cs="Consolas"/>
+          <w:color w:val="383838"/>
+          <w:sz w:val="20"/>
+          <w:szCs w:val="20"/>
+          <w:lang w:val="en-US" w:eastAsia="ru-RU"/>
+        </w:rPr>
+        <w:br/>
+        <w:t xml:space="preserve">        </w:t>
+      </w:r>
+      <w:r>
+        <w:rPr>
+          <w:rFonts w:ascii="Consolas" w:eastAsia="Times New Roman" w:hAnsi="Consolas" w:cs="Consolas"/>
+          <w:color w:val="0F54D6"/>
+          <w:sz w:val="20"/>
+          <w:szCs w:val="20"/>
+          <w:lang w:val="en-US" w:eastAsia="ru-RU"/>
+        </w:rPr>
+        <w:t xml:space="preserve">for </w:t>
+      </w:r>
+      <w:r>
+        <w:rPr>
+          <w:rFonts w:ascii="Consolas" w:eastAsia="Times New Roman" w:hAnsi="Consolas" w:cs="Consolas"/>
+          <w:color w:val="383838"/>
+          <w:sz w:val="20"/>
+          <w:szCs w:val="20"/>
+          <w:lang w:val="en-US" w:eastAsia="ru-RU"/>
+        </w:rPr>
+        <w:t>(</w:t>
+      </w:r>
+      <w:proofErr w:type="spellStart"/>
+      <w:r>
+        <w:rPr>
+          <w:rFonts w:ascii="Consolas" w:eastAsia="Times New Roman" w:hAnsi="Consolas" w:cs="Consolas"/>
+          <w:color w:val="0F54D6"/>
+          <w:sz w:val="20"/>
+          <w:szCs w:val="20"/>
+          <w:lang w:val="en-US" w:eastAsia="ru-RU"/>
+        </w:rPr>
+        <w:t>int</w:t>
+      </w:r>
+      <w:proofErr w:type="spellEnd"/>
+      <w:r>
+        <w:rPr>
+          <w:rFonts w:ascii="Consolas" w:eastAsia="Times New Roman" w:hAnsi="Consolas" w:cs="Consolas"/>
+          <w:color w:val="0F54D6"/>
+          <w:sz w:val="20"/>
+          <w:szCs w:val="20"/>
+          <w:lang w:val="en-US" w:eastAsia="ru-RU"/>
+        </w:rPr>
+        <w:t xml:space="preserve"> </w:t>
+      </w:r>
+      <w:proofErr w:type="spellStart"/>
+      <w:r>
+        <w:rPr>
+          <w:rFonts w:ascii="Consolas" w:eastAsia="Times New Roman" w:hAnsi="Consolas" w:cs="Consolas"/>
+          <w:color w:val="383838"/>
+          <w:sz w:val="20"/>
+          <w:szCs w:val="20"/>
+          <w:lang w:val="en-US" w:eastAsia="ru-RU"/>
+        </w:rPr>
+        <w:t>i</w:t>
+      </w:r>
+      <w:proofErr w:type="spellEnd"/>
+      <w:r>
+        <w:rPr>
+          <w:rFonts w:ascii="Consolas" w:eastAsia="Times New Roman" w:hAnsi="Consolas" w:cs="Consolas"/>
+          <w:color w:val="383838"/>
+          <w:sz w:val="20"/>
+          <w:szCs w:val="20"/>
+          <w:lang w:val="en-US" w:eastAsia="ru-RU"/>
+        </w:rPr>
+        <w:t xml:space="preserve"> = </w:t>
+      </w:r>
+      <w:r>
+        <w:rPr>
+          <w:rFonts w:ascii="Consolas" w:eastAsia="Times New Roman" w:hAnsi="Consolas" w:cs="Consolas"/>
+          <w:color w:val="9E1958"/>
+          <w:sz w:val="20"/>
+          <w:szCs w:val="20"/>
+          <w:lang w:val="en-US" w:eastAsia="ru-RU"/>
+        </w:rPr>
+        <w:t>0</w:t>
+      </w:r>
+      <w:r>
+        <w:rPr>
+          <w:rFonts w:ascii="Consolas" w:eastAsia="Times New Roman" w:hAnsi="Consolas" w:cs="Consolas"/>
+          <w:color w:val="383838"/>
+          <w:sz w:val="20"/>
+          <w:szCs w:val="20"/>
+          <w:lang w:val="en-US" w:eastAsia="ru-RU"/>
+        </w:rPr>
+        <w:t xml:space="preserve">; </w:t>
+      </w:r>
+      <w:proofErr w:type="spellStart"/>
+      <w:r>
+        <w:rPr>
+          <w:rFonts w:ascii="Consolas" w:eastAsia="Times New Roman" w:hAnsi="Consolas" w:cs="Consolas"/>
+          <w:color w:val="383838"/>
+          <w:sz w:val="20"/>
+          <w:szCs w:val="20"/>
+          <w:lang w:val="en-US" w:eastAsia="ru-RU"/>
+        </w:rPr>
+        <w:t>i</w:t>
+      </w:r>
+      <w:proofErr w:type="spellEnd"/>
+      <w:r>
+        <w:rPr>
+          <w:rFonts w:ascii="Consolas" w:eastAsia="Times New Roman" w:hAnsi="Consolas" w:cs="Consolas"/>
+          <w:color w:val="383838"/>
+          <w:sz w:val="20"/>
+          <w:szCs w:val="20"/>
+          <w:lang w:val="en-US" w:eastAsia="ru-RU"/>
+        </w:rPr>
+        <w:t xml:space="preserve"> &lt; </w:t>
+      </w:r>
+      <w:proofErr w:type="spellStart"/>
+      <w:r>
+        <w:rPr>
+          <w:rFonts w:ascii="Consolas" w:eastAsia="Times New Roman" w:hAnsi="Consolas" w:cs="Consolas"/>
+          <w:color w:val="383838"/>
+          <w:sz w:val="20"/>
+          <w:szCs w:val="20"/>
+          <w:lang w:val="en-US" w:eastAsia="ru-RU"/>
+        </w:rPr>
+        <w:t>arraySize</w:t>
+      </w:r>
+      <w:proofErr w:type="spellEnd"/>
+      <w:r>
+        <w:rPr>
+          <w:rFonts w:ascii="Consolas" w:eastAsia="Times New Roman" w:hAnsi="Consolas" w:cs="Consolas"/>
+          <w:color w:val="383838"/>
+          <w:sz w:val="20"/>
+          <w:szCs w:val="20"/>
+          <w:lang w:val="en-US" w:eastAsia="ru-RU"/>
+        </w:rPr>
+        <w:t xml:space="preserve">; </w:t>
+      </w:r>
+      <w:proofErr w:type="spellStart"/>
+      <w:r>
+        <w:rPr>
+          <w:rFonts w:ascii="Consolas" w:eastAsia="Times New Roman" w:hAnsi="Consolas" w:cs="Consolas"/>
+          <w:color w:val="383838"/>
+          <w:sz w:val="20"/>
+          <w:szCs w:val="20"/>
+          <w:lang w:val="en-US" w:eastAsia="ru-RU"/>
+        </w:rPr>
+        <w:t>i</w:t>
+      </w:r>
+      <w:proofErr w:type="spellEnd"/>
+      <w:r>
+        <w:rPr>
+          <w:rFonts w:ascii="Consolas" w:eastAsia="Times New Roman" w:hAnsi="Consolas" w:cs="Consolas"/>
+          <w:color w:val="383838"/>
+          <w:sz w:val="20"/>
+          <w:szCs w:val="20"/>
+          <w:lang w:val="en-US" w:eastAsia="ru-RU"/>
+        </w:rPr>
+        <w:t>++)</w:t>
+      </w:r>
+      <w:r>
+        <w:rPr>
+          <w:rFonts w:ascii="Consolas" w:eastAsia="Times New Roman" w:hAnsi="Consolas" w:cs="Consolas"/>
+          <w:color w:val="383838"/>
+          <w:sz w:val="20"/>
+          <w:szCs w:val="20"/>
+          <w:lang w:val="en-US" w:eastAsia="ru-RU"/>
+        </w:rPr>
+        <w:br/>
+        <w:t xml:space="preserve">        {</w:t>
+      </w:r>
+      <w:r>
+        <w:rPr>
+          <w:rFonts w:ascii="Consolas" w:eastAsia="Times New Roman" w:hAnsi="Consolas" w:cs="Consolas"/>
+          <w:color w:val="383838"/>
+          <w:sz w:val="20"/>
+          <w:szCs w:val="20"/>
+          <w:lang w:val="en-US" w:eastAsia="ru-RU"/>
+        </w:rPr>
+        <w:br/>
+        <w:t xml:space="preserve">            array[</w:t>
+      </w:r>
+      <w:proofErr w:type="spellStart"/>
+      <w:r>
+        <w:rPr>
+          <w:rFonts w:ascii="Consolas" w:eastAsia="Times New Roman" w:hAnsi="Consolas" w:cs="Consolas"/>
+          <w:color w:val="383838"/>
+          <w:sz w:val="20"/>
+          <w:szCs w:val="20"/>
+          <w:lang w:val="en-US" w:eastAsia="ru-RU"/>
+        </w:rPr>
+        <w:t>i</w:t>
+      </w:r>
+      <w:proofErr w:type="spellEnd"/>
+      <w:r>
+        <w:rPr>
+          <w:rFonts w:ascii="Consolas" w:eastAsia="Times New Roman" w:hAnsi="Consolas" w:cs="Consolas"/>
+          <w:color w:val="383838"/>
+          <w:sz w:val="20"/>
+          <w:szCs w:val="20"/>
+          <w:lang w:val="en-US" w:eastAsia="ru-RU"/>
+        </w:rPr>
+        <w:t>] = -</w:t>
+      </w:r>
+      <w:r>
+        <w:rPr>
+          <w:rFonts w:ascii="Consolas" w:eastAsia="Times New Roman" w:hAnsi="Consolas" w:cs="Consolas"/>
+          <w:color w:val="9E1958"/>
+          <w:sz w:val="20"/>
+          <w:szCs w:val="20"/>
+          <w:lang w:val="en-US" w:eastAsia="ru-RU"/>
+        </w:rPr>
+        <w:t xml:space="preserve">1 </w:t>
+      </w:r>
+      <w:r>
+        <w:rPr>
+          <w:rFonts w:ascii="Consolas" w:eastAsia="Times New Roman" w:hAnsi="Consolas" w:cs="Consolas"/>
+          <w:color w:val="383838"/>
+          <w:sz w:val="20"/>
+          <w:szCs w:val="20"/>
+          <w:lang w:val="en-US" w:eastAsia="ru-RU"/>
+        </w:rPr>
+        <w:t xml:space="preserve">* </w:t>
+      </w:r>
+      <w:proofErr w:type="spellStart"/>
+      <w:r>
+        <w:rPr>
+          <w:rFonts w:ascii="Consolas" w:eastAsia="Times New Roman" w:hAnsi="Consolas" w:cs="Consolas"/>
+          <w:color w:val="383838"/>
+          <w:sz w:val="20"/>
+          <w:szCs w:val="20"/>
+          <w:lang w:val="en-US" w:eastAsia="ru-RU"/>
+        </w:rPr>
+        <w:t>rand.</w:t>
+      </w:r>
+      <w:r>
+        <w:rPr>
+          <w:rFonts w:ascii="Consolas" w:eastAsia="Times New Roman" w:hAnsi="Consolas" w:cs="Consolas"/>
+          <w:color w:val="00855F"/>
+          <w:sz w:val="20"/>
+          <w:szCs w:val="20"/>
+          <w:lang w:val="en-US" w:eastAsia="ru-RU"/>
+        </w:rPr>
+        <w:t>Next</w:t>
+      </w:r>
+      <w:proofErr w:type="spellEnd"/>
+      <w:r>
+        <w:rPr>
+          <w:rFonts w:ascii="Consolas" w:eastAsia="Times New Roman" w:hAnsi="Consolas" w:cs="Consolas"/>
+          <w:color w:val="383838"/>
+          <w:sz w:val="20"/>
+          <w:szCs w:val="20"/>
+          <w:lang w:val="en-US" w:eastAsia="ru-RU"/>
+        </w:rPr>
+        <w:t>(</w:t>
+      </w:r>
+      <w:r>
+        <w:rPr>
+          <w:rFonts w:ascii="Consolas" w:eastAsia="Times New Roman" w:hAnsi="Consolas" w:cs="Consolas"/>
+          <w:color w:val="9E1958"/>
+          <w:sz w:val="20"/>
+          <w:szCs w:val="20"/>
+          <w:lang w:val="en-US" w:eastAsia="ru-RU"/>
+        </w:rPr>
+        <w:t>99</w:t>
+      </w:r>
+      <w:r>
+        <w:rPr>
+          <w:rFonts w:ascii="Consolas" w:eastAsia="Times New Roman" w:hAnsi="Consolas" w:cs="Consolas"/>
+          <w:color w:val="383838"/>
+          <w:sz w:val="20"/>
+          <w:szCs w:val="20"/>
+          <w:lang w:val="en-US" w:eastAsia="ru-RU"/>
+        </w:rPr>
+        <w:t xml:space="preserve">) + </w:t>
+      </w:r>
+      <w:proofErr w:type="spellStart"/>
+      <w:r>
+        <w:rPr>
+          <w:rFonts w:ascii="Consolas" w:eastAsia="Times New Roman" w:hAnsi="Consolas" w:cs="Consolas"/>
+          <w:color w:val="383838"/>
+          <w:sz w:val="20"/>
+          <w:szCs w:val="20"/>
+          <w:lang w:val="en-US" w:eastAsia="ru-RU"/>
+        </w:rPr>
+        <w:t>rand.</w:t>
+      </w:r>
+      <w:r>
+        <w:rPr>
+          <w:rFonts w:ascii="Consolas" w:eastAsia="Times New Roman" w:hAnsi="Consolas" w:cs="Consolas"/>
+          <w:color w:val="00855F"/>
+          <w:sz w:val="20"/>
+          <w:szCs w:val="20"/>
+          <w:lang w:val="en-US" w:eastAsia="ru-RU"/>
+        </w:rPr>
+        <w:t>Next</w:t>
+      </w:r>
+      <w:proofErr w:type="spellEnd"/>
+      <w:r>
+        <w:rPr>
+          <w:rFonts w:ascii="Consolas" w:eastAsia="Times New Roman" w:hAnsi="Consolas" w:cs="Consolas"/>
+          <w:color w:val="383838"/>
+          <w:sz w:val="20"/>
+          <w:szCs w:val="20"/>
+          <w:lang w:val="en-US" w:eastAsia="ru-RU"/>
+        </w:rPr>
+        <w:t>(</w:t>
+      </w:r>
+      <w:r>
+        <w:rPr>
+          <w:rFonts w:ascii="Consolas" w:eastAsia="Times New Roman" w:hAnsi="Consolas" w:cs="Consolas"/>
+          <w:color w:val="9E1958"/>
+          <w:sz w:val="20"/>
+          <w:szCs w:val="20"/>
+          <w:lang w:val="en-US" w:eastAsia="ru-RU"/>
+        </w:rPr>
+        <w:t>99</w:t>
+      </w:r>
+      <w:r>
+        <w:rPr>
+          <w:rFonts w:ascii="Consolas" w:eastAsia="Times New Roman" w:hAnsi="Consolas" w:cs="Consolas"/>
+          <w:color w:val="383838"/>
+          <w:sz w:val="20"/>
+          <w:szCs w:val="20"/>
+          <w:lang w:val="en-US" w:eastAsia="ru-RU"/>
+        </w:rPr>
+        <w:t>);</w:t>
+      </w:r>
+      <w:r>
+        <w:rPr>
+          <w:rFonts w:ascii="Consolas" w:eastAsia="Times New Roman" w:hAnsi="Consolas" w:cs="Consolas"/>
+          <w:color w:val="383838"/>
+          <w:sz w:val="20"/>
+          <w:szCs w:val="20"/>
+          <w:lang w:val="en-US" w:eastAsia="ru-RU"/>
+        </w:rPr>
+        <w:br/>
+        <w:t xml:space="preserve">        }</w:t>
+      </w:r>
+      <w:r>
+        <w:rPr>
+          <w:rFonts w:ascii="Consolas" w:eastAsia="Times New Roman" w:hAnsi="Consolas" w:cs="Consolas"/>
+          <w:color w:val="383838"/>
+          <w:sz w:val="20"/>
+          <w:szCs w:val="20"/>
+          <w:lang w:val="en-US" w:eastAsia="ru-RU"/>
+        </w:rPr>
+        <w:br/>
+      </w:r>
+      <w:r>
+        <w:rPr>
+          <w:rFonts w:ascii="Consolas" w:eastAsia="Times New Roman" w:hAnsi="Consolas" w:cs="Consolas"/>
+          <w:color w:val="383838"/>
+          <w:sz w:val="20"/>
+          <w:szCs w:val="20"/>
+          <w:lang w:val="en-US" w:eastAsia="ru-RU"/>
+        </w:rPr>
+        <w:lastRenderedPageBreak/>
+        <w:br/>
+        <w:t xml:space="preserve">        </w:t>
+      </w:r>
+      <w:r>
+        <w:rPr>
+          <w:rFonts w:ascii="Consolas" w:eastAsia="Times New Roman" w:hAnsi="Consolas" w:cs="Consolas"/>
+          <w:color w:val="0F54D6"/>
+          <w:sz w:val="20"/>
+          <w:szCs w:val="20"/>
+          <w:lang w:val="en-US" w:eastAsia="ru-RU"/>
+        </w:rPr>
+        <w:t xml:space="preserve">return </w:t>
+      </w:r>
+      <w:r>
+        <w:rPr>
+          <w:rFonts w:ascii="Consolas" w:eastAsia="Times New Roman" w:hAnsi="Consolas" w:cs="Consolas"/>
+          <w:color w:val="383838"/>
+          <w:sz w:val="20"/>
+          <w:szCs w:val="20"/>
+          <w:lang w:val="en-US" w:eastAsia="ru-RU"/>
+        </w:rPr>
+        <w:t>array;</w:t>
+      </w:r>
+      <w:r>
+        <w:rPr>
+          <w:rFonts w:ascii="Consolas" w:eastAsia="Times New Roman" w:hAnsi="Consolas" w:cs="Consolas"/>
+          <w:color w:val="383838"/>
+          <w:sz w:val="20"/>
+          <w:szCs w:val="20"/>
+          <w:lang w:val="en-US" w:eastAsia="ru-RU"/>
+        </w:rPr>
+        <w:br/>
+        <w:t xml:space="preserve">    }</w:t>
+      </w:r>
+      <w:r>
+        <w:rPr>
+          <w:rFonts w:ascii="Consolas" w:eastAsia="Times New Roman" w:hAnsi="Consolas" w:cs="Consolas"/>
+          <w:color w:val="383838"/>
+          <w:sz w:val="20"/>
+          <w:szCs w:val="20"/>
+          <w:lang w:val="en-US" w:eastAsia="ru-RU"/>
+        </w:rPr>
+        <w:br/>
+      </w:r>
+      <w:r>
+        <w:rPr>
+          <w:rFonts w:ascii="Consolas" w:eastAsia="Times New Roman" w:hAnsi="Consolas" w:cs="Consolas"/>
+          <w:color w:val="383838"/>
+          <w:sz w:val="20"/>
+          <w:szCs w:val="20"/>
+          <w:lang w:val="en-US" w:eastAsia="ru-RU"/>
+        </w:rPr>
+        <w:br/>
+        <w:t xml:space="preserve">    </w:t>
+      </w:r>
+      <w:r>
+        <w:rPr>
+          <w:rFonts w:ascii="Consolas" w:eastAsia="Times New Roman" w:hAnsi="Consolas" w:cs="Consolas"/>
+          <w:color w:val="0F54D6"/>
+          <w:sz w:val="20"/>
+          <w:szCs w:val="20"/>
+          <w:lang w:val="en-US" w:eastAsia="ru-RU"/>
+        </w:rPr>
+        <w:t xml:space="preserve">private static void </w:t>
+      </w:r>
+      <w:proofErr w:type="spellStart"/>
+      <w:r>
+        <w:rPr>
+          <w:rFonts w:ascii="Consolas" w:eastAsia="Times New Roman" w:hAnsi="Consolas" w:cs="Consolas"/>
+          <w:color w:val="00855F"/>
+          <w:sz w:val="20"/>
+          <w:szCs w:val="20"/>
+          <w:lang w:val="en-US" w:eastAsia="ru-RU"/>
+        </w:rPr>
+        <w:t>DisplayArray</w:t>
+      </w:r>
+      <w:proofErr w:type="spellEnd"/>
+      <w:r>
+        <w:rPr>
+          <w:rFonts w:ascii="Consolas" w:eastAsia="Times New Roman" w:hAnsi="Consolas" w:cs="Consolas"/>
+          <w:color w:val="383838"/>
+          <w:sz w:val="20"/>
+          <w:szCs w:val="20"/>
+          <w:lang w:val="en-US" w:eastAsia="ru-RU"/>
+        </w:rPr>
+        <w:t>(</w:t>
+      </w:r>
+      <w:proofErr w:type="spellStart"/>
+      <w:r>
+        <w:rPr>
+          <w:rFonts w:ascii="Consolas" w:eastAsia="Times New Roman" w:hAnsi="Consolas" w:cs="Consolas"/>
+          <w:color w:val="0F54D6"/>
+          <w:sz w:val="20"/>
+          <w:szCs w:val="20"/>
+          <w:lang w:val="en-US" w:eastAsia="ru-RU"/>
+        </w:rPr>
+        <w:t>int</w:t>
+      </w:r>
+      <w:proofErr w:type="spellEnd"/>
+      <w:r>
+        <w:rPr>
+          <w:rFonts w:ascii="Consolas" w:eastAsia="Times New Roman" w:hAnsi="Consolas" w:cs="Consolas"/>
+          <w:color w:val="383838"/>
+          <w:sz w:val="20"/>
+          <w:szCs w:val="20"/>
+          <w:lang w:val="en-US" w:eastAsia="ru-RU"/>
+        </w:rPr>
+        <w:t>[] array)</w:t>
+      </w:r>
+      <w:r>
+        <w:rPr>
+          <w:rFonts w:ascii="Consolas" w:eastAsia="Times New Roman" w:hAnsi="Consolas" w:cs="Consolas"/>
+          <w:color w:val="383838"/>
+          <w:sz w:val="20"/>
+          <w:szCs w:val="20"/>
+          <w:lang w:val="en-US" w:eastAsia="ru-RU"/>
+        </w:rPr>
+        <w:br/>
+        <w:t xml:space="preserve">    {</w:t>
+      </w:r>
+      <w:r>
+        <w:rPr>
+          <w:rFonts w:ascii="Consolas" w:eastAsia="Times New Roman" w:hAnsi="Consolas" w:cs="Consolas"/>
+          <w:color w:val="383838"/>
+          <w:sz w:val="20"/>
+          <w:szCs w:val="20"/>
+          <w:lang w:val="en-US" w:eastAsia="ru-RU"/>
+        </w:rPr>
+        <w:br/>
+        <w:t xml:space="preserve">        </w:t>
+      </w:r>
+      <w:r>
+        <w:rPr>
+          <w:rFonts w:ascii="Consolas" w:eastAsia="Times New Roman" w:hAnsi="Consolas" w:cs="Consolas"/>
+          <w:color w:val="0F54D6"/>
+          <w:sz w:val="20"/>
+          <w:szCs w:val="20"/>
+          <w:lang w:val="en-US" w:eastAsia="ru-RU"/>
+        </w:rPr>
+        <w:t xml:space="preserve">for </w:t>
+      </w:r>
+      <w:r>
+        <w:rPr>
+          <w:rFonts w:ascii="Consolas" w:eastAsia="Times New Roman" w:hAnsi="Consolas" w:cs="Consolas"/>
+          <w:color w:val="383838"/>
+          <w:sz w:val="20"/>
+          <w:szCs w:val="20"/>
+          <w:lang w:val="en-US" w:eastAsia="ru-RU"/>
+        </w:rPr>
+        <w:t>(</w:t>
+      </w:r>
+      <w:proofErr w:type="spellStart"/>
+      <w:r>
+        <w:rPr>
+          <w:rFonts w:ascii="Consolas" w:eastAsia="Times New Roman" w:hAnsi="Consolas" w:cs="Consolas"/>
+          <w:color w:val="0F54D6"/>
+          <w:sz w:val="20"/>
+          <w:szCs w:val="20"/>
+          <w:lang w:val="en-US" w:eastAsia="ru-RU"/>
+        </w:rPr>
+        <w:t>int</w:t>
+      </w:r>
+      <w:proofErr w:type="spellEnd"/>
+      <w:r>
+        <w:rPr>
+          <w:rFonts w:ascii="Consolas" w:eastAsia="Times New Roman" w:hAnsi="Consolas" w:cs="Consolas"/>
+          <w:color w:val="0F54D6"/>
+          <w:sz w:val="20"/>
+          <w:szCs w:val="20"/>
+          <w:lang w:val="en-US" w:eastAsia="ru-RU"/>
+        </w:rPr>
+        <w:t xml:space="preserve"> </w:t>
+      </w:r>
+      <w:proofErr w:type="spellStart"/>
+      <w:r>
+        <w:rPr>
+          <w:rFonts w:ascii="Consolas" w:eastAsia="Times New Roman" w:hAnsi="Consolas" w:cs="Consolas"/>
+          <w:color w:val="383838"/>
+          <w:sz w:val="20"/>
+          <w:szCs w:val="20"/>
+          <w:lang w:val="en-US" w:eastAsia="ru-RU"/>
+        </w:rPr>
+        <w:t>i</w:t>
+      </w:r>
+      <w:proofErr w:type="spellEnd"/>
+      <w:r>
+        <w:rPr>
+          <w:rFonts w:ascii="Consolas" w:eastAsia="Times New Roman" w:hAnsi="Consolas" w:cs="Consolas"/>
+          <w:color w:val="383838"/>
+          <w:sz w:val="20"/>
+          <w:szCs w:val="20"/>
+          <w:lang w:val="en-US" w:eastAsia="ru-RU"/>
+        </w:rPr>
+        <w:t xml:space="preserve"> = </w:t>
+      </w:r>
+      <w:r>
+        <w:rPr>
+          <w:rFonts w:ascii="Consolas" w:eastAsia="Times New Roman" w:hAnsi="Consolas" w:cs="Consolas"/>
+          <w:color w:val="9E1958"/>
+          <w:sz w:val="20"/>
+          <w:szCs w:val="20"/>
+          <w:lang w:val="en-US" w:eastAsia="ru-RU"/>
+        </w:rPr>
+        <w:t>0</w:t>
+      </w:r>
+      <w:r>
+        <w:rPr>
+          <w:rFonts w:ascii="Consolas" w:eastAsia="Times New Roman" w:hAnsi="Consolas" w:cs="Consolas"/>
+          <w:color w:val="383838"/>
+          <w:sz w:val="20"/>
+          <w:szCs w:val="20"/>
+          <w:lang w:val="en-US" w:eastAsia="ru-RU"/>
+        </w:rPr>
+        <w:t xml:space="preserve">; </w:t>
+      </w:r>
+      <w:proofErr w:type="spellStart"/>
+      <w:r>
+        <w:rPr>
+          <w:rFonts w:ascii="Consolas" w:eastAsia="Times New Roman" w:hAnsi="Consolas" w:cs="Consolas"/>
+          <w:color w:val="383838"/>
+          <w:sz w:val="20"/>
+          <w:szCs w:val="20"/>
+          <w:lang w:val="en-US" w:eastAsia="ru-RU"/>
+        </w:rPr>
+        <w:t>i</w:t>
+      </w:r>
+      <w:proofErr w:type="spellEnd"/>
+      <w:r>
+        <w:rPr>
+          <w:rFonts w:ascii="Consolas" w:eastAsia="Times New Roman" w:hAnsi="Consolas" w:cs="Consolas"/>
+          <w:color w:val="383838"/>
+          <w:sz w:val="20"/>
+          <w:szCs w:val="20"/>
+          <w:lang w:val="en-US" w:eastAsia="ru-RU"/>
+        </w:rPr>
+        <w:t xml:space="preserve"> &lt; </w:t>
+      </w:r>
+      <w:proofErr w:type="spellStart"/>
+      <w:r>
+        <w:rPr>
+          <w:rFonts w:ascii="Consolas" w:eastAsia="Times New Roman" w:hAnsi="Consolas" w:cs="Consolas"/>
+          <w:color w:val="383838"/>
+          <w:sz w:val="20"/>
+          <w:szCs w:val="20"/>
+          <w:lang w:val="en-US" w:eastAsia="ru-RU"/>
+        </w:rPr>
+        <w:t>array.</w:t>
+      </w:r>
+      <w:r>
+        <w:rPr>
+          <w:rFonts w:ascii="Consolas" w:eastAsia="Times New Roman" w:hAnsi="Consolas" w:cs="Consolas"/>
+          <w:color w:val="0088AB"/>
+          <w:sz w:val="20"/>
+          <w:szCs w:val="20"/>
+          <w:lang w:val="en-US" w:eastAsia="ru-RU"/>
+        </w:rPr>
+        <w:t>Length</w:t>
+      </w:r>
+      <w:proofErr w:type="spellEnd"/>
+      <w:r>
+        <w:rPr>
+          <w:rFonts w:ascii="Consolas" w:eastAsia="Times New Roman" w:hAnsi="Consolas" w:cs="Consolas"/>
+          <w:color w:val="383838"/>
+          <w:sz w:val="20"/>
+          <w:szCs w:val="20"/>
+          <w:lang w:val="en-US" w:eastAsia="ru-RU"/>
+        </w:rPr>
+        <w:t xml:space="preserve">; </w:t>
+      </w:r>
+      <w:proofErr w:type="spellStart"/>
+      <w:r>
+        <w:rPr>
+          <w:rFonts w:ascii="Consolas" w:eastAsia="Times New Roman" w:hAnsi="Consolas" w:cs="Consolas"/>
+          <w:color w:val="383838"/>
+          <w:sz w:val="20"/>
+          <w:szCs w:val="20"/>
+          <w:lang w:val="en-US" w:eastAsia="ru-RU"/>
+        </w:rPr>
+        <w:t>i</w:t>
+      </w:r>
+      <w:proofErr w:type="spellEnd"/>
+      <w:r>
+        <w:rPr>
+          <w:rFonts w:ascii="Consolas" w:eastAsia="Times New Roman" w:hAnsi="Consolas" w:cs="Consolas"/>
+          <w:color w:val="383838"/>
+          <w:sz w:val="20"/>
+          <w:szCs w:val="20"/>
+          <w:lang w:val="en-US" w:eastAsia="ru-RU"/>
+        </w:rPr>
+        <w:t>++)</w:t>
+      </w:r>
+      <w:r>
+        <w:rPr>
+          <w:rFonts w:ascii="Consolas" w:eastAsia="Times New Roman" w:hAnsi="Consolas" w:cs="Consolas"/>
+          <w:color w:val="383838"/>
+          <w:sz w:val="20"/>
+          <w:szCs w:val="20"/>
+          <w:lang w:val="en-US" w:eastAsia="ru-RU"/>
+        </w:rPr>
+        <w:br/>
+        <w:t xml:space="preserve">        {</w:t>
+      </w:r>
+      <w:r>
+        <w:rPr>
+          <w:rFonts w:ascii="Consolas" w:eastAsia="Times New Roman" w:hAnsi="Consolas" w:cs="Consolas"/>
+          <w:color w:val="383838"/>
+          <w:sz w:val="20"/>
+          <w:szCs w:val="20"/>
+          <w:lang w:val="en-US" w:eastAsia="ru-RU"/>
+        </w:rPr>
+        <w:br/>
+        <w:t xml:space="preserve">            </w:t>
+      </w:r>
+      <w:proofErr w:type="spellStart"/>
+      <w:r>
+        <w:rPr>
+          <w:rFonts w:ascii="Consolas" w:eastAsia="Times New Roman" w:hAnsi="Consolas" w:cs="Consolas"/>
+          <w:color w:val="6B2FBA"/>
+          <w:sz w:val="20"/>
+          <w:szCs w:val="20"/>
+          <w:lang w:val="en-US" w:eastAsia="ru-RU"/>
+        </w:rPr>
+        <w:t>Console</w:t>
+      </w:r>
+      <w:r>
+        <w:rPr>
+          <w:rFonts w:ascii="Consolas" w:eastAsia="Times New Roman" w:hAnsi="Consolas" w:cs="Consolas"/>
+          <w:color w:val="383838"/>
+          <w:sz w:val="20"/>
+          <w:szCs w:val="20"/>
+          <w:lang w:val="en-US" w:eastAsia="ru-RU"/>
+        </w:rPr>
+        <w:t>.</w:t>
+      </w:r>
+      <w:r>
+        <w:rPr>
+          <w:rFonts w:ascii="Consolas" w:eastAsia="Times New Roman" w:hAnsi="Consolas" w:cs="Consolas"/>
+          <w:color w:val="00855F"/>
+          <w:sz w:val="20"/>
+          <w:szCs w:val="20"/>
+          <w:lang w:val="en-US" w:eastAsia="ru-RU"/>
+        </w:rPr>
+        <w:t>Write</w:t>
+      </w:r>
+      <w:proofErr w:type="spellEnd"/>
+      <w:r>
+        <w:rPr>
+          <w:rFonts w:ascii="Consolas" w:eastAsia="Times New Roman" w:hAnsi="Consolas" w:cs="Consolas"/>
+          <w:color w:val="383838"/>
+          <w:sz w:val="20"/>
+          <w:szCs w:val="20"/>
+          <w:lang w:val="en-US" w:eastAsia="ru-RU"/>
+        </w:rPr>
+        <w:t>(array[</w:t>
+      </w:r>
+      <w:proofErr w:type="spellStart"/>
+      <w:r>
+        <w:rPr>
+          <w:rFonts w:ascii="Consolas" w:eastAsia="Times New Roman" w:hAnsi="Consolas" w:cs="Consolas"/>
+          <w:color w:val="383838"/>
+          <w:sz w:val="20"/>
+          <w:szCs w:val="20"/>
+          <w:lang w:val="en-US" w:eastAsia="ru-RU"/>
+        </w:rPr>
+        <w:t>i</w:t>
+      </w:r>
+      <w:proofErr w:type="spellEnd"/>
+      <w:r>
+        <w:rPr>
+          <w:rFonts w:ascii="Consolas" w:eastAsia="Times New Roman" w:hAnsi="Consolas" w:cs="Consolas"/>
+          <w:color w:val="383838"/>
+          <w:sz w:val="20"/>
+          <w:szCs w:val="20"/>
+          <w:lang w:val="en-US" w:eastAsia="ru-RU"/>
+        </w:rPr>
+        <w:t xml:space="preserve">] + </w:t>
+      </w:r>
+      <w:r>
+        <w:rPr>
+          <w:rFonts w:ascii="Consolas" w:eastAsia="Times New Roman" w:hAnsi="Consolas" w:cs="Consolas"/>
+          <w:color w:val="9C5800"/>
+          <w:sz w:val="20"/>
+          <w:szCs w:val="20"/>
+          <w:lang w:val="en-US" w:eastAsia="ru-RU"/>
+        </w:rPr>
+        <w:t>" "</w:t>
+      </w:r>
+      <w:r>
+        <w:rPr>
+          <w:rFonts w:ascii="Consolas" w:eastAsia="Times New Roman" w:hAnsi="Consolas" w:cs="Consolas"/>
+          <w:color w:val="383838"/>
+          <w:sz w:val="20"/>
+          <w:szCs w:val="20"/>
+          <w:lang w:val="en-US" w:eastAsia="ru-RU"/>
+        </w:rPr>
+        <w:t>);</w:t>
+      </w:r>
+      <w:r>
+        <w:rPr>
+          <w:rFonts w:ascii="Consolas" w:eastAsia="Times New Roman" w:hAnsi="Consolas" w:cs="Consolas"/>
+          <w:color w:val="383838"/>
+          <w:sz w:val="20"/>
+          <w:szCs w:val="20"/>
+          <w:lang w:val="en-US" w:eastAsia="ru-RU"/>
+        </w:rPr>
+        <w:br/>
+        <w:t xml:space="preserve">        }</w:t>
+      </w:r>
+      <w:r>
+        <w:rPr>
+          <w:rFonts w:ascii="Consolas" w:eastAsia="Times New Roman" w:hAnsi="Consolas" w:cs="Consolas"/>
+          <w:color w:val="383838"/>
+          <w:sz w:val="20"/>
+          <w:szCs w:val="20"/>
+          <w:lang w:val="en-US" w:eastAsia="ru-RU"/>
+        </w:rPr>
+        <w:br/>
+      </w:r>
+      <w:r>
+        <w:rPr>
+          <w:rFonts w:ascii="Consolas" w:eastAsia="Times New Roman" w:hAnsi="Consolas" w:cs="Consolas"/>
+          <w:color w:val="383838"/>
+          <w:sz w:val="20"/>
+          <w:szCs w:val="20"/>
+          <w:lang w:val="en-US" w:eastAsia="ru-RU"/>
+        </w:rPr>
+        <w:br/>
+        <w:t xml:space="preserve">        </w:t>
+      </w:r>
+      <w:proofErr w:type="spellStart"/>
+      <w:r>
+        <w:rPr>
+          <w:rFonts w:ascii="Consolas" w:eastAsia="Times New Roman" w:hAnsi="Consolas" w:cs="Consolas"/>
+          <w:color w:val="6B2FBA"/>
+          <w:sz w:val="20"/>
+          <w:szCs w:val="20"/>
+          <w:lang w:val="en-US" w:eastAsia="ru-RU"/>
+        </w:rPr>
+        <w:t>Console</w:t>
+      </w:r>
+      <w:r>
+        <w:rPr>
+          <w:rFonts w:ascii="Consolas" w:eastAsia="Times New Roman" w:hAnsi="Consolas" w:cs="Consolas"/>
+          <w:color w:val="383838"/>
+          <w:sz w:val="20"/>
+          <w:szCs w:val="20"/>
+          <w:lang w:val="en-US" w:eastAsia="ru-RU"/>
+        </w:rPr>
+        <w:t>.</w:t>
+      </w:r>
+      <w:r>
+        <w:rPr>
+          <w:rFonts w:ascii="Consolas" w:eastAsia="Times New Roman" w:hAnsi="Consolas" w:cs="Consolas"/>
+          <w:color w:val="00855F"/>
+          <w:sz w:val="20"/>
+          <w:szCs w:val="20"/>
+          <w:lang w:val="en-US" w:eastAsia="ru-RU"/>
+        </w:rPr>
+        <w:t>WriteLine</w:t>
+      </w:r>
+      <w:proofErr w:type="spellEnd"/>
+      <w:r>
+        <w:rPr>
+          <w:rFonts w:ascii="Consolas" w:eastAsia="Times New Roman" w:hAnsi="Consolas" w:cs="Consolas"/>
+          <w:color w:val="383838"/>
+          <w:sz w:val="20"/>
+          <w:szCs w:val="20"/>
+          <w:lang w:val="en-US" w:eastAsia="ru-RU"/>
+        </w:rPr>
+        <w:t>();</w:t>
+      </w:r>
+      <w:r>
+        <w:rPr>
+          <w:rFonts w:ascii="Consolas" w:eastAsia="Times New Roman" w:hAnsi="Consolas" w:cs="Consolas"/>
+          <w:color w:val="383838"/>
+          <w:sz w:val="20"/>
+          <w:szCs w:val="20"/>
+          <w:lang w:val="en-US" w:eastAsia="ru-RU"/>
+        </w:rPr>
+        <w:br/>
+        <w:t xml:space="preserve">    }</w:t>
+      </w:r>
+      <w:r>
+        <w:rPr>
+          <w:rFonts w:ascii="Consolas" w:eastAsia="Times New Roman" w:hAnsi="Consolas" w:cs="Consolas"/>
+          <w:color w:val="383838"/>
+          <w:sz w:val="20"/>
+          <w:szCs w:val="20"/>
+          <w:lang w:val="en-US" w:eastAsia="ru-RU"/>
+        </w:rPr>
+        <w:br/>
+        <w:t>}</w:t>
+      </w:r>
+    </w:p>
+    <w:p>
+      <w:pPr>
+        <w:rPr>
+          <w:lang w:val="en-US"/>
+        </w:rPr>
+      </w:pPr>
+    </w:p>
+    <w:p>
+      <w:pPr>
         <w:rPr>
           <w:lang w:val="en-US"/>
         </w:rPr>
@@ -313,7 +4609,6 @@
           <w:noProof/>
           <w:lang w:eastAsia="ru-RU"/>
         </w:rPr>
-        <w:lastRenderedPageBreak/>
         <w:drawing>
           <wp:inline distT="0" distB="0" distL="0" distR="0" wp14:anchorId="24B1B4FB" wp14:editId="65C990E3">
             <wp:extent cx="5940425" cy="1905547"/>
@@ -446,8 +4741,4435 @@
           </wp:inline>
         </w:drawing>
       </w:r>
-      <w:bookmarkStart w:id="0" w:name="_GoBack"/>
-      <w:bookmarkEnd w:id="0"/>
+    </w:p>
+    <w:p>
+      <w:pPr>
+        <w:pStyle w:val="HTML"/>
+        <w:shd w:val="clear" w:color="auto" w:fill="FFFFFF"/>
+        <w:rPr>
+          <w:rFonts w:ascii="Consolas" w:hAnsi="Consolas" w:cs="Consolas"/>
+          <w:color w:val="202020"/>
+          <w:sz w:val="16"/>
+          <w:szCs w:val="16"/>
+          <w:lang w:val="en-US"/>
+        </w:rPr>
+      </w:pPr>
+      <w:r>
+        <w:rPr>
+          <w:rFonts w:ascii="Consolas" w:hAnsi="Consolas" w:cs="Consolas"/>
+          <w:color w:val="0F54D6"/>
+          <w:sz w:val="16"/>
+          <w:szCs w:val="16"/>
+          <w:lang w:val="en-US"/>
+        </w:rPr>
+        <w:t xml:space="preserve">using </w:t>
+      </w:r>
+      <w:r>
+        <w:rPr>
+          <w:rFonts w:ascii="Consolas" w:hAnsi="Consolas" w:cs="Consolas"/>
+          <w:color w:val="6B2FBA"/>
+          <w:sz w:val="16"/>
+          <w:szCs w:val="16"/>
+          <w:lang w:val="en-US"/>
+        </w:rPr>
+        <w:t>System</w:t>
+      </w:r>
+      <w:r>
+        <w:rPr>
+          <w:rFonts w:ascii="Consolas" w:hAnsi="Consolas" w:cs="Consolas"/>
+          <w:color w:val="383838"/>
+          <w:sz w:val="16"/>
+          <w:szCs w:val="16"/>
+          <w:lang w:val="en-US"/>
+        </w:rPr>
+        <w:t>;</w:t>
+      </w:r>
+      <w:r>
+        <w:rPr>
+          <w:rFonts w:ascii="Consolas" w:hAnsi="Consolas" w:cs="Consolas"/>
+          <w:color w:val="383838"/>
+          <w:sz w:val="16"/>
+          <w:szCs w:val="16"/>
+          <w:lang w:val="en-US"/>
+        </w:rPr>
+        <w:br/>
+      </w:r>
+      <w:r>
+        <w:rPr>
+          <w:rFonts w:ascii="Consolas" w:hAnsi="Consolas" w:cs="Consolas"/>
+          <w:color w:val="0F54D6"/>
+          <w:sz w:val="16"/>
+          <w:szCs w:val="16"/>
+          <w:lang w:val="en-US"/>
+        </w:rPr>
+        <w:t xml:space="preserve">using </w:t>
+      </w:r>
+      <w:proofErr w:type="spellStart"/>
+      <w:r>
+        <w:rPr>
+          <w:rFonts w:ascii="Consolas" w:hAnsi="Consolas" w:cs="Consolas"/>
+          <w:color w:val="6B2FBA"/>
+          <w:sz w:val="16"/>
+          <w:szCs w:val="16"/>
+          <w:lang w:val="en-US"/>
+        </w:rPr>
+        <w:t>System</w:t>
+      </w:r>
+      <w:r>
+        <w:rPr>
+          <w:rFonts w:ascii="Consolas" w:hAnsi="Consolas" w:cs="Consolas"/>
+          <w:color w:val="383838"/>
+          <w:sz w:val="16"/>
+          <w:szCs w:val="16"/>
+          <w:lang w:val="en-US"/>
+        </w:rPr>
+        <w:t>.</w:t>
+      </w:r>
+      <w:r>
+        <w:rPr>
+          <w:rFonts w:ascii="Consolas" w:hAnsi="Consolas" w:cs="Consolas"/>
+          <w:color w:val="6B2FBA"/>
+          <w:sz w:val="16"/>
+          <w:szCs w:val="16"/>
+          <w:lang w:val="en-US"/>
+        </w:rPr>
+        <w:t>Linq</w:t>
+      </w:r>
+      <w:proofErr w:type="spellEnd"/>
+      <w:r>
+        <w:rPr>
+          <w:rFonts w:ascii="Consolas" w:hAnsi="Consolas" w:cs="Consolas"/>
+          <w:color w:val="383838"/>
+          <w:sz w:val="16"/>
+          <w:szCs w:val="16"/>
+          <w:lang w:val="en-US"/>
+        </w:rPr>
+        <w:t>;</w:t>
+      </w:r>
+      <w:r>
+        <w:rPr>
+          <w:rFonts w:ascii="Consolas" w:hAnsi="Consolas" w:cs="Consolas"/>
+          <w:color w:val="383838"/>
+          <w:sz w:val="16"/>
+          <w:szCs w:val="16"/>
+          <w:lang w:val="en-US"/>
+        </w:rPr>
+        <w:br/>
+      </w:r>
+      <w:r>
+        <w:rPr>
+          <w:rFonts w:ascii="Consolas" w:hAnsi="Consolas" w:cs="Consolas"/>
+          <w:color w:val="0F54D6"/>
+          <w:sz w:val="16"/>
+          <w:szCs w:val="16"/>
+          <w:lang w:val="en-US"/>
+        </w:rPr>
+        <w:t xml:space="preserve">using </w:t>
+      </w:r>
+      <w:proofErr w:type="spellStart"/>
+      <w:r>
+        <w:rPr>
+          <w:rFonts w:ascii="Consolas" w:hAnsi="Consolas" w:cs="Consolas"/>
+          <w:color w:val="6B2FBA"/>
+          <w:sz w:val="16"/>
+          <w:szCs w:val="16"/>
+          <w:lang w:val="en-US"/>
+        </w:rPr>
+        <w:t>System</w:t>
+      </w:r>
+      <w:r>
+        <w:rPr>
+          <w:rFonts w:ascii="Consolas" w:hAnsi="Consolas" w:cs="Consolas"/>
+          <w:color w:val="383838"/>
+          <w:sz w:val="16"/>
+          <w:szCs w:val="16"/>
+          <w:lang w:val="en-US"/>
+        </w:rPr>
+        <w:t>.</w:t>
+      </w:r>
+      <w:r>
+        <w:rPr>
+          <w:rFonts w:ascii="Consolas" w:hAnsi="Consolas" w:cs="Consolas"/>
+          <w:color w:val="6B2FBA"/>
+          <w:sz w:val="16"/>
+          <w:szCs w:val="16"/>
+          <w:lang w:val="en-US"/>
+        </w:rPr>
+        <w:t>Threading</w:t>
+      </w:r>
+      <w:proofErr w:type="spellEnd"/>
+      <w:r>
+        <w:rPr>
+          <w:rFonts w:ascii="Consolas" w:hAnsi="Consolas" w:cs="Consolas"/>
+          <w:color w:val="383838"/>
+          <w:sz w:val="16"/>
+          <w:szCs w:val="16"/>
+          <w:lang w:val="en-US"/>
+        </w:rPr>
+        <w:t>;</w:t>
+      </w:r>
+      <w:r>
+        <w:rPr>
+          <w:rFonts w:ascii="Consolas" w:hAnsi="Consolas" w:cs="Consolas"/>
+          <w:color w:val="383838"/>
+          <w:sz w:val="16"/>
+          <w:szCs w:val="16"/>
+          <w:lang w:val="en-US"/>
+        </w:rPr>
+        <w:br/>
+      </w:r>
+      <w:r>
+        <w:rPr>
+          <w:rFonts w:ascii="Consolas" w:hAnsi="Consolas" w:cs="Consolas"/>
+          <w:color w:val="383838"/>
+          <w:sz w:val="16"/>
+          <w:szCs w:val="16"/>
+          <w:lang w:val="en-US"/>
+        </w:rPr>
+        <w:br/>
+      </w:r>
+      <w:r>
+        <w:rPr>
+          <w:rFonts w:ascii="Consolas" w:hAnsi="Consolas" w:cs="Consolas"/>
+          <w:color w:val="0F54D6"/>
+          <w:sz w:val="16"/>
+          <w:szCs w:val="16"/>
+          <w:lang w:val="en-US"/>
+        </w:rPr>
+        <w:lastRenderedPageBreak/>
+        <w:t xml:space="preserve">namespace </w:t>
+      </w:r>
+      <w:r>
+        <w:rPr>
+          <w:rFonts w:ascii="Consolas" w:hAnsi="Consolas" w:cs="Consolas"/>
+          <w:color w:val="6B2FBA"/>
+          <w:sz w:val="16"/>
+          <w:szCs w:val="16"/>
+          <w:lang w:val="en-US"/>
+        </w:rPr>
+        <w:t>Lab3_2</w:t>
+      </w:r>
+      <w:r>
+        <w:rPr>
+          <w:rFonts w:ascii="Consolas" w:hAnsi="Consolas" w:cs="Consolas"/>
+          <w:color w:val="6B2FBA"/>
+          <w:sz w:val="16"/>
+          <w:szCs w:val="16"/>
+          <w:lang w:val="en-US"/>
+        </w:rPr>
+        <w:br/>
+      </w:r>
+      <w:r>
+        <w:rPr>
+          <w:rFonts w:ascii="Consolas" w:hAnsi="Consolas" w:cs="Consolas"/>
+          <w:color w:val="383838"/>
+          <w:sz w:val="16"/>
+          <w:szCs w:val="16"/>
+          <w:lang w:val="en-US"/>
+        </w:rPr>
+        <w:t>{</w:t>
+      </w:r>
+      <w:r>
+        <w:rPr>
+          <w:rFonts w:ascii="Consolas" w:hAnsi="Consolas" w:cs="Consolas"/>
+          <w:color w:val="383838"/>
+          <w:sz w:val="16"/>
+          <w:szCs w:val="16"/>
+          <w:lang w:val="en-US"/>
+        </w:rPr>
+        <w:br/>
+        <w:t xml:space="preserve">    </w:t>
+      </w:r>
+      <w:r>
+        <w:rPr>
+          <w:rFonts w:ascii="Consolas" w:hAnsi="Consolas" w:cs="Consolas"/>
+          <w:color w:val="0F54D6"/>
+          <w:sz w:val="16"/>
+          <w:szCs w:val="16"/>
+          <w:lang w:val="en-US"/>
+        </w:rPr>
+        <w:t xml:space="preserve">class </w:t>
+      </w:r>
+      <w:r>
+        <w:rPr>
+          <w:rFonts w:ascii="Consolas" w:hAnsi="Consolas" w:cs="Consolas"/>
+          <w:color w:val="6B2FBA"/>
+          <w:sz w:val="16"/>
+          <w:szCs w:val="16"/>
+          <w:lang w:val="en-US"/>
+        </w:rPr>
+        <w:t>Program</w:t>
+      </w:r>
+      <w:r>
+        <w:rPr>
+          <w:rFonts w:ascii="Consolas" w:hAnsi="Consolas" w:cs="Consolas"/>
+          <w:color w:val="6B2FBA"/>
+          <w:sz w:val="16"/>
+          <w:szCs w:val="16"/>
+          <w:lang w:val="en-US"/>
+        </w:rPr>
+        <w:br/>
+        <w:t xml:space="preserve">    </w:t>
+      </w:r>
+      <w:r>
+        <w:rPr>
+          <w:rFonts w:ascii="Consolas" w:hAnsi="Consolas" w:cs="Consolas"/>
+          <w:color w:val="383838"/>
+          <w:sz w:val="16"/>
+          <w:szCs w:val="16"/>
+          <w:lang w:val="en-US"/>
+        </w:rPr>
+        <w:t>{</w:t>
+      </w:r>
+      <w:r>
+        <w:rPr>
+          <w:rFonts w:ascii="Consolas" w:hAnsi="Consolas" w:cs="Consolas"/>
+          <w:color w:val="383838"/>
+          <w:sz w:val="16"/>
+          <w:szCs w:val="16"/>
+          <w:lang w:val="en-US"/>
+        </w:rPr>
+        <w:br/>
+        <w:t xml:space="preserve">        </w:t>
+      </w:r>
+      <w:r>
+        <w:rPr>
+          <w:rFonts w:ascii="Consolas" w:hAnsi="Consolas" w:cs="Consolas"/>
+          <w:color w:val="0F54D6"/>
+          <w:sz w:val="16"/>
+          <w:szCs w:val="16"/>
+          <w:lang w:val="en-US"/>
+        </w:rPr>
+        <w:t xml:space="preserve">private static object </w:t>
+      </w:r>
+      <w:proofErr w:type="spellStart"/>
+      <w:r>
+        <w:rPr>
+          <w:rFonts w:ascii="Consolas" w:hAnsi="Consolas" w:cs="Consolas"/>
+          <w:color w:val="0088AB"/>
+          <w:sz w:val="16"/>
+          <w:szCs w:val="16"/>
+          <w:lang w:val="en-US"/>
+        </w:rPr>
+        <w:t>syncToken</w:t>
+      </w:r>
+      <w:proofErr w:type="spellEnd"/>
+      <w:r>
+        <w:rPr>
+          <w:rFonts w:ascii="Consolas" w:hAnsi="Consolas" w:cs="Consolas"/>
+          <w:color w:val="0088AB"/>
+          <w:sz w:val="16"/>
+          <w:szCs w:val="16"/>
+          <w:lang w:val="en-US"/>
+        </w:rPr>
+        <w:t xml:space="preserve"> </w:t>
+      </w:r>
+      <w:r>
+        <w:rPr>
+          <w:rFonts w:ascii="Consolas" w:hAnsi="Consolas" w:cs="Consolas"/>
+          <w:color w:val="383838"/>
+          <w:sz w:val="16"/>
+          <w:szCs w:val="16"/>
+          <w:lang w:val="en-US"/>
+        </w:rPr>
+        <w:t xml:space="preserve">= </w:t>
+      </w:r>
+      <w:r>
+        <w:rPr>
+          <w:rFonts w:ascii="Consolas" w:hAnsi="Consolas" w:cs="Consolas"/>
+          <w:color w:val="0F54D6"/>
+          <w:sz w:val="16"/>
+          <w:szCs w:val="16"/>
+          <w:lang w:val="en-US"/>
+        </w:rPr>
+        <w:t>new object</w:t>
+      </w:r>
+      <w:r>
+        <w:rPr>
+          <w:rFonts w:ascii="Consolas" w:hAnsi="Consolas" w:cs="Consolas"/>
+          <w:color w:val="383838"/>
+          <w:sz w:val="16"/>
+          <w:szCs w:val="16"/>
+          <w:lang w:val="en-US"/>
+        </w:rPr>
+        <w:t>();</w:t>
+      </w:r>
+      <w:r>
+        <w:rPr>
+          <w:rFonts w:ascii="Consolas" w:hAnsi="Consolas" w:cs="Consolas"/>
+          <w:color w:val="383838"/>
+          <w:sz w:val="16"/>
+          <w:szCs w:val="16"/>
+          <w:lang w:val="en-US"/>
+        </w:rPr>
+        <w:br/>
+        <w:t xml:space="preserve">        </w:t>
+      </w:r>
+      <w:r>
+        <w:rPr>
+          <w:rFonts w:ascii="Consolas" w:hAnsi="Consolas" w:cs="Consolas"/>
+          <w:color w:val="0F54D6"/>
+          <w:sz w:val="16"/>
+          <w:szCs w:val="16"/>
+          <w:lang w:val="en-US"/>
+        </w:rPr>
+        <w:t xml:space="preserve">private static string </w:t>
+      </w:r>
+      <w:r>
+        <w:rPr>
+          <w:rFonts w:ascii="Consolas" w:hAnsi="Consolas" w:cs="Consolas"/>
+          <w:color w:val="0088AB"/>
+          <w:sz w:val="16"/>
+          <w:szCs w:val="16"/>
+          <w:lang w:val="en-US"/>
+        </w:rPr>
+        <w:t>result1</w:t>
+      </w:r>
+      <w:r>
+        <w:rPr>
+          <w:rFonts w:ascii="Consolas" w:hAnsi="Consolas" w:cs="Consolas"/>
+          <w:color w:val="383838"/>
+          <w:sz w:val="16"/>
+          <w:szCs w:val="16"/>
+          <w:lang w:val="en-US"/>
+        </w:rPr>
+        <w:t>;</w:t>
+      </w:r>
+      <w:r>
+        <w:rPr>
+          <w:rFonts w:ascii="Consolas" w:hAnsi="Consolas" w:cs="Consolas"/>
+          <w:color w:val="383838"/>
+          <w:sz w:val="16"/>
+          <w:szCs w:val="16"/>
+          <w:lang w:val="en-US"/>
+        </w:rPr>
+        <w:br/>
+        <w:t xml:space="preserve">        </w:t>
+      </w:r>
+      <w:r>
+        <w:rPr>
+          <w:rFonts w:ascii="Consolas" w:hAnsi="Consolas" w:cs="Consolas"/>
+          <w:color w:val="0F54D6"/>
+          <w:sz w:val="16"/>
+          <w:szCs w:val="16"/>
+          <w:lang w:val="en-US"/>
+        </w:rPr>
+        <w:t xml:space="preserve">private static string </w:t>
+      </w:r>
+      <w:r>
+        <w:rPr>
+          <w:rFonts w:ascii="Consolas" w:hAnsi="Consolas" w:cs="Consolas"/>
+          <w:color w:val="0088AB"/>
+          <w:sz w:val="16"/>
+          <w:szCs w:val="16"/>
+          <w:lang w:val="en-US"/>
+        </w:rPr>
+        <w:t>result2</w:t>
+      </w:r>
+      <w:r>
+        <w:rPr>
+          <w:rFonts w:ascii="Consolas" w:hAnsi="Consolas" w:cs="Consolas"/>
+          <w:color w:val="383838"/>
+          <w:sz w:val="16"/>
+          <w:szCs w:val="16"/>
+          <w:lang w:val="en-US"/>
+        </w:rPr>
+        <w:t>;</w:t>
+      </w:r>
+      <w:r>
+        <w:rPr>
+          <w:rFonts w:ascii="Consolas" w:hAnsi="Consolas" w:cs="Consolas"/>
+          <w:color w:val="383838"/>
+          <w:sz w:val="16"/>
+          <w:szCs w:val="16"/>
+          <w:lang w:val="en-US"/>
+        </w:rPr>
+        <w:br/>
+        <w:t xml:space="preserve">        </w:t>
+      </w:r>
+      <w:r>
+        <w:rPr>
+          <w:rFonts w:ascii="Consolas" w:hAnsi="Consolas" w:cs="Consolas"/>
+          <w:color w:val="0F54D6"/>
+          <w:sz w:val="16"/>
+          <w:szCs w:val="16"/>
+          <w:lang w:val="en-US"/>
+        </w:rPr>
+        <w:t xml:space="preserve">private static </w:t>
+      </w:r>
+      <w:proofErr w:type="spellStart"/>
+      <w:r>
+        <w:rPr>
+          <w:rFonts w:ascii="Consolas" w:hAnsi="Consolas" w:cs="Consolas"/>
+          <w:color w:val="0F54D6"/>
+          <w:sz w:val="16"/>
+          <w:szCs w:val="16"/>
+          <w:lang w:val="en-US"/>
+        </w:rPr>
+        <w:t>int</w:t>
+      </w:r>
+      <w:proofErr w:type="spellEnd"/>
+      <w:r>
+        <w:rPr>
+          <w:rFonts w:ascii="Consolas" w:hAnsi="Consolas" w:cs="Consolas"/>
+          <w:color w:val="383838"/>
+          <w:sz w:val="16"/>
+          <w:szCs w:val="16"/>
+          <w:lang w:val="en-US"/>
+        </w:rPr>
+        <w:t xml:space="preserve">[] </w:t>
+      </w:r>
+      <w:r>
+        <w:rPr>
+          <w:rFonts w:ascii="Consolas" w:hAnsi="Consolas" w:cs="Consolas"/>
+          <w:color w:val="0088AB"/>
+          <w:sz w:val="16"/>
+          <w:szCs w:val="16"/>
+          <w:lang w:val="en-US"/>
+        </w:rPr>
+        <w:t>array1</w:t>
+      </w:r>
+      <w:r>
+        <w:rPr>
+          <w:rFonts w:ascii="Consolas" w:hAnsi="Consolas" w:cs="Consolas"/>
+          <w:color w:val="383838"/>
+          <w:sz w:val="16"/>
+          <w:szCs w:val="16"/>
+          <w:lang w:val="en-US"/>
+        </w:rPr>
+        <w:t>;</w:t>
+      </w:r>
+      <w:r>
+        <w:rPr>
+          <w:rFonts w:ascii="Consolas" w:hAnsi="Consolas" w:cs="Consolas"/>
+          <w:color w:val="383838"/>
+          <w:sz w:val="16"/>
+          <w:szCs w:val="16"/>
+          <w:lang w:val="en-US"/>
+        </w:rPr>
+        <w:br/>
+        <w:t xml:space="preserve">        </w:t>
+      </w:r>
+      <w:r>
+        <w:rPr>
+          <w:rFonts w:ascii="Consolas" w:hAnsi="Consolas" w:cs="Consolas"/>
+          <w:color w:val="0F54D6"/>
+          <w:sz w:val="16"/>
+          <w:szCs w:val="16"/>
+          <w:lang w:val="en-US"/>
+        </w:rPr>
+        <w:t xml:space="preserve">private static </w:t>
+      </w:r>
+      <w:proofErr w:type="spellStart"/>
+      <w:r>
+        <w:rPr>
+          <w:rFonts w:ascii="Consolas" w:hAnsi="Consolas" w:cs="Consolas"/>
+          <w:color w:val="0F54D6"/>
+          <w:sz w:val="16"/>
+          <w:szCs w:val="16"/>
+          <w:lang w:val="en-US"/>
+        </w:rPr>
+        <w:t>int</w:t>
+      </w:r>
+      <w:proofErr w:type="spellEnd"/>
+      <w:r>
+        <w:rPr>
+          <w:rFonts w:ascii="Consolas" w:hAnsi="Consolas" w:cs="Consolas"/>
+          <w:color w:val="383838"/>
+          <w:sz w:val="16"/>
+          <w:szCs w:val="16"/>
+          <w:lang w:val="en-US"/>
+        </w:rPr>
+        <w:t xml:space="preserve">[] </w:t>
+      </w:r>
+      <w:r>
+        <w:rPr>
+          <w:rFonts w:ascii="Consolas" w:hAnsi="Consolas" w:cs="Consolas"/>
+          <w:color w:val="0088AB"/>
+          <w:sz w:val="16"/>
+          <w:szCs w:val="16"/>
+          <w:lang w:val="en-US"/>
+        </w:rPr>
+        <w:t>array2</w:t>
+      </w:r>
+      <w:r>
+        <w:rPr>
+          <w:rFonts w:ascii="Consolas" w:hAnsi="Consolas" w:cs="Consolas"/>
+          <w:color w:val="383838"/>
+          <w:sz w:val="16"/>
+          <w:szCs w:val="16"/>
+          <w:lang w:val="en-US"/>
+        </w:rPr>
+        <w:t>;</w:t>
+      </w:r>
+      <w:r>
+        <w:rPr>
+          <w:rFonts w:ascii="Consolas" w:hAnsi="Consolas" w:cs="Consolas"/>
+          <w:color w:val="383838"/>
+          <w:sz w:val="16"/>
+          <w:szCs w:val="16"/>
+          <w:lang w:val="en-US"/>
+        </w:rPr>
+        <w:br/>
+      </w:r>
+      <w:r>
+        <w:rPr>
+          <w:rFonts w:ascii="Consolas" w:hAnsi="Consolas" w:cs="Consolas"/>
+          <w:color w:val="383838"/>
+          <w:sz w:val="16"/>
+          <w:szCs w:val="16"/>
+          <w:lang w:val="en-US"/>
+        </w:rPr>
+        <w:br/>
+        <w:t xml:space="preserve">        </w:t>
+      </w:r>
+      <w:r>
+        <w:rPr>
+          <w:rFonts w:ascii="Consolas" w:hAnsi="Consolas" w:cs="Consolas"/>
+          <w:color w:val="0F54D6"/>
+          <w:sz w:val="16"/>
+          <w:szCs w:val="16"/>
+          <w:lang w:val="en-US"/>
+        </w:rPr>
+        <w:t xml:space="preserve">static void </w:t>
+      </w:r>
+      <w:r>
+        <w:rPr>
+          <w:rFonts w:ascii="Consolas" w:hAnsi="Consolas" w:cs="Consolas"/>
+          <w:color w:val="00855F"/>
+          <w:sz w:val="16"/>
+          <w:szCs w:val="16"/>
+          <w:lang w:val="en-US"/>
+        </w:rPr>
+        <w:t>Main</w:t>
+      </w:r>
+      <w:r>
+        <w:rPr>
+          <w:rFonts w:ascii="Consolas" w:hAnsi="Consolas" w:cs="Consolas"/>
+          <w:color w:val="383838"/>
+          <w:sz w:val="16"/>
+          <w:szCs w:val="16"/>
+          <w:lang w:val="en-US"/>
+        </w:rPr>
+        <w:t>(</w:t>
+      </w:r>
+      <w:r>
+        <w:rPr>
+          <w:rFonts w:ascii="Consolas" w:hAnsi="Consolas" w:cs="Consolas"/>
+          <w:color w:val="0F54D6"/>
+          <w:sz w:val="16"/>
+          <w:szCs w:val="16"/>
+          <w:lang w:val="en-US"/>
+        </w:rPr>
+        <w:t>string</w:t>
+      </w:r>
+      <w:r>
+        <w:rPr>
+          <w:rFonts w:ascii="Consolas" w:hAnsi="Consolas" w:cs="Consolas"/>
+          <w:color w:val="383838"/>
+          <w:sz w:val="16"/>
+          <w:szCs w:val="16"/>
+          <w:lang w:val="en-US"/>
+        </w:rPr>
+        <w:t xml:space="preserve">[] </w:t>
+      </w:r>
+      <w:proofErr w:type="spellStart"/>
+      <w:r>
+        <w:rPr>
+          <w:rFonts w:ascii="Consolas" w:hAnsi="Consolas" w:cs="Consolas"/>
+          <w:color w:val="949494"/>
+          <w:sz w:val="16"/>
+          <w:szCs w:val="16"/>
+          <w:lang w:val="en-US"/>
+        </w:rPr>
+        <w:t>args</w:t>
+      </w:r>
+      <w:proofErr w:type="spellEnd"/>
+      <w:r>
+        <w:rPr>
+          <w:rFonts w:ascii="Consolas" w:hAnsi="Consolas" w:cs="Consolas"/>
+          <w:color w:val="383838"/>
+          <w:sz w:val="16"/>
+          <w:szCs w:val="16"/>
+          <w:lang w:val="en-US"/>
+        </w:rPr>
+        <w:t>)</w:t>
+      </w:r>
+      <w:r>
+        <w:rPr>
+          <w:rFonts w:ascii="Consolas" w:hAnsi="Consolas" w:cs="Consolas"/>
+          <w:color w:val="383838"/>
+          <w:sz w:val="16"/>
+          <w:szCs w:val="16"/>
+          <w:lang w:val="en-US"/>
+        </w:rPr>
+        <w:br/>
+        <w:t xml:space="preserve">        {</w:t>
+      </w:r>
+      <w:r>
+        <w:rPr>
+          <w:rFonts w:ascii="Consolas" w:hAnsi="Consolas" w:cs="Consolas"/>
+          <w:color w:val="383838"/>
+          <w:sz w:val="16"/>
+          <w:szCs w:val="16"/>
+          <w:lang w:val="en-US"/>
+        </w:rPr>
+        <w:br/>
+        <w:t xml:space="preserve">            </w:t>
+      </w:r>
+      <w:r>
+        <w:rPr>
+          <w:rFonts w:ascii="Consolas" w:hAnsi="Consolas" w:cs="Consolas"/>
+          <w:color w:val="0088AB"/>
+          <w:sz w:val="16"/>
+          <w:szCs w:val="16"/>
+          <w:lang w:val="en-US"/>
+        </w:rPr>
+        <w:t xml:space="preserve">array1 </w:t>
+      </w:r>
+      <w:r>
+        <w:rPr>
+          <w:rFonts w:ascii="Consolas" w:hAnsi="Consolas" w:cs="Consolas"/>
+          <w:color w:val="383838"/>
+          <w:sz w:val="16"/>
+          <w:szCs w:val="16"/>
+          <w:lang w:val="en-US"/>
+        </w:rPr>
+        <w:t xml:space="preserve">= </w:t>
+      </w:r>
+      <w:proofErr w:type="spellStart"/>
+      <w:r>
+        <w:rPr>
+          <w:rFonts w:ascii="Consolas" w:hAnsi="Consolas" w:cs="Consolas"/>
+          <w:color w:val="00855F"/>
+          <w:sz w:val="16"/>
+          <w:szCs w:val="16"/>
+          <w:lang w:val="en-US"/>
+        </w:rPr>
+        <w:t>CreateArray</w:t>
+      </w:r>
+      <w:proofErr w:type="spellEnd"/>
+      <w:r>
+        <w:rPr>
+          <w:rFonts w:ascii="Consolas" w:hAnsi="Consolas" w:cs="Consolas"/>
+          <w:color w:val="383838"/>
+          <w:sz w:val="16"/>
+          <w:szCs w:val="16"/>
+          <w:lang w:val="en-US"/>
+        </w:rPr>
+        <w:t>();</w:t>
+      </w:r>
+      <w:r>
+        <w:rPr>
+          <w:rFonts w:ascii="Consolas" w:hAnsi="Consolas" w:cs="Consolas"/>
+          <w:color w:val="383838"/>
+          <w:sz w:val="16"/>
+          <w:szCs w:val="16"/>
+          <w:lang w:val="en-US"/>
+        </w:rPr>
+        <w:br/>
+        <w:t xml:space="preserve">            </w:t>
+      </w:r>
+      <w:r>
+        <w:rPr>
+          <w:rFonts w:ascii="Consolas" w:hAnsi="Consolas" w:cs="Consolas"/>
+          <w:color w:val="0088AB"/>
+          <w:sz w:val="16"/>
+          <w:szCs w:val="16"/>
+          <w:lang w:val="en-US"/>
+        </w:rPr>
+        <w:t xml:space="preserve">array2 </w:t>
+      </w:r>
+      <w:r>
+        <w:rPr>
+          <w:rFonts w:ascii="Consolas" w:hAnsi="Consolas" w:cs="Consolas"/>
+          <w:color w:val="383838"/>
+          <w:sz w:val="16"/>
+          <w:szCs w:val="16"/>
+          <w:lang w:val="en-US"/>
+        </w:rPr>
+        <w:t xml:space="preserve">= </w:t>
+      </w:r>
+      <w:proofErr w:type="spellStart"/>
+      <w:r>
+        <w:rPr>
+          <w:rFonts w:ascii="Consolas" w:hAnsi="Consolas" w:cs="Consolas"/>
+          <w:color w:val="00855F"/>
+          <w:sz w:val="16"/>
+          <w:szCs w:val="16"/>
+          <w:lang w:val="en-US"/>
+        </w:rPr>
+        <w:t>CreateArray</w:t>
+      </w:r>
+      <w:proofErr w:type="spellEnd"/>
+      <w:r>
+        <w:rPr>
+          <w:rFonts w:ascii="Consolas" w:hAnsi="Consolas" w:cs="Consolas"/>
+          <w:color w:val="383838"/>
+          <w:sz w:val="16"/>
+          <w:szCs w:val="16"/>
+          <w:lang w:val="en-US"/>
+        </w:rPr>
+        <w:t>();</w:t>
+      </w:r>
+      <w:r>
+        <w:rPr>
+          <w:rFonts w:ascii="Consolas" w:hAnsi="Consolas" w:cs="Consolas"/>
+          <w:color w:val="383838"/>
+          <w:sz w:val="16"/>
+          <w:szCs w:val="16"/>
+          <w:lang w:val="en-US"/>
+        </w:rPr>
+        <w:br/>
+        <w:t xml:space="preserve">            </w:t>
+      </w:r>
+      <w:r>
+        <w:rPr>
+          <w:rFonts w:ascii="Consolas" w:hAnsi="Consolas" w:cs="Consolas"/>
+          <w:color w:val="383838"/>
+          <w:sz w:val="16"/>
+          <w:szCs w:val="16"/>
+          <w:lang w:val="en-US"/>
+        </w:rPr>
+        <w:br/>
+        <w:t xml:space="preserve">            </w:t>
+      </w:r>
+      <w:r>
+        <w:rPr>
+          <w:rFonts w:ascii="Consolas" w:hAnsi="Consolas" w:cs="Consolas"/>
+          <w:color w:val="6B2FBA"/>
+          <w:sz w:val="16"/>
+          <w:szCs w:val="16"/>
+          <w:lang w:val="en-US"/>
+        </w:rPr>
+        <w:t xml:space="preserve">Thread </w:t>
+      </w:r>
+      <w:r>
+        <w:rPr>
+          <w:rFonts w:ascii="Consolas" w:hAnsi="Consolas" w:cs="Consolas"/>
+          <w:color w:val="383838"/>
+          <w:sz w:val="16"/>
+          <w:szCs w:val="16"/>
+          <w:lang w:val="en-US"/>
+        </w:rPr>
+        <w:t xml:space="preserve">thread1 = </w:t>
+      </w:r>
+      <w:r>
+        <w:rPr>
+          <w:rFonts w:ascii="Consolas" w:hAnsi="Consolas" w:cs="Consolas"/>
+          <w:color w:val="0F54D6"/>
+          <w:sz w:val="16"/>
+          <w:szCs w:val="16"/>
+          <w:lang w:val="en-US"/>
+        </w:rPr>
+        <w:t xml:space="preserve">new </w:t>
+      </w:r>
+      <w:r>
+        <w:rPr>
+          <w:rFonts w:ascii="Consolas" w:hAnsi="Consolas" w:cs="Consolas"/>
+          <w:color w:val="6B2FBA"/>
+          <w:sz w:val="16"/>
+          <w:szCs w:val="16"/>
+          <w:lang w:val="en-US"/>
+        </w:rPr>
+        <w:t>Thread</w:t>
+      </w:r>
+      <w:r>
+        <w:rPr>
+          <w:rFonts w:ascii="Consolas" w:hAnsi="Consolas" w:cs="Consolas"/>
+          <w:color w:val="383838"/>
+          <w:sz w:val="16"/>
+          <w:szCs w:val="16"/>
+          <w:lang w:val="en-US"/>
+        </w:rPr>
+        <w:t>(</w:t>
+      </w:r>
+      <w:r>
+        <w:rPr>
+          <w:rFonts w:ascii="Consolas" w:hAnsi="Consolas" w:cs="Consolas"/>
+          <w:color w:val="00855F"/>
+          <w:sz w:val="16"/>
+          <w:szCs w:val="16"/>
+          <w:lang w:val="en-US"/>
+        </w:rPr>
+        <w:t>Thread1Method</w:t>
+      </w:r>
+      <w:r>
+        <w:rPr>
+          <w:rFonts w:ascii="Consolas" w:hAnsi="Consolas" w:cs="Consolas"/>
+          <w:color w:val="383838"/>
+          <w:sz w:val="16"/>
+          <w:szCs w:val="16"/>
+          <w:lang w:val="en-US"/>
+        </w:rPr>
+        <w:t>);</w:t>
+      </w:r>
+      <w:r>
+        <w:rPr>
+          <w:rFonts w:ascii="Consolas" w:hAnsi="Consolas" w:cs="Consolas"/>
+          <w:color w:val="383838"/>
+          <w:sz w:val="16"/>
+          <w:szCs w:val="16"/>
+          <w:lang w:val="en-US"/>
+        </w:rPr>
+        <w:br/>
+        <w:t xml:space="preserve">            </w:t>
+      </w:r>
+      <w:r>
+        <w:rPr>
+          <w:rFonts w:ascii="Consolas" w:hAnsi="Consolas" w:cs="Consolas"/>
+          <w:color w:val="6B2FBA"/>
+          <w:sz w:val="16"/>
+          <w:szCs w:val="16"/>
+          <w:lang w:val="en-US"/>
+        </w:rPr>
+        <w:t xml:space="preserve">Thread </w:t>
+      </w:r>
+      <w:r>
+        <w:rPr>
+          <w:rFonts w:ascii="Consolas" w:hAnsi="Consolas" w:cs="Consolas"/>
+          <w:color w:val="383838"/>
+          <w:sz w:val="16"/>
+          <w:szCs w:val="16"/>
+          <w:lang w:val="en-US"/>
+        </w:rPr>
+        <w:t xml:space="preserve">thread2 = </w:t>
+      </w:r>
+      <w:r>
+        <w:rPr>
+          <w:rFonts w:ascii="Consolas" w:hAnsi="Consolas" w:cs="Consolas"/>
+          <w:color w:val="0F54D6"/>
+          <w:sz w:val="16"/>
+          <w:szCs w:val="16"/>
+          <w:lang w:val="en-US"/>
+        </w:rPr>
+        <w:t xml:space="preserve">new </w:t>
+      </w:r>
+      <w:r>
+        <w:rPr>
+          <w:rFonts w:ascii="Consolas" w:hAnsi="Consolas" w:cs="Consolas"/>
+          <w:color w:val="6B2FBA"/>
+          <w:sz w:val="16"/>
+          <w:szCs w:val="16"/>
+          <w:lang w:val="en-US"/>
+        </w:rPr>
+        <w:t>Thread</w:t>
+      </w:r>
+      <w:r>
+        <w:rPr>
+          <w:rFonts w:ascii="Consolas" w:hAnsi="Consolas" w:cs="Consolas"/>
+          <w:color w:val="383838"/>
+          <w:sz w:val="16"/>
+          <w:szCs w:val="16"/>
+          <w:lang w:val="en-US"/>
+        </w:rPr>
+        <w:t>(</w:t>
+      </w:r>
+      <w:r>
+        <w:rPr>
+          <w:rFonts w:ascii="Consolas" w:hAnsi="Consolas" w:cs="Consolas"/>
+          <w:color w:val="00855F"/>
+          <w:sz w:val="16"/>
+          <w:szCs w:val="16"/>
+          <w:lang w:val="en-US"/>
+        </w:rPr>
+        <w:t>Thread2Method</w:t>
+      </w:r>
+      <w:r>
+        <w:rPr>
+          <w:rFonts w:ascii="Consolas" w:hAnsi="Consolas" w:cs="Consolas"/>
+          <w:color w:val="383838"/>
+          <w:sz w:val="16"/>
+          <w:szCs w:val="16"/>
+          <w:lang w:val="en-US"/>
+        </w:rPr>
+        <w:t>);</w:t>
+      </w:r>
+      <w:r>
+        <w:rPr>
+          <w:rFonts w:ascii="Consolas" w:hAnsi="Consolas" w:cs="Consolas"/>
+          <w:color w:val="383838"/>
+          <w:sz w:val="16"/>
+          <w:szCs w:val="16"/>
+          <w:lang w:val="en-US"/>
+        </w:rPr>
+        <w:br/>
+      </w:r>
+      <w:r>
+        <w:rPr>
+          <w:rFonts w:ascii="Consolas" w:hAnsi="Consolas" w:cs="Consolas"/>
+          <w:color w:val="383838"/>
+          <w:sz w:val="16"/>
+          <w:szCs w:val="16"/>
+          <w:lang w:val="en-US"/>
+        </w:rPr>
+        <w:br/>
+        <w:t xml:space="preserve">            </w:t>
+      </w:r>
+      <w:proofErr w:type="spellStart"/>
+      <w:r>
+        <w:rPr>
+          <w:rFonts w:ascii="Consolas" w:hAnsi="Consolas" w:cs="Consolas"/>
+          <w:color w:val="6B2FBA"/>
+          <w:sz w:val="16"/>
+          <w:szCs w:val="16"/>
+          <w:lang w:val="en-US"/>
+        </w:rPr>
+        <w:t>Console</w:t>
+      </w:r>
+      <w:r>
+        <w:rPr>
+          <w:rFonts w:ascii="Consolas" w:hAnsi="Consolas" w:cs="Consolas"/>
+          <w:color w:val="383838"/>
+          <w:sz w:val="16"/>
+          <w:szCs w:val="16"/>
+          <w:lang w:val="en-US"/>
+        </w:rPr>
+        <w:t>.</w:t>
+      </w:r>
+      <w:r>
+        <w:rPr>
+          <w:rFonts w:ascii="Consolas" w:hAnsi="Consolas" w:cs="Consolas"/>
+          <w:color w:val="00855F"/>
+          <w:sz w:val="16"/>
+          <w:szCs w:val="16"/>
+          <w:lang w:val="en-US"/>
+        </w:rPr>
+        <w:t>WriteLine</w:t>
+      </w:r>
+      <w:proofErr w:type="spellEnd"/>
+      <w:r>
+        <w:rPr>
+          <w:rFonts w:ascii="Consolas" w:hAnsi="Consolas" w:cs="Consolas"/>
+          <w:color w:val="383838"/>
+          <w:sz w:val="16"/>
+          <w:szCs w:val="16"/>
+          <w:lang w:val="en-US"/>
+        </w:rPr>
+        <w:t>(</w:t>
+      </w:r>
+      <w:r>
+        <w:rPr>
+          <w:rFonts w:ascii="Consolas" w:hAnsi="Consolas" w:cs="Consolas"/>
+          <w:color w:val="9C5800"/>
+          <w:sz w:val="16"/>
+          <w:szCs w:val="16"/>
+          <w:lang w:val="en-US"/>
+        </w:rPr>
+        <w:t>"</w:t>
+      </w:r>
+      <w:r>
+        <w:rPr>
+          <w:rFonts w:ascii="Consolas" w:hAnsi="Consolas" w:cs="Consolas"/>
+          <w:color w:val="9C5800"/>
+          <w:sz w:val="16"/>
+          <w:szCs w:val="16"/>
+        </w:rPr>
+        <w:t>Исходные</w:t>
+      </w:r>
+      <w:r>
+        <w:rPr>
+          <w:rFonts w:ascii="Consolas" w:hAnsi="Consolas" w:cs="Consolas"/>
+          <w:color w:val="9C5800"/>
+          <w:sz w:val="16"/>
+          <w:szCs w:val="16"/>
+          <w:lang w:val="en-US"/>
+        </w:rPr>
+        <w:t xml:space="preserve"> </w:t>
+      </w:r>
+      <w:r>
+        <w:rPr>
+          <w:rFonts w:ascii="Consolas" w:hAnsi="Consolas" w:cs="Consolas"/>
+          <w:color w:val="9C5800"/>
+          <w:sz w:val="16"/>
+          <w:szCs w:val="16"/>
+        </w:rPr>
+        <w:t>массивы</w:t>
+      </w:r>
+      <w:r>
+        <w:rPr>
+          <w:rFonts w:ascii="Consolas" w:hAnsi="Consolas" w:cs="Consolas"/>
+          <w:color w:val="9C5800"/>
+          <w:sz w:val="16"/>
+          <w:szCs w:val="16"/>
+          <w:lang w:val="en-US"/>
+        </w:rPr>
+        <w:t>:"</w:t>
+      </w:r>
+      <w:r>
+        <w:rPr>
+          <w:rFonts w:ascii="Consolas" w:hAnsi="Consolas" w:cs="Consolas"/>
+          <w:color w:val="383838"/>
+          <w:sz w:val="16"/>
+          <w:szCs w:val="16"/>
+          <w:lang w:val="en-US"/>
+        </w:rPr>
+        <w:t>);</w:t>
+      </w:r>
+      <w:r>
+        <w:rPr>
+          <w:rFonts w:ascii="Consolas" w:hAnsi="Consolas" w:cs="Consolas"/>
+          <w:color w:val="383838"/>
+          <w:sz w:val="16"/>
+          <w:szCs w:val="16"/>
+          <w:lang w:val="en-US"/>
+        </w:rPr>
+        <w:br/>
+        <w:t xml:space="preserve">            </w:t>
+      </w:r>
+      <w:proofErr w:type="spellStart"/>
+      <w:r>
+        <w:rPr>
+          <w:rFonts w:ascii="Consolas" w:hAnsi="Consolas" w:cs="Consolas"/>
+          <w:color w:val="00855F"/>
+          <w:sz w:val="16"/>
+          <w:szCs w:val="16"/>
+          <w:lang w:val="en-US"/>
+        </w:rPr>
+        <w:t>DisplayArray</w:t>
+      </w:r>
+      <w:proofErr w:type="spellEnd"/>
+      <w:r>
+        <w:rPr>
+          <w:rFonts w:ascii="Consolas" w:hAnsi="Consolas" w:cs="Consolas"/>
+          <w:color w:val="383838"/>
+          <w:sz w:val="16"/>
+          <w:szCs w:val="16"/>
+          <w:lang w:val="en-US"/>
+        </w:rPr>
+        <w:t>(</w:t>
+      </w:r>
+      <w:r>
+        <w:rPr>
+          <w:rFonts w:ascii="Consolas" w:hAnsi="Consolas" w:cs="Consolas"/>
+          <w:color w:val="0088AB"/>
+          <w:sz w:val="16"/>
+          <w:szCs w:val="16"/>
+          <w:lang w:val="en-US"/>
+        </w:rPr>
+        <w:t>array1</w:t>
+      </w:r>
+      <w:r>
+        <w:rPr>
+          <w:rFonts w:ascii="Consolas" w:hAnsi="Consolas" w:cs="Consolas"/>
+          <w:color w:val="383838"/>
+          <w:sz w:val="16"/>
+          <w:szCs w:val="16"/>
+          <w:lang w:val="en-US"/>
+        </w:rPr>
+        <w:t>);</w:t>
+      </w:r>
+      <w:r>
+        <w:rPr>
+          <w:rFonts w:ascii="Consolas" w:hAnsi="Consolas" w:cs="Consolas"/>
+          <w:color w:val="383838"/>
+          <w:sz w:val="16"/>
+          <w:szCs w:val="16"/>
+          <w:lang w:val="en-US"/>
+        </w:rPr>
+        <w:br/>
+        <w:t xml:space="preserve">            </w:t>
+      </w:r>
+      <w:proofErr w:type="spellStart"/>
+      <w:r>
+        <w:rPr>
+          <w:rFonts w:ascii="Consolas" w:hAnsi="Consolas" w:cs="Consolas"/>
+          <w:color w:val="00855F"/>
+          <w:sz w:val="16"/>
+          <w:szCs w:val="16"/>
+          <w:lang w:val="en-US"/>
+        </w:rPr>
+        <w:t>DisplayArray</w:t>
+      </w:r>
+      <w:proofErr w:type="spellEnd"/>
+      <w:r>
+        <w:rPr>
+          <w:rFonts w:ascii="Consolas" w:hAnsi="Consolas" w:cs="Consolas"/>
+          <w:color w:val="383838"/>
+          <w:sz w:val="16"/>
+          <w:szCs w:val="16"/>
+          <w:lang w:val="en-US"/>
+        </w:rPr>
+        <w:t>(</w:t>
+      </w:r>
+      <w:r>
+        <w:rPr>
+          <w:rFonts w:ascii="Consolas" w:hAnsi="Consolas" w:cs="Consolas"/>
+          <w:color w:val="0088AB"/>
+          <w:sz w:val="16"/>
+          <w:szCs w:val="16"/>
+          <w:lang w:val="en-US"/>
+        </w:rPr>
+        <w:t>array2</w:t>
+      </w:r>
+      <w:r>
+        <w:rPr>
+          <w:rFonts w:ascii="Consolas" w:hAnsi="Consolas" w:cs="Consolas"/>
+          <w:color w:val="383838"/>
+          <w:sz w:val="16"/>
+          <w:szCs w:val="16"/>
+          <w:lang w:val="en-US"/>
+        </w:rPr>
+        <w:t>);</w:t>
+      </w:r>
+      <w:r>
+        <w:rPr>
+          <w:rFonts w:ascii="Consolas" w:hAnsi="Consolas" w:cs="Consolas"/>
+          <w:color w:val="383838"/>
+          <w:sz w:val="16"/>
+          <w:szCs w:val="16"/>
+          <w:lang w:val="en-US"/>
+        </w:rPr>
+        <w:br/>
+        <w:t xml:space="preserve">            </w:t>
+      </w:r>
+      <w:r>
+        <w:rPr>
+          <w:rFonts w:ascii="Consolas" w:hAnsi="Consolas" w:cs="Consolas"/>
+          <w:color w:val="383838"/>
+          <w:sz w:val="16"/>
+          <w:szCs w:val="16"/>
+          <w:lang w:val="en-US"/>
+        </w:rPr>
+        <w:br/>
+        <w:t xml:space="preserve">            thread1.</w:t>
+      </w:r>
+      <w:r>
+        <w:rPr>
+          <w:rFonts w:ascii="Consolas" w:hAnsi="Consolas" w:cs="Consolas"/>
+          <w:color w:val="00855F"/>
+          <w:sz w:val="16"/>
+          <w:szCs w:val="16"/>
+          <w:lang w:val="en-US"/>
+        </w:rPr>
+        <w:t>Start</w:t>
+      </w:r>
+      <w:r>
+        <w:rPr>
+          <w:rFonts w:ascii="Consolas" w:hAnsi="Consolas" w:cs="Consolas"/>
+          <w:color w:val="383838"/>
+          <w:sz w:val="16"/>
+          <w:szCs w:val="16"/>
+          <w:lang w:val="en-US"/>
+        </w:rPr>
+        <w:t>();</w:t>
+      </w:r>
+      <w:r>
+        <w:rPr>
+          <w:rFonts w:ascii="Consolas" w:hAnsi="Consolas" w:cs="Consolas"/>
+          <w:color w:val="383838"/>
+          <w:sz w:val="16"/>
+          <w:szCs w:val="16"/>
+          <w:lang w:val="en-US"/>
+        </w:rPr>
+        <w:br/>
+        <w:t xml:space="preserve">            thread2.</w:t>
+      </w:r>
+      <w:r>
+        <w:rPr>
+          <w:rFonts w:ascii="Consolas" w:hAnsi="Consolas" w:cs="Consolas"/>
+          <w:color w:val="00855F"/>
+          <w:sz w:val="16"/>
+          <w:szCs w:val="16"/>
+          <w:lang w:val="en-US"/>
+        </w:rPr>
+        <w:t>Start</w:t>
+      </w:r>
+      <w:r>
+        <w:rPr>
+          <w:rFonts w:ascii="Consolas" w:hAnsi="Consolas" w:cs="Consolas"/>
+          <w:color w:val="383838"/>
+          <w:sz w:val="16"/>
+          <w:szCs w:val="16"/>
+          <w:lang w:val="en-US"/>
+        </w:rPr>
+        <w:t>();</w:t>
+      </w:r>
+      <w:r>
+        <w:rPr>
+          <w:rFonts w:ascii="Consolas" w:hAnsi="Consolas" w:cs="Consolas"/>
+          <w:color w:val="383838"/>
+          <w:sz w:val="16"/>
+          <w:szCs w:val="16"/>
+          <w:lang w:val="en-US"/>
+        </w:rPr>
+        <w:br/>
+      </w:r>
+      <w:r>
+        <w:rPr>
+          <w:rFonts w:ascii="Consolas" w:hAnsi="Consolas" w:cs="Consolas"/>
+          <w:color w:val="383838"/>
+          <w:sz w:val="16"/>
+          <w:szCs w:val="16"/>
+          <w:lang w:val="en-US"/>
+        </w:rPr>
+        <w:br/>
+        <w:t xml:space="preserve">            thread1.</w:t>
+      </w:r>
+      <w:r>
+        <w:rPr>
+          <w:rFonts w:ascii="Consolas" w:hAnsi="Consolas" w:cs="Consolas"/>
+          <w:color w:val="00855F"/>
+          <w:sz w:val="16"/>
+          <w:szCs w:val="16"/>
+          <w:lang w:val="en-US"/>
+        </w:rPr>
+        <w:t>Join</w:t>
+      </w:r>
+      <w:r>
+        <w:rPr>
+          <w:rFonts w:ascii="Consolas" w:hAnsi="Consolas" w:cs="Consolas"/>
+          <w:color w:val="383838"/>
+          <w:sz w:val="16"/>
+          <w:szCs w:val="16"/>
+          <w:lang w:val="en-US"/>
+        </w:rPr>
+        <w:t>();</w:t>
+      </w:r>
+      <w:r>
+        <w:rPr>
+          <w:rFonts w:ascii="Consolas" w:hAnsi="Consolas" w:cs="Consolas"/>
+          <w:color w:val="383838"/>
+          <w:sz w:val="16"/>
+          <w:szCs w:val="16"/>
+          <w:lang w:val="en-US"/>
+        </w:rPr>
+        <w:br/>
+        <w:t xml:space="preserve">            thread2.</w:t>
+      </w:r>
+      <w:r>
+        <w:rPr>
+          <w:rFonts w:ascii="Consolas" w:hAnsi="Consolas" w:cs="Consolas"/>
+          <w:color w:val="00855F"/>
+          <w:sz w:val="16"/>
+          <w:szCs w:val="16"/>
+          <w:lang w:val="en-US"/>
+        </w:rPr>
+        <w:t>Join</w:t>
+      </w:r>
+      <w:r>
+        <w:rPr>
+          <w:rFonts w:ascii="Consolas" w:hAnsi="Consolas" w:cs="Consolas"/>
+          <w:color w:val="383838"/>
+          <w:sz w:val="16"/>
+          <w:szCs w:val="16"/>
+          <w:lang w:val="en-US"/>
+        </w:rPr>
+        <w:t>();</w:t>
+      </w:r>
+      <w:r>
+        <w:rPr>
+          <w:rFonts w:ascii="Consolas" w:hAnsi="Consolas" w:cs="Consolas"/>
+          <w:color w:val="383838"/>
+          <w:sz w:val="16"/>
+          <w:szCs w:val="16"/>
+          <w:lang w:val="en-US"/>
+        </w:rPr>
+        <w:br/>
+        <w:t xml:space="preserve">            </w:t>
+      </w:r>
+      <w:r>
+        <w:rPr>
+          <w:rFonts w:ascii="Consolas" w:hAnsi="Consolas" w:cs="Consolas"/>
+          <w:color w:val="383838"/>
+          <w:sz w:val="16"/>
+          <w:szCs w:val="16"/>
+          <w:lang w:val="en-US"/>
+        </w:rPr>
+        <w:br/>
+        <w:t xml:space="preserve">            </w:t>
+      </w:r>
+      <w:proofErr w:type="spellStart"/>
+      <w:r>
+        <w:rPr>
+          <w:rFonts w:ascii="Consolas" w:hAnsi="Consolas" w:cs="Consolas"/>
+          <w:color w:val="6B2FBA"/>
+          <w:sz w:val="16"/>
+          <w:szCs w:val="16"/>
+          <w:lang w:val="en-US"/>
+        </w:rPr>
+        <w:t>Console</w:t>
+      </w:r>
+      <w:r>
+        <w:rPr>
+          <w:rFonts w:ascii="Consolas" w:hAnsi="Consolas" w:cs="Consolas"/>
+          <w:color w:val="383838"/>
+          <w:sz w:val="16"/>
+          <w:szCs w:val="16"/>
+          <w:lang w:val="en-US"/>
+        </w:rPr>
+        <w:t>.</w:t>
+      </w:r>
+      <w:r>
+        <w:rPr>
+          <w:rFonts w:ascii="Consolas" w:hAnsi="Consolas" w:cs="Consolas"/>
+          <w:color w:val="00855F"/>
+          <w:sz w:val="16"/>
+          <w:szCs w:val="16"/>
+          <w:lang w:val="en-US"/>
+        </w:rPr>
+        <w:t>WriteLine</w:t>
+      </w:r>
+      <w:proofErr w:type="spellEnd"/>
+      <w:r>
+        <w:rPr>
+          <w:rFonts w:ascii="Consolas" w:hAnsi="Consolas" w:cs="Consolas"/>
+          <w:color w:val="383838"/>
+          <w:sz w:val="16"/>
+          <w:szCs w:val="16"/>
+          <w:lang w:val="en-US"/>
+        </w:rPr>
+        <w:t>(</w:t>
+      </w:r>
+      <w:r>
+        <w:rPr>
+          <w:rFonts w:ascii="Consolas" w:hAnsi="Consolas" w:cs="Consolas"/>
+          <w:color w:val="0088AB"/>
+          <w:sz w:val="16"/>
+          <w:szCs w:val="16"/>
+          <w:lang w:val="en-US"/>
+        </w:rPr>
+        <w:t>result1</w:t>
+      </w:r>
+      <w:r>
+        <w:rPr>
+          <w:rFonts w:ascii="Consolas" w:hAnsi="Consolas" w:cs="Consolas"/>
+          <w:color w:val="383838"/>
+          <w:sz w:val="16"/>
+          <w:szCs w:val="16"/>
+          <w:lang w:val="en-US"/>
+        </w:rPr>
+        <w:t>);</w:t>
+      </w:r>
+      <w:r>
+        <w:rPr>
+          <w:rFonts w:ascii="Consolas" w:hAnsi="Consolas" w:cs="Consolas"/>
+          <w:color w:val="383838"/>
+          <w:sz w:val="16"/>
+          <w:szCs w:val="16"/>
+          <w:lang w:val="en-US"/>
+        </w:rPr>
+        <w:br/>
+        <w:t xml:space="preserve">            </w:t>
+      </w:r>
+      <w:proofErr w:type="spellStart"/>
+      <w:r>
+        <w:rPr>
+          <w:rFonts w:ascii="Consolas" w:hAnsi="Consolas" w:cs="Consolas"/>
+          <w:color w:val="6B2FBA"/>
+          <w:sz w:val="16"/>
+          <w:szCs w:val="16"/>
+          <w:lang w:val="en-US"/>
+        </w:rPr>
+        <w:t>Console</w:t>
+      </w:r>
+      <w:r>
+        <w:rPr>
+          <w:rFonts w:ascii="Consolas" w:hAnsi="Consolas" w:cs="Consolas"/>
+          <w:color w:val="383838"/>
+          <w:sz w:val="16"/>
+          <w:szCs w:val="16"/>
+          <w:lang w:val="en-US"/>
+        </w:rPr>
+        <w:t>.</w:t>
+      </w:r>
+      <w:r>
+        <w:rPr>
+          <w:rFonts w:ascii="Consolas" w:hAnsi="Consolas" w:cs="Consolas"/>
+          <w:color w:val="00855F"/>
+          <w:sz w:val="16"/>
+          <w:szCs w:val="16"/>
+          <w:lang w:val="en-US"/>
+        </w:rPr>
+        <w:t>WriteLine</w:t>
+      </w:r>
+      <w:proofErr w:type="spellEnd"/>
+      <w:r>
+        <w:rPr>
+          <w:rFonts w:ascii="Consolas" w:hAnsi="Consolas" w:cs="Consolas"/>
+          <w:color w:val="383838"/>
+          <w:sz w:val="16"/>
+          <w:szCs w:val="16"/>
+          <w:lang w:val="en-US"/>
+        </w:rPr>
+        <w:t>(</w:t>
+      </w:r>
+      <w:r>
+        <w:rPr>
+          <w:rFonts w:ascii="Consolas" w:hAnsi="Consolas" w:cs="Consolas"/>
+          <w:color w:val="0088AB"/>
+          <w:sz w:val="16"/>
+          <w:szCs w:val="16"/>
+          <w:lang w:val="en-US"/>
+        </w:rPr>
+        <w:t>result2</w:t>
+      </w:r>
+      <w:r>
+        <w:rPr>
+          <w:rFonts w:ascii="Consolas" w:hAnsi="Consolas" w:cs="Consolas"/>
+          <w:color w:val="383838"/>
+          <w:sz w:val="16"/>
+          <w:szCs w:val="16"/>
+          <w:lang w:val="en-US"/>
+        </w:rPr>
+        <w:t>);</w:t>
+      </w:r>
+      <w:r>
+        <w:rPr>
+          <w:rFonts w:ascii="Consolas" w:hAnsi="Consolas" w:cs="Consolas"/>
+          <w:color w:val="383838"/>
+          <w:sz w:val="16"/>
+          <w:szCs w:val="16"/>
+          <w:lang w:val="en-US"/>
+        </w:rPr>
+        <w:br/>
+        <w:t xml:space="preserve">        }</w:t>
+      </w:r>
+      <w:r>
+        <w:rPr>
+          <w:rFonts w:ascii="Consolas" w:hAnsi="Consolas" w:cs="Consolas"/>
+          <w:color w:val="383838"/>
+          <w:sz w:val="16"/>
+          <w:szCs w:val="16"/>
+          <w:lang w:val="en-US"/>
+        </w:rPr>
+        <w:br/>
+      </w:r>
+      <w:r>
+        <w:rPr>
+          <w:rFonts w:ascii="Consolas" w:hAnsi="Consolas" w:cs="Consolas"/>
+          <w:color w:val="383838"/>
+          <w:sz w:val="16"/>
+          <w:szCs w:val="16"/>
+          <w:lang w:val="en-US"/>
+        </w:rPr>
+        <w:br/>
+        <w:t xml:space="preserve">        </w:t>
+      </w:r>
+      <w:r>
+        <w:rPr>
+          <w:rFonts w:ascii="Consolas" w:hAnsi="Consolas" w:cs="Consolas"/>
+          <w:color w:val="0F54D6"/>
+          <w:sz w:val="16"/>
+          <w:szCs w:val="16"/>
+          <w:lang w:val="en-US"/>
+        </w:rPr>
+        <w:t xml:space="preserve">static void </w:t>
+      </w:r>
+      <w:r>
+        <w:rPr>
+          <w:rFonts w:ascii="Consolas" w:hAnsi="Consolas" w:cs="Consolas"/>
+          <w:color w:val="00855F"/>
+          <w:sz w:val="16"/>
+          <w:szCs w:val="16"/>
+          <w:lang w:val="en-US"/>
+        </w:rPr>
+        <w:t>Thread1Method</w:t>
+      </w:r>
+      <w:r>
+        <w:rPr>
+          <w:rFonts w:ascii="Consolas" w:hAnsi="Consolas" w:cs="Consolas"/>
+          <w:color w:val="383838"/>
+          <w:sz w:val="16"/>
+          <w:szCs w:val="16"/>
+          <w:lang w:val="en-US"/>
+        </w:rPr>
+        <w:t>()</w:t>
+      </w:r>
+      <w:r>
+        <w:rPr>
+          <w:rFonts w:ascii="Consolas" w:hAnsi="Consolas" w:cs="Consolas"/>
+          <w:color w:val="383838"/>
+          <w:sz w:val="16"/>
+          <w:szCs w:val="16"/>
+          <w:lang w:val="en-US"/>
+        </w:rPr>
+        <w:br/>
+        <w:t xml:space="preserve">        {</w:t>
+      </w:r>
+      <w:r>
+        <w:rPr>
+          <w:rFonts w:ascii="Consolas" w:hAnsi="Consolas" w:cs="Consolas"/>
+          <w:color w:val="383838"/>
+          <w:sz w:val="16"/>
+          <w:szCs w:val="16"/>
+          <w:lang w:val="en-US"/>
+        </w:rPr>
+        <w:br/>
+        <w:t xml:space="preserve">            </w:t>
+      </w:r>
+      <w:r>
+        <w:rPr>
+          <w:rFonts w:ascii="Consolas" w:hAnsi="Consolas" w:cs="Consolas"/>
+          <w:color w:val="0F54D6"/>
+          <w:sz w:val="16"/>
+          <w:szCs w:val="16"/>
+          <w:lang w:val="en-US"/>
+        </w:rPr>
+        <w:t xml:space="preserve">lock </w:t>
+      </w:r>
+      <w:r>
+        <w:rPr>
+          <w:rFonts w:ascii="Consolas" w:hAnsi="Consolas" w:cs="Consolas"/>
+          <w:color w:val="383838"/>
+          <w:sz w:val="16"/>
+          <w:szCs w:val="16"/>
+          <w:lang w:val="en-US"/>
+        </w:rPr>
+        <w:t>(</w:t>
+      </w:r>
+      <w:proofErr w:type="spellStart"/>
+      <w:r>
+        <w:rPr>
+          <w:rFonts w:ascii="Consolas" w:hAnsi="Consolas" w:cs="Consolas"/>
+          <w:color w:val="0088AB"/>
+          <w:sz w:val="16"/>
+          <w:szCs w:val="16"/>
+          <w:lang w:val="en-US"/>
+        </w:rPr>
+        <w:t>syncToken</w:t>
+      </w:r>
+      <w:proofErr w:type="spellEnd"/>
+      <w:r>
+        <w:rPr>
+          <w:rFonts w:ascii="Consolas" w:hAnsi="Consolas" w:cs="Consolas"/>
+          <w:color w:val="383838"/>
+          <w:sz w:val="16"/>
+          <w:szCs w:val="16"/>
+          <w:lang w:val="en-US"/>
+        </w:rPr>
+        <w:t>)</w:t>
+      </w:r>
+      <w:r>
+        <w:rPr>
+          <w:rFonts w:ascii="Consolas" w:hAnsi="Consolas" w:cs="Consolas"/>
+          <w:color w:val="383838"/>
+          <w:sz w:val="16"/>
+          <w:szCs w:val="16"/>
+          <w:lang w:val="en-US"/>
+        </w:rPr>
+        <w:br/>
+        <w:t xml:space="preserve">            {</w:t>
+      </w:r>
+      <w:r>
+        <w:rPr>
+          <w:rFonts w:ascii="Consolas" w:hAnsi="Consolas" w:cs="Consolas"/>
+          <w:color w:val="383838"/>
+          <w:sz w:val="16"/>
+          <w:szCs w:val="16"/>
+          <w:lang w:val="en-US"/>
+        </w:rPr>
+        <w:br/>
+        <w:t xml:space="preserve">                </w:t>
+      </w:r>
+      <w:proofErr w:type="spellStart"/>
+      <w:r>
+        <w:rPr>
+          <w:rFonts w:ascii="Consolas" w:hAnsi="Consolas" w:cs="Consolas"/>
+          <w:color w:val="0F54D6"/>
+          <w:sz w:val="16"/>
+          <w:szCs w:val="16"/>
+          <w:lang w:val="en-US"/>
+        </w:rPr>
+        <w:t>int</w:t>
+      </w:r>
+      <w:proofErr w:type="spellEnd"/>
+      <w:r>
+        <w:rPr>
+          <w:rFonts w:ascii="Consolas" w:hAnsi="Consolas" w:cs="Consolas"/>
+          <w:color w:val="0F54D6"/>
+          <w:sz w:val="16"/>
+          <w:szCs w:val="16"/>
+          <w:lang w:val="en-US"/>
+        </w:rPr>
+        <w:t xml:space="preserve"> </w:t>
+      </w:r>
+      <w:r>
+        <w:rPr>
+          <w:rFonts w:ascii="Consolas" w:hAnsi="Consolas" w:cs="Consolas"/>
+          <w:color w:val="383838"/>
+          <w:sz w:val="16"/>
+          <w:szCs w:val="16"/>
+          <w:lang w:val="en-US"/>
+        </w:rPr>
+        <w:t xml:space="preserve">sumPositive1 = </w:t>
+      </w:r>
+      <w:r>
+        <w:rPr>
+          <w:rFonts w:ascii="Consolas" w:hAnsi="Consolas" w:cs="Consolas"/>
+          <w:color w:val="0088AB"/>
+          <w:sz w:val="16"/>
+          <w:szCs w:val="16"/>
+          <w:lang w:val="en-US"/>
+        </w:rPr>
+        <w:t>array1</w:t>
+      </w:r>
+      <w:r>
+        <w:rPr>
+          <w:rFonts w:ascii="Consolas" w:hAnsi="Consolas" w:cs="Consolas"/>
+          <w:color w:val="383838"/>
+          <w:sz w:val="16"/>
+          <w:szCs w:val="16"/>
+          <w:lang w:val="en-US"/>
+        </w:rPr>
+        <w:t>.</w:t>
+      </w:r>
+      <w:r>
+        <w:rPr>
+          <w:rFonts w:ascii="Consolas" w:hAnsi="Consolas" w:cs="Consolas"/>
+          <w:color w:val="00855F"/>
+          <w:sz w:val="16"/>
+          <w:szCs w:val="16"/>
+          <w:lang w:val="en-US"/>
+        </w:rPr>
+        <w:t>Where</w:t>
+      </w:r>
+      <w:r>
+        <w:rPr>
+          <w:rFonts w:ascii="Consolas" w:hAnsi="Consolas" w:cs="Consolas"/>
+          <w:color w:val="383838"/>
+          <w:sz w:val="16"/>
+          <w:szCs w:val="16"/>
+          <w:lang w:val="en-US"/>
+        </w:rPr>
+        <w:t xml:space="preserve">(x </w:t>
+      </w:r>
+      <w:r>
+        <w:rPr>
+          <w:rFonts w:ascii="Consolas" w:hAnsi="Consolas" w:cs="Consolas"/>
+          <w:color w:val="202020"/>
+          <w:sz w:val="16"/>
+          <w:szCs w:val="16"/>
+          <w:lang w:val="en-US"/>
+        </w:rPr>
+        <w:t xml:space="preserve">=&gt; </w:t>
+      </w:r>
+      <w:r>
+        <w:rPr>
+          <w:rFonts w:ascii="Consolas" w:hAnsi="Consolas" w:cs="Consolas"/>
+          <w:color w:val="383838"/>
+          <w:sz w:val="16"/>
+          <w:szCs w:val="16"/>
+          <w:lang w:val="en-US"/>
+        </w:rPr>
+        <w:t xml:space="preserve">x &gt; </w:t>
+      </w:r>
+      <w:r>
+        <w:rPr>
+          <w:rFonts w:ascii="Consolas" w:hAnsi="Consolas" w:cs="Consolas"/>
+          <w:color w:val="9E1958"/>
+          <w:sz w:val="16"/>
+          <w:szCs w:val="16"/>
+          <w:lang w:val="en-US"/>
+        </w:rPr>
+        <w:t>0</w:t>
+      </w:r>
+      <w:r>
+        <w:rPr>
+          <w:rFonts w:ascii="Consolas" w:hAnsi="Consolas" w:cs="Consolas"/>
+          <w:color w:val="383838"/>
+          <w:sz w:val="16"/>
+          <w:szCs w:val="16"/>
+          <w:lang w:val="en-US"/>
+        </w:rPr>
+        <w:t>).</w:t>
+      </w:r>
+      <w:r>
+        <w:rPr>
+          <w:rFonts w:ascii="Consolas" w:hAnsi="Consolas" w:cs="Consolas"/>
+          <w:color w:val="00855F"/>
+          <w:sz w:val="16"/>
+          <w:szCs w:val="16"/>
+          <w:lang w:val="en-US"/>
+        </w:rPr>
+        <w:t>Sum</w:t>
+      </w:r>
+      <w:r>
+        <w:rPr>
+          <w:rFonts w:ascii="Consolas" w:hAnsi="Consolas" w:cs="Consolas"/>
+          <w:color w:val="383838"/>
+          <w:sz w:val="16"/>
+          <w:szCs w:val="16"/>
+          <w:lang w:val="en-US"/>
+        </w:rPr>
+        <w:t>();</w:t>
+      </w:r>
+      <w:r>
+        <w:rPr>
+          <w:rFonts w:ascii="Consolas" w:hAnsi="Consolas" w:cs="Consolas"/>
+          <w:color w:val="383838"/>
+          <w:sz w:val="16"/>
+          <w:szCs w:val="16"/>
+          <w:lang w:val="en-US"/>
+        </w:rPr>
+        <w:br/>
+        <w:t xml:space="preserve">                </w:t>
+      </w:r>
+      <w:proofErr w:type="spellStart"/>
+      <w:r>
+        <w:rPr>
+          <w:rFonts w:ascii="Consolas" w:hAnsi="Consolas" w:cs="Consolas"/>
+          <w:color w:val="0F54D6"/>
+          <w:sz w:val="16"/>
+          <w:szCs w:val="16"/>
+          <w:lang w:val="en-US"/>
+        </w:rPr>
+        <w:t>int</w:t>
+      </w:r>
+      <w:proofErr w:type="spellEnd"/>
+      <w:r>
+        <w:rPr>
+          <w:rFonts w:ascii="Consolas" w:hAnsi="Consolas" w:cs="Consolas"/>
+          <w:color w:val="0F54D6"/>
+          <w:sz w:val="16"/>
+          <w:szCs w:val="16"/>
+          <w:lang w:val="en-US"/>
+        </w:rPr>
+        <w:t xml:space="preserve"> </w:t>
+      </w:r>
+      <w:r>
+        <w:rPr>
+          <w:rFonts w:ascii="Consolas" w:hAnsi="Consolas" w:cs="Consolas"/>
+          <w:color w:val="383838"/>
+          <w:sz w:val="16"/>
+          <w:szCs w:val="16"/>
+          <w:lang w:val="en-US"/>
+        </w:rPr>
+        <w:t xml:space="preserve">sumPositive2 = </w:t>
+      </w:r>
+      <w:r>
+        <w:rPr>
+          <w:rFonts w:ascii="Consolas" w:hAnsi="Consolas" w:cs="Consolas"/>
+          <w:color w:val="0088AB"/>
+          <w:sz w:val="16"/>
+          <w:szCs w:val="16"/>
+          <w:lang w:val="en-US"/>
+        </w:rPr>
+        <w:t>array2</w:t>
+      </w:r>
+      <w:r>
+        <w:rPr>
+          <w:rFonts w:ascii="Consolas" w:hAnsi="Consolas" w:cs="Consolas"/>
+          <w:color w:val="383838"/>
+          <w:sz w:val="16"/>
+          <w:szCs w:val="16"/>
+          <w:lang w:val="en-US"/>
+        </w:rPr>
+        <w:t>.</w:t>
+      </w:r>
+      <w:r>
+        <w:rPr>
+          <w:rFonts w:ascii="Consolas" w:hAnsi="Consolas" w:cs="Consolas"/>
+          <w:color w:val="00855F"/>
+          <w:sz w:val="16"/>
+          <w:szCs w:val="16"/>
+          <w:lang w:val="en-US"/>
+        </w:rPr>
+        <w:t>Where</w:t>
+      </w:r>
+      <w:r>
+        <w:rPr>
+          <w:rFonts w:ascii="Consolas" w:hAnsi="Consolas" w:cs="Consolas"/>
+          <w:color w:val="383838"/>
+          <w:sz w:val="16"/>
+          <w:szCs w:val="16"/>
+          <w:lang w:val="en-US"/>
+        </w:rPr>
+        <w:t xml:space="preserve">(x </w:t>
+      </w:r>
+      <w:r>
+        <w:rPr>
+          <w:rFonts w:ascii="Consolas" w:hAnsi="Consolas" w:cs="Consolas"/>
+          <w:color w:val="202020"/>
+          <w:sz w:val="16"/>
+          <w:szCs w:val="16"/>
+          <w:lang w:val="en-US"/>
+        </w:rPr>
+        <w:t xml:space="preserve">=&gt; </w:t>
+      </w:r>
+      <w:r>
+        <w:rPr>
+          <w:rFonts w:ascii="Consolas" w:hAnsi="Consolas" w:cs="Consolas"/>
+          <w:color w:val="383838"/>
+          <w:sz w:val="16"/>
+          <w:szCs w:val="16"/>
+          <w:lang w:val="en-US"/>
+        </w:rPr>
+        <w:t xml:space="preserve">x &gt; </w:t>
+      </w:r>
+      <w:r>
+        <w:rPr>
+          <w:rFonts w:ascii="Consolas" w:hAnsi="Consolas" w:cs="Consolas"/>
+          <w:color w:val="9E1958"/>
+          <w:sz w:val="16"/>
+          <w:szCs w:val="16"/>
+          <w:lang w:val="en-US"/>
+        </w:rPr>
+        <w:t>0</w:t>
+      </w:r>
+      <w:r>
+        <w:rPr>
+          <w:rFonts w:ascii="Consolas" w:hAnsi="Consolas" w:cs="Consolas"/>
+          <w:color w:val="383838"/>
+          <w:sz w:val="16"/>
+          <w:szCs w:val="16"/>
+          <w:lang w:val="en-US"/>
+        </w:rPr>
+        <w:t>).</w:t>
+      </w:r>
+      <w:r>
+        <w:rPr>
+          <w:rFonts w:ascii="Consolas" w:hAnsi="Consolas" w:cs="Consolas"/>
+          <w:color w:val="00855F"/>
+          <w:sz w:val="16"/>
+          <w:szCs w:val="16"/>
+          <w:lang w:val="en-US"/>
+        </w:rPr>
+        <w:t>Sum</w:t>
+      </w:r>
+      <w:r>
+        <w:rPr>
+          <w:rFonts w:ascii="Consolas" w:hAnsi="Consolas" w:cs="Consolas"/>
+          <w:color w:val="383838"/>
+          <w:sz w:val="16"/>
+          <w:szCs w:val="16"/>
+          <w:lang w:val="en-US"/>
+        </w:rPr>
+        <w:t>();</w:t>
+      </w:r>
+      <w:r>
+        <w:rPr>
+          <w:rFonts w:ascii="Consolas" w:hAnsi="Consolas" w:cs="Consolas"/>
+          <w:color w:val="383838"/>
+          <w:sz w:val="16"/>
+          <w:szCs w:val="16"/>
+          <w:lang w:val="en-US"/>
+        </w:rPr>
+        <w:br/>
+      </w:r>
+      <w:r>
+        <w:rPr>
+          <w:rFonts w:ascii="Consolas" w:hAnsi="Consolas" w:cs="Consolas"/>
+          <w:color w:val="383838"/>
+          <w:sz w:val="16"/>
+          <w:szCs w:val="16"/>
+          <w:lang w:val="en-US"/>
+        </w:rPr>
+        <w:br/>
+        <w:t xml:space="preserve">                </w:t>
+      </w:r>
+      <w:r>
+        <w:rPr>
+          <w:rFonts w:ascii="Consolas" w:hAnsi="Consolas" w:cs="Consolas"/>
+          <w:color w:val="0088AB"/>
+          <w:sz w:val="16"/>
+          <w:szCs w:val="16"/>
+          <w:lang w:val="en-US"/>
+        </w:rPr>
+        <w:t xml:space="preserve">result1 </w:t>
+      </w:r>
+      <w:r>
+        <w:rPr>
+          <w:rFonts w:ascii="Consolas" w:hAnsi="Consolas" w:cs="Consolas"/>
+          <w:color w:val="383838"/>
+          <w:sz w:val="16"/>
+          <w:szCs w:val="16"/>
+          <w:lang w:val="en-US"/>
+        </w:rPr>
+        <w:t xml:space="preserve">= sumPositive1 &gt; sumPositive2 </w:t>
+      </w:r>
+      <w:r>
+        <w:rPr>
+          <w:rFonts w:ascii="Consolas" w:hAnsi="Consolas" w:cs="Consolas"/>
+          <w:color w:val="202020"/>
+          <w:sz w:val="16"/>
+          <w:szCs w:val="16"/>
+          <w:lang w:val="en-US"/>
+        </w:rPr>
+        <w:t xml:space="preserve">? </w:t>
+      </w:r>
+      <w:r>
+        <w:rPr>
+          <w:rFonts w:ascii="Consolas" w:hAnsi="Consolas" w:cs="Consolas"/>
+          <w:color w:val="9C5800"/>
+          <w:sz w:val="16"/>
+          <w:szCs w:val="16"/>
+          <w:lang w:val="en-US"/>
+        </w:rPr>
+        <w:t>"</w:t>
+      </w:r>
+      <w:r>
+        <w:rPr>
+          <w:rFonts w:ascii="Consolas" w:hAnsi="Consolas" w:cs="Consolas"/>
+          <w:color w:val="9C5800"/>
+          <w:sz w:val="16"/>
+          <w:szCs w:val="16"/>
+        </w:rPr>
+        <w:t>первый</w:t>
+      </w:r>
+      <w:r>
+        <w:rPr>
+          <w:rFonts w:ascii="Consolas" w:hAnsi="Consolas" w:cs="Consolas"/>
+          <w:color w:val="9C5800"/>
+          <w:sz w:val="16"/>
+          <w:szCs w:val="16"/>
+          <w:lang w:val="en-US"/>
+        </w:rPr>
+        <w:t xml:space="preserve"> </w:t>
+      </w:r>
+      <w:r>
+        <w:rPr>
+          <w:rFonts w:ascii="Consolas" w:hAnsi="Consolas" w:cs="Consolas"/>
+          <w:color w:val="9C5800"/>
+          <w:sz w:val="16"/>
+          <w:szCs w:val="16"/>
+        </w:rPr>
+        <w:t>массив</w:t>
+      </w:r>
+      <w:r>
+        <w:rPr>
+          <w:rFonts w:ascii="Consolas" w:hAnsi="Consolas" w:cs="Consolas"/>
+          <w:color w:val="9C5800"/>
+          <w:sz w:val="16"/>
+          <w:szCs w:val="16"/>
+          <w:lang w:val="en-US"/>
+        </w:rPr>
+        <w:t xml:space="preserve"> </w:t>
+      </w:r>
+      <w:r>
+        <w:rPr>
+          <w:rFonts w:ascii="Consolas" w:hAnsi="Consolas" w:cs="Consolas"/>
+          <w:color w:val="9C5800"/>
+          <w:sz w:val="16"/>
+          <w:szCs w:val="16"/>
+        </w:rPr>
+        <w:t>больше</w:t>
+      </w:r>
+      <w:proofErr w:type="gramStart"/>
+      <w:r>
+        <w:rPr>
+          <w:rFonts w:ascii="Consolas" w:hAnsi="Consolas" w:cs="Consolas"/>
+          <w:color w:val="9C5800"/>
+          <w:sz w:val="16"/>
+          <w:szCs w:val="16"/>
+          <w:lang w:val="en-US"/>
+        </w:rPr>
+        <w:t xml:space="preserve">" </w:t>
+      </w:r>
+      <w:r>
+        <w:rPr>
+          <w:rFonts w:ascii="Consolas" w:hAnsi="Consolas" w:cs="Consolas"/>
+          <w:color w:val="202020"/>
+          <w:sz w:val="16"/>
+          <w:szCs w:val="16"/>
+          <w:lang w:val="en-US"/>
+        </w:rPr>
+        <w:t>:</w:t>
+      </w:r>
+      <w:proofErr w:type="gramEnd"/>
+      <w:r>
+        <w:rPr>
+          <w:rFonts w:ascii="Consolas" w:hAnsi="Consolas" w:cs="Consolas"/>
+          <w:color w:val="202020"/>
+          <w:sz w:val="16"/>
+          <w:szCs w:val="16"/>
+          <w:lang w:val="en-US"/>
+        </w:rPr>
+        <w:t xml:space="preserve"> </w:t>
+      </w:r>
+      <w:r>
+        <w:rPr>
+          <w:rFonts w:ascii="Consolas" w:hAnsi="Consolas" w:cs="Consolas"/>
+          <w:color w:val="9C5800"/>
+          <w:sz w:val="16"/>
+          <w:szCs w:val="16"/>
+          <w:lang w:val="en-US"/>
+        </w:rPr>
+        <w:t>"</w:t>
+      </w:r>
+      <w:r>
+        <w:rPr>
+          <w:rFonts w:ascii="Consolas" w:hAnsi="Consolas" w:cs="Consolas"/>
+          <w:color w:val="9C5800"/>
+          <w:sz w:val="16"/>
+          <w:szCs w:val="16"/>
+        </w:rPr>
+        <w:t>первый</w:t>
+      </w:r>
+      <w:r>
+        <w:rPr>
+          <w:rFonts w:ascii="Consolas" w:hAnsi="Consolas" w:cs="Consolas"/>
+          <w:color w:val="9C5800"/>
+          <w:sz w:val="16"/>
+          <w:szCs w:val="16"/>
+          <w:lang w:val="en-US"/>
+        </w:rPr>
+        <w:t xml:space="preserve"> </w:t>
+      </w:r>
+      <w:r>
+        <w:rPr>
+          <w:rFonts w:ascii="Consolas" w:hAnsi="Consolas" w:cs="Consolas"/>
+          <w:color w:val="9C5800"/>
+          <w:sz w:val="16"/>
+          <w:szCs w:val="16"/>
+        </w:rPr>
+        <w:t>массив</w:t>
+      </w:r>
+      <w:r>
+        <w:rPr>
+          <w:rFonts w:ascii="Consolas" w:hAnsi="Consolas" w:cs="Consolas"/>
+          <w:color w:val="9C5800"/>
+          <w:sz w:val="16"/>
+          <w:szCs w:val="16"/>
+          <w:lang w:val="en-US"/>
+        </w:rPr>
+        <w:t xml:space="preserve"> </w:t>
+      </w:r>
+      <w:r>
+        <w:rPr>
+          <w:rFonts w:ascii="Consolas" w:hAnsi="Consolas" w:cs="Consolas"/>
+          <w:color w:val="9C5800"/>
+          <w:sz w:val="16"/>
+          <w:szCs w:val="16"/>
+        </w:rPr>
+        <w:t>меньше</w:t>
+      </w:r>
+      <w:r>
+        <w:rPr>
+          <w:rFonts w:ascii="Consolas" w:hAnsi="Consolas" w:cs="Consolas"/>
+          <w:color w:val="9C5800"/>
+          <w:sz w:val="16"/>
+          <w:szCs w:val="16"/>
+          <w:lang w:val="en-US"/>
+        </w:rPr>
+        <w:t>"</w:t>
+      </w:r>
+      <w:r>
+        <w:rPr>
+          <w:rFonts w:ascii="Consolas" w:hAnsi="Consolas" w:cs="Consolas"/>
+          <w:color w:val="383838"/>
+          <w:sz w:val="16"/>
+          <w:szCs w:val="16"/>
+          <w:lang w:val="en-US"/>
+        </w:rPr>
+        <w:t>;</w:t>
+      </w:r>
+      <w:r>
+        <w:rPr>
+          <w:rFonts w:ascii="Consolas" w:hAnsi="Consolas" w:cs="Consolas"/>
+          <w:color w:val="383838"/>
+          <w:sz w:val="16"/>
+          <w:szCs w:val="16"/>
+          <w:lang w:val="en-US"/>
+        </w:rPr>
+        <w:br/>
+        <w:t xml:space="preserve">            }</w:t>
+      </w:r>
+      <w:r>
+        <w:rPr>
+          <w:rFonts w:ascii="Consolas" w:hAnsi="Consolas" w:cs="Consolas"/>
+          <w:color w:val="383838"/>
+          <w:sz w:val="16"/>
+          <w:szCs w:val="16"/>
+          <w:lang w:val="en-US"/>
+        </w:rPr>
+        <w:br/>
+        <w:t xml:space="preserve">        }</w:t>
+      </w:r>
+      <w:r>
+        <w:rPr>
+          <w:rFonts w:ascii="Consolas" w:hAnsi="Consolas" w:cs="Consolas"/>
+          <w:color w:val="383838"/>
+          <w:sz w:val="16"/>
+          <w:szCs w:val="16"/>
+          <w:lang w:val="en-US"/>
+        </w:rPr>
+        <w:br/>
+      </w:r>
+      <w:r>
+        <w:rPr>
+          <w:rFonts w:ascii="Consolas" w:hAnsi="Consolas" w:cs="Consolas"/>
+          <w:color w:val="383838"/>
+          <w:sz w:val="16"/>
+          <w:szCs w:val="16"/>
+          <w:lang w:val="en-US"/>
+        </w:rPr>
+        <w:br/>
+        <w:t xml:space="preserve">        </w:t>
+      </w:r>
+      <w:r>
+        <w:rPr>
+          <w:rFonts w:ascii="Consolas" w:hAnsi="Consolas" w:cs="Consolas"/>
+          <w:color w:val="0F54D6"/>
+          <w:sz w:val="16"/>
+          <w:szCs w:val="16"/>
+          <w:lang w:val="en-US"/>
+        </w:rPr>
+        <w:t xml:space="preserve">static void </w:t>
+      </w:r>
+      <w:r>
+        <w:rPr>
+          <w:rFonts w:ascii="Consolas" w:hAnsi="Consolas" w:cs="Consolas"/>
+          <w:color w:val="00855F"/>
+          <w:sz w:val="16"/>
+          <w:szCs w:val="16"/>
+          <w:lang w:val="en-US"/>
+        </w:rPr>
+        <w:t>Thread2Method</w:t>
+      </w:r>
+      <w:r>
+        <w:rPr>
+          <w:rFonts w:ascii="Consolas" w:hAnsi="Consolas" w:cs="Consolas"/>
+          <w:color w:val="383838"/>
+          <w:sz w:val="16"/>
+          <w:szCs w:val="16"/>
+          <w:lang w:val="en-US"/>
+        </w:rPr>
+        <w:t>()</w:t>
+      </w:r>
+      <w:r>
+        <w:rPr>
+          <w:rFonts w:ascii="Consolas" w:hAnsi="Consolas" w:cs="Consolas"/>
+          <w:color w:val="383838"/>
+          <w:sz w:val="16"/>
+          <w:szCs w:val="16"/>
+          <w:lang w:val="en-US"/>
+        </w:rPr>
+        <w:br/>
+        <w:t xml:space="preserve">        {</w:t>
+      </w:r>
+      <w:r>
+        <w:rPr>
+          <w:rFonts w:ascii="Consolas" w:hAnsi="Consolas" w:cs="Consolas"/>
+          <w:color w:val="383838"/>
+          <w:sz w:val="16"/>
+          <w:szCs w:val="16"/>
+          <w:lang w:val="en-US"/>
+        </w:rPr>
+        <w:br/>
+        <w:t xml:space="preserve">            </w:t>
+      </w:r>
+      <w:r>
+        <w:rPr>
+          <w:rFonts w:ascii="Consolas" w:hAnsi="Consolas" w:cs="Consolas"/>
+          <w:color w:val="0F54D6"/>
+          <w:sz w:val="16"/>
+          <w:szCs w:val="16"/>
+          <w:lang w:val="en-US"/>
+        </w:rPr>
+        <w:t xml:space="preserve">lock </w:t>
+      </w:r>
+      <w:r>
+        <w:rPr>
+          <w:rFonts w:ascii="Consolas" w:hAnsi="Consolas" w:cs="Consolas"/>
+          <w:color w:val="383838"/>
+          <w:sz w:val="16"/>
+          <w:szCs w:val="16"/>
+          <w:lang w:val="en-US"/>
+        </w:rPr>
+        <w:t>(</w:t>
+      </w:r>
+      <w:proofErr w:type="spellStart"/>
+      <w:r>
+        <w:rPr>
+          <w:rFonts w:ascii="Consolas" w:hAnsi="Consolas" w:cs="Consolas"/>
+          <w:color w:val="0088AB"/>
+          <w:sz w:val="16"/>
+          <w:szCs w:val="16"/>
+          <w:lang w:val="en-US"/>
+        </w:rPr>
+        <w:t>syncToken</w:t>
+      </w:r>
+      <w:proofErr w:type="spellEnd"/>
+      <w:r>
+        <w:rPr>
+          <w:rFonts w:ascii="Consolas" w:hAnsi="Consolas" w:cs="Consolas"/>
+          <w:color w:val="383838"/>
+          <w:sz w:val="16"/>
+          <w:szCs w:val="16"/>
+          <w:lang w:val="en-US"/>
+        </w:rPr>
+        <w:t>)</w:t>
+      </w:r>
+      <w:r>
+        <w:rPr>
+          <w:rFonts w:ascii="Consolas" w:hAnsi="Consolas" w:cs="Consolas"/>
+          <w:color w:val="383838"/>
+          <w:sz w:val="16"/>
+          <w:szCs w:val="16"/>
+          <w:lang w:val="en-US"/>
+        </w:rPr>
+        <w:br/>
+        <w:t xml:space="preserve">            {</w:t>
+      </w:r>
+      <w:r>
+        <w:rPr>
+          <w:rFonts w:ascii="Consolas" w:hAnsi="Consolas" w:cs="Consolas"/>
+          <w:color w:val="383838"/>
+          <w:sz w:val="16"/>
+          <w:szCs w:val="16"/>
+          <w:lang w:val="en-US"/>
+        </w:rPr>
+        <w:br/>
+        <w:t xml:space="preserve">                </w:t>
+      </w:r>
+      <w:proofErr w:type="spellStart"/>
+      <w:r>
+        <w:rPr>
+          <w:rFonts w:ascii="Consolas" w:hAnsi="Consolas" w:cs="Consolas"/>
+          <w:color w:val="0F54D6"/>
+          <w:sz w:val="16"/>
+          <w:szCs w:val="16"/>
+          <w:lang w:val="en-US"/>
+        </w:rPr>
+        <w:t>int</w:t>
+      </w:r>
+      <w:proofErr w:type="spellEnd"/>
+      <w:r>
+        <w:rPr>
+          <w:rFonts w:ascii="Consolas" w:hAnsi="Consolas" w:cs="Consolas"/>
+          <w:color w:val="0F54D6"/>
+          <w:sz w:val="16"/>
+          <w:szCs w:val="16"/>
+          <w:lang w:val="en-US"/>
+        </w:rPr>
+        <w:t xml:space="preserve"> </w:t>
+      </w:r>
+      <w:r>
+        <w:rPr>
+          <w:rFonts w:ascii="Consolas" w:hAnsi="Consolas" w:cs="Consolas"/>
+          <w:color w:val="383838"/>
+          <w:sz w:val="16"/>
+          <w:szCs w:val="16"/>
+          <w:lang w:val="en-US"/>
+        </w:rPr>
+        <w:t xml:space="preserve">sumPositive1 = </w:t>
+      </w:r>
+      <w:r>
+        <w:rPr>
+          <w:rFonts w:ascii="Consolas" w:hAnsi="Consolas" w:cs="Consolas"/>
+          <w:color w:val="0088AB"/>
+          <w:sz w:val="16"/>
+          <w:szCs w:val="16"/>
+          <w:lang w:val="en-US"/>
+        </w:rPr>
+        <w:t>array1</w:t>
+      </w:r>
+      <w:r>
+        <w:rPr>
+          <w:rFonts w:ascii="Consolas" w:hAnsi="Consolas" w:cs="Consolas"/>
+          <w:color w:val="383838"/>
+          <w:sz w:val="16"/>
+          <w:szCs w:val="16"/>
+          <w:lang w:val="en-US"/>
+        </w:rPr>
+        <w:t>.</w:t>
+      </w:r>
+      <w:r>
+        <w:rPr>
+          <w:rFonts w:ascii="Consolas" w:hAnsi="Consolas" w:cs="Consolas"/>
+          <w:color w:val="00855F"/>
+          <w:sz w:val="16"/>
+          <w:szCs w:val="16"/>
+          <w:lang w:val="en-US"/>
+        </w:rPr>
+        <w:t>Where</w:t>
+      </w:r>
+      <w:r>
+        <w:rPr>
+          <w:rFonts w:ascii="Consolas" w:hAnsi="Consolas" w:cs="Consolas"/>
+          <w:color w:val="383838"/>
+          <w:sz w:val="16"/>
+          <w:szCs w:val="16"/>
+          <w:lang w:val="en-US"/>
+        </w:rPr>
+        <w:t xml:space="preserve">(x </w:t>
+      </w:r>
+      <w:r>
+        <w:rPr>
+          <w:rFonts w:ascii="Consolas" w:hAnsi="Consolas" w:cs="Consolas"/>
+          <w:color w:val="202020"/>
+          <w:sz w:val="16"/>
+          <w:szCs w:val="16"/>
+          <w:lang w:val="en-US"/>
+        </w:rPr>
+        <w:t xml:space="preserve">=&gt; </w:t>
+      </w:r>
+      <w:r>
+        <w:rPr>
+          <w:rFonts w:ascii="Consolas" w:hAnsi="Consolas" w:cs="Consolas"/>
+          <w:color w:val="383838"/>
+          <w:sz w:val="16"/>
+          <w:szCs w:val="16"/>
+          <w:lang w:val="en-US"/>
+        </w:rPr>
+        <w:t xml:space="preserve">x &lt; </w:t>
+      </w:r>
+      <w:r>
+        <w:rPr>
+          <w:rFonts w:ascii="Consolas" w:hAnsi="Consolas" w:cs="Consolas"/>
+          <w:color w:val="9E1958"/>
+          <w:sz w:val="16"/>
+          <w:szCs w:val="16"/>
+          <w:lang w:val="en-US"/>
+        </w:rPr>
+        <w:t>0</w:t>
+      </w:r>
+      <w:r>
+        <w:rPr>
+          <w:rFonts w:ascii="Consolas" w:hAnsi="Consolas" w:cs="Consolas"/>
+          <w:color w:val="383838"/>
+          <w:sz w:val="16"/>
+          <w:szCs w:val="16"/>
+          <w:lang w:val="en-US"/>
+        </w:rPr>
+        <w:t>).</w:t>
+      </w:r>
+      <w:r>
+        <w:rPr>
+          <w:rFonts w:ascii="Consolas" w:hAnsi="Consolas" w:cs="Consolas"/>
+          <w:color w:val="00855F"/>
+          <w:sz w:val="16"/>
+          <w:szCs w:val="16"/>
+          <w:lang w:val="en-US"/>
+        </w:rPr>
+        <w:t>Sum</w:t>
+      </w:r>
+      <w:r>
+        <w:rPr>
+          <w:rFonts w:ascii="Consolas" w:hAnsi="Consolas" w:cs="Consolas"/>
+          <w:color w:val="383838"/>
+          <w:sz w:val="16"/>
+          <w:szCs w:val="16"/>
+          <w:lang w:val="en-US"/>
+        </w:rPr>
+        <w:t>();</w:t>
+      </w:r>
+      <w:r>
+        <w:rPr>
+          <w:rFonts w:ascii="Consolas" w:hAnsi="Consolas" w:cs="Consolas"/>
+          <w:color w:val="383838"/>
+          <w:sz w:val="16"/>
+          <w:szCs w:val="16"/>
+          <w:lang w:val="en-US"/>
+        </w:rPr>
+        <w:br/>
+        <w:t xml:space="preserve">                </w:t>
+      </w:r>
+      <w:proofErr w:type="spellStart"/>
+      <w:r>
+        <w:rPr>
+          <w:rFonts w:ascii="Consolas" w:hAnsi="Consolas" w:cs="Consolas"/>
+          <w:color w:val="0F54D6"/>
+          <w:sz w:val="16"/>
+          <w:szCs w:val="16"/>
+          <w:lang w:val="en-US"/>
+        </w:rPr>
+        <w:t>int</w:t>
+      </w:r>
+      <w:proofErr w:type="spellEnd"/>
+      <w:r>
+        <w:rPr>
+          <w:rFonts w:ascii="Consolas" w:hAnsi="Consolas" w:cs="Consolas"/>
+          <w:color w:val="0F54D6"/>
+          <w:sz w:val="16"/>
+          <w:szCs w:val="16"/>
+          <w:lang w:val="en-US"/>
+        </w:rPr>
+        <w:t xml:space="preserve"> </w:t>
+      </w:r>
+      <w:r>
+        <w:rPr>
+          <w:rFonts w:ascii="Consolas" w:hAnsi="Consolas" w:cs="Consolas"/>
+          <w:color w:val="383838"/>
+          <w:sz w:val="16"/>
+          <w:szCs w:val="16"/>
+          <w:lang w:val="en-US"/>
+        </w:rPr>
+        <w:t xml:space="preserve">sumPositive2 = </w:t>
+      </w:r>
+      <w:r>
+        <w:rPr>
+          <w:rFonts w:ascii="Consolas" w:hAnsi="Consolas" w:cs="Consolas"/>
+          <w:color w:val="0088AB"/>
+          <w:sz w:val="16"/>
+          <w:szCs w:val="16"/>
+          <w:lang w:val="en-US"/>
+        </w:rPr>
+        <w:t>array2</w:t>
+      </w:r>
+      <w:r>
+        <w:rPr>
+          <w:rFonts w:ascii="Consolas" w:hAnsi="Consolas" w:cs="Consolas"/>
+          <w:color w:val="383838"/>
+          <w:sz w:val="16"/>
+          <w:szCs w:val="16"/>
+          <w:lang w:val="en-US"/>
+        </w:rPr>
+        <w:t>.</w:t>
+      </w:r>
+      <w:r>
+        <w:rPr>
+          <w:rFonts w:ascii="Consolas" w:hAnsi="Consolas" w:cs="Consolas"/>
+          <w:color w:val="00855F"/>
+          <w:sz w:val="16"/>
+          <w:szCs w:val="16"/>
+          <w:lang w:val="en-US"/>
+        </w:rPr>
+        <w:t>Where</w:t>
+      </w:r>
+      <w:r>
+        <w:rPr>
+          <w:rFonts w:ascii="Consolas" w:hAnsi="Consolas" w:cs="Consolas"/>
+          <w:color w:val="383838"/>
+          <w:sz w:val="16"/>
+          <w:szCs w:val="16"/>
+          <w:lang w:val="en-US"/>
+        </w:rPr>
+        <w:t xml:space="preserve">(x </w:t>
+      </w:r>
+      <w:r>
+        <w:rPr>
+          <w:rFonts w:ascii="Consolas" w:hAnsi="Consolas" w:cs="Consolas"/>
+          <w:color w:val="202020"/>
+          <w:sz w:val="16"/>
+          <w:szCs w:val="16"/>
+          <w:lang w:val="en-US"/>
+        </w:rPr>
+        <w:t xml:space="preserve">=&gt; </w:t>
+      </w:r>
+      <w:r>
+        <w:rPr>
+          <w:rFonts w:ascii="Consolas" w:hAnsi="Consolas" w:cs="Consolas"/>
+          <w:color w:val="383838"/>
+          <w:sz w:val="16"/>
+          <w:szCs w:val="16"/>
+          <w:lang w:val="en-US"/>
+        </w:rPr>
+        <w:t xml:space="preserve">x &gt; </w:t>
+      </w:r>
+      <w:r>
+        <w:rPr>
+          <w:rFonts w:ascii="Consolas" w:hAnsi="Consolas" w:cs="Consolas"/>
+          <w:color w:val="9E1958"/>
+          <w:sz w:val="16"/>
+          <w:szCs w:val="16"/>
+          <w:lang w:val="en-US"/>
+        </w:rPr>
+        <w:t>0</w:t>
+      </w:r>
+      <w:r>
+        <w:rPr>
+          <w:rFonts w:ascii="Consolas" w:hAnsi="Consolas" w:cs="Consolas"/>
+          <w:color w:val="383838"/>
+          <w:sz w:val="16"/>
+          <w:szCs w:val="16"/>
+          <w:lang w:val="en-US"/>
+        </w:rPr>
+        <w:t>).</w:t>
+      </w:r>
+      <w:r>
+        <w:rPr>
+          <w:rFonts w:ascii="Consolas" w:hAnsi="Consolas" w:cs="Consolas"/>
+          <w:color w:val="00855F"/>
+          <w:sz w:val="16"/>
+          <w:szCs w:val="16"/>
+          <w:lang w:val="en-US"/>
+        </w:rPr>
+        <w:t>Sum</w:t>
+      </w:r>
+      <w:r>
+        <w:rPr>
+          <w:rFonts w:ascii="Consolas" w:hAnsi="Consolas" w:cs="Consolas"/>
+          <w:color w:val="383838"/>
+          <w:sz w:val="16"/>
+          <w:szCs w:val="16"/>
+          <w:lang w:val="en-US"/>
+        </w:rPr>
+        <w:t>();</w:t>
+      </w:r>
+      <w:r>
+        <w:rPr>
+          <w:rFonts w:ascii="Consolas" w:hAnsi="Consolas" w:cs="Consolas"/>
+          <w:color w:val="383838"/>
+          <w:sz w:val="16"/>
+          <w:szCs w:val="16"/>
+          <w:lang w:val="en-US"/>
+        </w:rPr>
+        <w:br/>
+      </w:r>
+      <w:r>
+        <w:rPr>
+          <w:rFonts w:ascii="Consolas" w:hAnsi="Consolas" w:cs="Consolas"/>
+          <w:color w:val="383838"/>
+          <w:sz w:val="16"/>
+          <w:szCs w:val="16"/>
+          <w:lang w:val="en-US"/>
+        </w:rPr>
+        <w:br/>
+        <w:t xml:space="preserve">                </w:t>
+      </w:r>
+      <w:r>
+        <w:rPr>
+          <w:rFonts w:ascii="Consolas" w:hAnsi="Consolas" w:cs="Consolas"/>
+          <w:color w:val="0088AB"/>
+          <w:sz w:val="16"/>
+          <w:szCs w:val="16"/>
+          <w:lang w:val="en-US"/>
+        </w:rPr>
+        <w:t xml:space="preserve">result2 </w:t>
+      </w:r>
+      <w:r>
+        <w:rPr>
+          <w:rFonts w:ascii="Consolas" w:hAnsi="Consolas" w:cs="Consolas"/>
+          <w:color w:val="383838"/>
+          <w:sz w:val="16"/>
+          <w:szCs w:val="16"/>
+          <w:lang w:val="en-US"/>
+        </w:rPr>
+        <w:t xml:space="preserve">= sumPositive1 &gt; sumPositive2 </w:t>
+      </w:r>
+      <w:r>
+        <w:rPr>
+          <w:rFonts w:ascii="Consolas" w:hAnsi="Consolas" w:cs="Consolas"/>
+          <w:color w:val="202020"/>
+          <w:sz w:val="16"/>
+          <w:szCs w:val="16"/>
+          <w:lang w:val="en-US"/>
+        </w:rPr>
+        <w:t xml:space="preserve">? </w:t>
+      </w:r>
+      <w:r>
+        <w:rPr>
+          <w:rFonts w:ascii="Consolas" w:hAnsi="Consolas" w:cs="Consolas"/>
+          <w:color w:val="9C5800"/>
+          <w:sz w:val="16"/>
+          <w:szCs w:val="16"/>
+          <w:lang w:val="en-US"/>
+        </w:rPr>
+        <w:t>"</w:t>
+      </w:r>
+      <w:r>
+        <w:rPr>
+          <w:rFonts w:ascii="Consolas" w:hAnsi="Consolas" w:cs="Consolas"/>
+          <w:color w:val="9C5800"/>
+          <w:sz w:val="16"/>
+          <w:szCs w:val="16"/>
+        </w:rPr>
+        <w:t>первый</w:t>
+      </w:r>
+      <w:r>
+        <w:rPr>
+          <w:rFonts w:ascii="Consolas" w:hAnsi="Consolas" w:cs="Consolas"/>
+          <w:color w:val="9C5800"/>
+          <w:sz w:val="16"/>
+          <w:szCs w:val="16"/>
+          <w:lang w:val="en-US"/>
+        </w:rPr>
+        <w:t xml:space="preserve"> </w:t>
+      </w:r>
+      <w:r>
+        <w:rPr>
+          <w:rFonts w:ascii="Consolas" w:hAnsi="Consolas" w:cs="Consolas"/>
+          <w:color w:val="9C5800"/>
+          <w:sz w:val="16"/>
+          <w:szCs w:val="16"/>
+        </w:rPr>
+        <w:t>массив</w:t>
+      </w:r>
+      <w:r>
+        <w:rPr>
+          <w:rFonts w:ascii="Consolas" w:hAnsi="Consolas" w:cs="Consolas"/>
+          <w:color w:val="9C5800"/>
+          <w:sz w:val="16"/>
+          <w:szCs w:val="16"/>
+          <w:lang w:val="en-US"/>
+        </w:rPr>
+        <w:t xml:space="preserve"> </w:t>
+      </w:r>
+      <w:r>
+        <w:rPr>
+          <w:rFonts w:ascii="Consolas" w:hAnsi="Consolas" w:cs="Consolas"/>
+          <w:color w:val="9C5800"/>
+          <w:sz w:val="16"/>
+          <w:szCs w:val="16"/>
+        </w:rPr>
+        <w:t>больше</w:t>
+      </w:r>
+      <w:r>
+        <w:rPr>
+          <w:rFonts w:ascii="Consolas" w:hAnsi="Consolas" w:cs="Consolas"/>
+          <w:color w:val="9C5800"/>
+          <w:sz w:val="16"/>
+          <w:szCs w:val="16"/>
+          <w:lang w:val="en-US"/>
+        </w:rPr>
+        <w:t xml:space="preserve">" </w:t>
+      </w:r>
+      <w:r>
+        <w:rPr>
+          <w:rFonts w:ascii="Consolas" w:hAnsi="Consolas" w:cs="Consolas"/>
+          <w:color w:val="202020"/>
+          <w:sz w:val="16"/>
+          <w:szCs w:val="16"/>
+          <w:lang w:val="en-US"/>
+        </w:rPr>
+        <w:t xml:space="preserve">: </w:t>
+      </w:r>
+      <w:r>
+        <w:rPr>
+          <w:rFonts w:ascii="Consolas" w:hAnsi="Consolas" w:cs="Consolas"/>
+          <w:color w:val="9C5800"/>
+          <w:sz w:val="16"/>
+          <w:szCs w:val="16"/>
+          <w:lang w:val="en-US"/>
+        </w:rPr>
+        <w:t>"</w:t>
+      </w:r>
+      <w:r>
+        <w:rPr>
+          <w:rFonts w:ascii="Consolas" w:hAnsi="Consolas" w:cs="Consolas"/>
+          <w:color w:val="9C5800"/>
+          <w:sz w:val="16"/>
+          <w:szCs w:val="16"/>
+        </w:rPr>
+        <w:t>первый</w:t>
+      </w:r>
+      <w:r>
+        <w:rPr>
+          <w:rFonts w:ascii="Consolas" w:hAnsi="Consolas" w:cs="Consolas"/>
+          <w:color w:val="9C5800"/>
+          <w:sz w:val="16"/>
+          <w:szCs w:val="16"/>
+          <w:lang w:val="en-US"/>
+        </w:rPr>
+        <w:t xml:space="preserve"> </w:t>
+      </w:r>
+      <w:r>
+        <w:rPr>
+          <w:rFonts w:ascii="Consolas" w:hAnsi="Consolas" w:cs="Consolas"/>
+          <w:color w:val="9C5800"/>
+          <w:sz w:val="16"/>
+          <w:szCs w:val="16"/>
+        </w:rPr>
+        <w:t>массив</w:t>
+      </w:r>
+      <w:r>
+        <w:rPr>
+          <w:rFonts w:ascii="Consolas" w:hAnsi="Consolas" w:cs="Consolas"/>
+          <w:color w:val="9C5800"/>
+          <w:sz w:val="16"/>
+          <w:szCs w:val="16"/>
+          <w:lang w:val="en-US"/>
+        </w:rPr>
+        <w:t xml:space="preserve"> </w:t>
+      </w:r>
+      <w:r>
+        <w:rPr>
+          <w:rFonts w:ascii="Consolas" w:hAnsi="Consolas" w:cs="Consolas"/>
+          <w:color w:val="9C5800"/>
+          <w:sz w:val="16"/>
+          <w:szCs w:val="16"/>
+        </w:rPr>
+        <w:t>меньше</w:t>
+      </w:r>
+      <w:r>
+        <w:rPr>
+          <w:rFonts w:ascii="Consolas" w:hAnsi="Consolas" w:cs="Consolas"/>
+          <w:color w:val="9C5800"/>
+          <w:sz w:val="16"/>
+          <w:szCs w:val="16"/>
+          <w:lang w:val="en-US"/>
+        </w:rPr>
+        <w:t>"</w:t>
+      </w:r>
+      <w:r>
+        <w:rPr>
+          <w:rFonts w:ascii="Consolas" w:hAnsi="Consolas" w:cs="Consolas"/>
+          <w:color w:val="383838"/>
+          <w:sz w:val="16"/>
+          <w:szCs w:val="16"/>
+          <w:lang w:val="en-US"/>
+        </w:rPr>
+        <w:t>;</w:t>
+      </w:r>
+      <w:r>
+        <w:rPr>
+          <w:rFonts w:ascii="Consolas" w:hAnsi="Consolas" w:cs="Consolas"/>
+          <w:color w:val="383838"/>
+          <w:sz w:val="16"/>
+          <w:szCs w:val="16"/>
+          <w:lang w:val="en-US"/>
+        </w:rPr>
+        <w:br/>
+        <w:t xml:space="preserve">            }</w:t>
+      </w:r>
+      <w:r>
+        <w:rPr>
+          <w:rFonts w:ascii="Consolas" w:hAnsi="Consolas" w:cs="Consolas"/>
+          <w:color w:val="383838"/>
+          <w:sz w:val="16"/>
+          <w:szCs w:val="16"/>
+          <w:lang w:val="en-US"/>
+        </w:rPr>
+        <w:br/>
+        <w:t xml:space="preserve">        }</w:t>
+      </w:r>
+      <w:r>
+        <w:rPr>
+          <w:rFonts w:ascii="Consolas" w:hAnsi="Consolas" w:cs="Consolas"/>
+          <w:color w:val="383838"/>
+          <w:sz w:val="16"/>
+          <w:szCs w:val="16"/>
+          <w:lang w:val="en-US"/>
+        </w:rPr>
+        <w:br/>
+      </w:r>
+      <w:r>
+        <w:rPr>
+          <w:rFonts w:ascii="Consolas" w:hAnsi="Consolas" w:cs="Consolas"/>
+          <w:color w:val="383838"/>
+          <w:sz w:val="16"/>
+          <w:szCs w:val="16"/>
+          <w:lang w:val="en-US"/>
+        </w:rPr>
+        <w:br/>
+        <w:t xml:space="preserve">        </w:t>
+      </w:r>
+      <w:r>
+        <w:rPr>
+          <w:rFonts w:ascii="Consolas" w:hAnsi="Consolas" w:cs="Consolas"/>
+          <w:color w:val="0F54D6"/>
+          <w:sz w:val="16"/>
+          <w:szCs w:val="16"/>
+          <w:lang w:val="en-US"/>
+        </w:rPr>
+        <w:t xml:space="preserve">private static </w:t>
+      </w:r>
+      <w:proofErr w:type="spellStart"/>
+      <w:r>
+        <w:rPr>
+          <w:rFonts w:ascii="Consolas" w:hAnsi="Consolas" w:cs="Consolas"/>
+          <w:color w:val="0F54D6"/>
+          <w:sz w:val="16"/>
+          <w:szCs w:val="16"/>
+          <w:lang w:val="en-US"/>
+        </w:rPr>
+        <w:t>int</w:t>
+      </w:r>
+      <w:proofErr w:type="spellEnd"/>
+      <w:r>
+        <w:rPr>
+          <w:rFonts w:ascii="Consolas" w:hAnsi="Consolas" w:cs="Consolas"/>
+          <w:color w:val="383838"/>
+          <w:sz w:val="16"/>
+          <w:szCs w:val="16"/>
+          <w:lang w:val="en-US"/>
+        </w:rPr>
+        <w:t xml:space="preserve">[] </w:t>
+      </w:r>
+      <w:proofErr w:type="spellStart"/>
+      <w:r>
+        <w:rPr>
+          <w:rFonts w:ascii="Consolas" w:hAnsi="Consolas" w:cs="Consolas"/>
+          <w:color w:val="00855F"/>
+          <w:sz w:val="16"/>
+          <w:szCs w:val="16"/>
+          <w:lang w:val="en-US"/>
+        </w:rPr>
+        <w:t>CreateArray</w:t>
+      </w:r>
+      <w:proofErr w:type="spellEnd"/>
+      <w:r>
+        <w:rPr>
+          <w:rFonts w:ascii="Consolas" w:hAnsi="Consolas" w:cs="Consolas"/>
+          <w:color w:val="383838"/>
+          <w:sz w:val="16"/>
+          <w:szCs w:val="16"/>
+          <w:lang w:val="en-US"/>
+        </w:rPr>
+        <w:t>()</w:t>
+      </w:r>
+      <w:r>
+        <w:rPr>
+          <w:rFonts w:ascii="Consolas" w:hAnsi="Consolas" w:cs="Consolas"/>
+          <w:color w:val="383838"/>
+          <w:sz w:val="16"/>
+          <w:szCs w:val="16"/>
+          <w:lang w:val="en-US"/>
+        </w:rPr>
+        <w:br/>
+        <w:t xml:space="preserve">        {</w:t>
+      </w:r>
+      <w:r>
+        <w:rPr>
+          <w:rFonts w:ascii="Consolas" w:hAnsi="Consolas" w:cs="Consolas"/>
+          <w:color w:val="383838"/>
+          <w:sz w:val="16"/>
+          <w:szCs w:val="16"/>
+          <w:lang w:val="en-US"/>
+        </w:rPr>
+        <w:br/>
+        <w:t xml:space="preserve">            </w:t>
+      </w:r>
+      <w:proofErr w:type="spellStart"/>
+      <w:r>
+        <w:rPr>
+          <w:rFonts w:ascii="Consolas" w:hAnsi="Consolas" w:cs="Consolas"/>
+          <w:color w:val="6B2FBA"/>
+          <w:sz w:val="16"/>
+          <w:szCs w:val="16"/>
+          <w:lang w:val="en-US"/>
+        </w:rPr>
+        <w:t>Console</w:t>
+      </w:r>
+      <w:r>
+        <w:rPr>
+          <w:rFonts w:ascii="Consolas" w:hAnsi="Consolas" w:cs="Consolas"/>
+          <w:color w:val="383838"/>
+          <w:sz w:val="16"/>
+          <w:szCs w:val="16"/>
+          <w:lang w:val="en-US"/>
+        </w:rPr>
+        <w:t>.</w:t>
+      </w:r>
+      <w:r>
+        <w:rPr>
+          <w:rFonts w:ascii="Consolas" w:hAnsi="Consolas" w:cs="Consolas"/>
+          <w:color w:val="00855F"/>
+          <w:sz w:val="16"/>
+          <w:szCs w:val="16"/>
+          <w:lang w:val="en-US"/>
+        </w:rPr>
+        <w:t>WriteLine</w:t>
+      </w:r>
+      <w:proofErr w:type="spellEnd"/>
+      <w:r>
+        <w:rPr>
+          <w:rFonts w:ascii="Consolas" w:hAnsi="Consolas" w:cs="Consolas"/>
+          <w:color w:val="383838"/>
+          <w:sz w:val="16"/>
+          <w:szCs w:val="16"/>
+          <w:lang w:val="en-US"/>
+        </w:rPr>
+        <w:t>(</w:t>
+      </w:r>
+      <w:r>
+        <w:rPr>
+          <w:rFonts w:ascii="Consolas" w:hAnsi="Consolas" w:cs="Consolas"/>
+          <w:color w:val="9C5800"/>
+          <w:sz w:val="16"/>
+          <w:szCs w:val="16"/>
+          <w:lang w:val="en-US"/>
+        </w:rPr>
+        <w:t>"</w:t>
+      </w:r>
+      <w:r>
+        <w:rPr>
+          <w:rFonts w:ascii="Consolas" w:hAnsi="Consolas" w:cs="Consolas"/>
+          <w:color w:val="9C5800"/>
+          <w:sz w:val="16"/>
+          <w:szCs w:val="16"/>
+        </w:rPr>
+        <w:t>Введите</w:t>
+      </w:r>
+      <w:r>
+        <w:rPr>
+          <w:rFonts w:ascii="Consolas" w:hAnsi="Consolas" w:cs="Consolas"/>
+          <w:color w:val="9C5800"/>
+          <w:sz w:val="16"/>
+          <w:szCs w:val="16"/>
+          <w:lang w:val="en-US"/>
+        </w:rPr>
+        <w:t xml:space="preserve"> </w:t>
+      </w:r>
+      <w:r>
+        <w:rPr>
+          <w:rFonts w:ascii="Consolas" w:hAnsi="Consolas" w:cs="Consolas"/>
+          <w:color w:val="9C5800"/>
+          <w:sz w:val="16"/>
+          <w:szCs w:val="16"/>
+        </w:rPr>
+        <w:t>размерность</w:t>
+      </w:r>
+      <w:r>
+        <w:rPr>
+          <w:rFonts w:ascii="Consolas" w:hAnsi="Consolas" w:cs="Consolas"/>
+          <w:color w:val="9C5800"/>
+          <w:sz w:val="16"/>
+          <w:szCs w:val="16"/>
+          <w:lang w:val="en-US"/>
+        </w:rPr>
+        <w:t xml:space="preserve"> </w:t>
+      </w:r>
+      <w:r>
+        <w:rPr>
+          <w:rFonts w:ascii="Consolas" w:hAnsi="Consolas" w:cs="Consolas"/>
+          <w:color w:val="9C5800"/>
+          <w:sz w:val="16"/>
+          <w:szCs w:val="16"/>
+        </w:rPr>
+        <w:t>массива</w:t>
+      </w:r>
+      <w:r>
+        <w:rPr>
+          <w:rFonts w:ascii="Consolas" w:hAnsi="Consolas" w:cs="Consolas"/>
+          <w:color w:val="9C5800"/>
+          <w:sz w:val="16"/>
+          <w:szCs w:val="16"/>
+          <w:lang w:val="en-US"/>
+        </w:rPr>
+        <w:t>"</w:t>
+      </w:r>
+      <w:r>
+        <w:rPr>
+          <w:rFonts w:ascii="Consolas" w:hAnsi="Consolas" w:cs="Consolas"/>
+          <w:color w:val="383838"/>
+          <w:sz w:val="16"/>
+          <w:szCs w:val="16"/>
+          <w:lang w:val="en-US"/>
+        </w:rPr>
+        <w:t>);</w:t>
+      </w:r>
+      <w:r>
+        <w:rPr>
+          <w:rFonts w:ascii="Consolas" w:hAnsi="Consolas" w:cs="Consolas"/>
+          <w:color w:val="383838"/>
+          <w:sz w:val="16"/>
+          <w:szCs w:val="16"/>
+          <w:lang w:val="en-US"/>
+        </w:rPr>
+        <w:br/>
+      </w:r>
+      <w:r>
+        <w:rPr>
+          <w:rFonts w:ascii="Consolas" w:hAnsi="Consolas" w:cs="Consolas"/>
+          <w:color w:val="383838"/>
+          <w:sz w:val="16"/>
+          <w:szCs w:val="16"/>
+          <w:lang w:val="en-US"/>
+        </w:rPr>
+        <w:br/>
+        <w:t xml:space="preserve">            </w:t>
+      </w:r>
+      <w:r>
+        <w:rPr>
+          <w:rFonts w:ascii="Consolas" w:hAnsi="Consolas" w:cs="Consolas"/>
+          <w:color w:val="0F54D6"/>
+          <w:sz w:val="16"/>
+          <w:szCs w:val="16"/>
+          <w:lang w:val="en-US"/>
+        </w:rPr>
+        <w:t xml:space="preserve">string </w:t>
+      </w:r>
+      <w:proofErr w:type="spellStart"/>
+      <w:r>
+        <w:rPr>
+          <w:rFonts w:ascii="Consolas" w:hAnsi="Consolas" w:cs="Consolas"/>
+          <w:color w:val="383838"/>
+          <w:sz w:val="16"/>
+          <w:szCs w:val="16"/>
+          <w:lang w:val="en-US"/>
+        </w:rPr>
+        <w:t>arraySizeString</w:t>
+      </w:r>
+      <w:proofErr w:type="spellEnd"/>
+      <w:r>
+        <w:rPr>
+          <w:rFonts w:ascii="Consolas" w:hAnsi="Consolas" w:cs="Consolas"/>
+          <w:color w:val="383838"/>
+          <w:sz w:val="16"/>
+          <w:szCs w:val="16"/>
+          <w:lang w:val="en-US"/>
+        </w:rPr>
+        <w:t xml:space="preserve"> = </w:t>
+      </w:r>
+      <w:proofErr w:type="spellStart"/>
+      <w:r>
+        <w:rPr>
+          <w:rFonts w:ascii="Consolas" w:hAnsi="Consolas" w:cs="Consolas"/>
+          <w:color w:val="6B2FBA"/>
+          <w:sz w:val="16"/>
+          <w:szCs w:val="16"/>
+          <w:lang w:val="en-US"/>
+        </w:rPr>
+        <w:t>Console</w:t>
+      </w:r>
+      <w:r>
+        <w:rPr>
+          <w:rFonts w:ascii="Consolas" w:hAnsi="Consolas" w:cs="Consolas"/>
+          <w:color w:val="383838"/>
+          <w:sz w:val="16"/>
+          <w:szCs w:val="16"/>
+          <w:lang w:val="en-US"/>
+        </w:rPr>
+        <w:t>.</w:t>
+      </w:r>
+      <w:r>
+        <w:rPr>
+          <w:rFonts w:ascii="Consolas" w:hAnsi="Consolas" w:cs="Consolas"/>
+          <w:color w:val="00855F"/>
+          <w:sz w:val="16"/>
+          <w:szCs w:val="16"/>
+          <w:lang w:val="en-US"/>
+        </w:rPr>
+        <w:t>ReadLine</w:t>
+      </w:r>
+      <w:proofErr w:type="spellEnd"/>
+      <w:r>
+        <w:rPr>
+          <w:rFonts w:ascii="Consolas" w:hAnsi="Consolas" w:cs="Consolas"/>
+          <w:color w:val="383838"/>
+          <w:sz w:val="16"/>
+          <w:szCs w:val="16"/>
+          <w:lang w:val="en-US"/>
+        </w:rPr>
+        <w:t>();</w:t>
+      </w:r>
+      <w:r>
+        <w:rPr>
+          <w:rFonts w:ascii="Consolas" w:hAnsi="Consolas" w:cs="Consolas"/>
+          <w:color w:val="383838"/>
+          <w:sz w:val="16"/>
+          <w:szCs w:val="16"/>
+          <w:lang w:val="en-US"/>
+        </w:rPr>
+        <w:br/>
+      </w:r>
+      <w:r>
+        <w:rPr>
+          <w:rFonts w:ascii="Consolas" w:hAnsi="Consolas" w:cs="Consolas"/>
+          <w:color w:val="383838"/>
+          <w:sz w:val="16"/>
+          <w:szCs w:val="16"/>
+          <w:lang w:val="en-US"/>
+        </w:rPr>
+        <w:br/>
+        <w:t xml:space="preserve">            </w:t>
+      </w:r>
+      <w:proofErr w:type="spellStart"/>
+      <w:r>
+        <w:rPr>
+          <w:rFonts w:ascii="Consolas" w:hAnsi="Consolas" w:cs="Consolas"/>
+          <w:color w:val="0F54D6"/>
+          <w:sz w:val="16"/>
+          <w:szCs w:val="16"/>
+          <w:lang w:val="en-US"/>
+        </w:rPr>
+        <w:t>int</w:t>
+      </w:r>
+      <w:proofErr w:type="spellEnd"/>
+      <w:r>
+        <w:rPr>
+          <w:rFonts w:ascii="Consolas" w:hAnsi="Consolas" w:cs="Consolas"/>
+          <w:color w:val="0F54D6"/>
+          <w:sz w:val="16"/>
+          <w:szCs w:val="16"/>
+          <w:lang w:val="en-US"/>
+        </w:rPr>
+        <w:t xml:space="preserve"> </w:t>
+      </w:r>
+      <w:proofErr w:type="spellStart"/>
+      <w:r>
+        <w:rPr>
+          <w:rFonts w:ascii="Consolas" w:hAnsi="Consolas" w:cs="Consolas"/>
+          <w:color w:val="383838"/>
+          <w:sz w:val="16"/>
+          <w:szCs w:val="16"/>
+          <w:lang w:val="en-US"/>
+        </w:rPr>
+        <w:t>arraySize</w:t>
+      </w:r>
+      <w:proofErr w:type="spellEnd"/>
+      <w:r>
+        <w:rPr>
+          <w:rFonts w:ascii="Consolas" w:hAnsi="Consolas" w:cs="Consolas"/>
+          <w:color w:val="383838"/>
+          <w:sz w:val="16"/>
+          <w:szCs w:val="16"/>
+          <w:lang w:val="en-US"/>
+        </w:rPr>
+        <w:t>;</w:t>
+      </w:r>
+      <w:r>
+        <w:rPr>
+          <w:rFonts w:ascii="Consolas" w:hAnsi="Consolas" w:cs="Consolas"/>
+          <w:color w:val="383838"/>
+          <w:sz w:val="16"/>
+          <w:szCs w:val="16"/>
+          <w:lang w:val="en-US"/>
+        </w:rPr>
+        <w:br/>
+      </w:r>
+      <w:r>
+        <w:rPr>
+          <w:rFonts w:ascii="Consolas" w:hAnsi="Consolas" w:cs="Consolas"/>
+          <w:color w:val="383838"/>
+          <w:sz w:val="16"/>
+          <w:szCs w:val="16"/>
+          <w:lang w:val="en-US"/>
+        </w:rPr>
+        <w:br/>
+        <w:t xml:space="preserve">            </w:t>
+      </w:r>
+      <w:r>
+        <w:rPr>
+          <w:rFonts w:ascii="Consolas" w:hAnsi="Consolas" w:cs="Consolas"/>
+          <w:color w:val="0F54D6"/>
+          <w:sz w:val="16"/>
+          <w:szCs w:val="16"/>
+          <w:lang w:val="en-US"/>
+        </w:rPr>
+        <w:t xml:space="preserve">if </w:t>
+      </w:r>
+      <w:r>
+        <w:rPr>
+          <w:rFonts w:ascii="Consolas" w:hAnsi="Consolas" w:cs="Consolas"/>
+          <w:color w:val="383838"/>
+          <w:sz w:val="16"/>
+          <w:szCs w:val="16"/>
+          <w:lang w:val="en-US"/>
+        </w:rPr>
+        <w:t>(</w:t>
+      </w:r>
+      <w:r>
+        <w:rPr>
+          <w:rFonts w:ascii="Consolas" w:hAnsi="Consolas" w:cs="Consolas"/>
+          <w:color w:val="202020"/>
+          <w:sz w:val="16"/>
+          <w:szCs w:val="16"/>
+          <w:lang w:val="en-US"/>
+        </w:rPr>
+        <w:t>!</w:t>
+      </w:r>
+      <w:proofErr w:type="spellStart"/>
+      <w:r>
+        <w:rPr>
+          <w:rFonts w:ascii="Consolas" w:hAnsi="Consolas" w:cs="Consolas"/>
+          <w:color w:val="0F54D6"/>
+          <w:sz w:val="16"/>
+          <w:szCs w:val="16"/>
+          <w:lang w:val="en-US"/>
+        </w:rPr>
+        <w:t>int</w:t>
+      </w:r>
+      <w:r>
+        <w:rPr>
+          <w:rFonts w:ascii="Consolas" w:hAnsi="Consolas" w:cs="Consolas"/>
+          <w:color w:val="383838"/>
+          <w:sz w:val="16"/>
+          <w:szCs w:val="16"/>
+          <w:lang w:val="en-US"/>
+        </w:rPr>
+        <w:t>.</w:t>
+      </w:r>
+      <w:r>
+        <w:rPr>
+          <w:rFonts w:ascii="Consolas" w:hAnsi="Consolas" w:cs="Consolas"/>
+          <w:color w:val="00855F"/>
+          <w:sz w:val="16"/>
+          <w:szCs w:val="16"/>
+          <w:lang w:val="en-US"/>
+        </w:rPr>
+        <w:t>TryParse</w:t>
+      </w:r>
+      <w:proofErr w:type="spellEnd"/>
+      <w:r>
+        <w:rPr>
+          <w:rFonts w:ascii="Consolas" w:hAnsi="Consolas" w:cs="Consolas"/>
+          <w:color w:val="383838"/>
+          <w:sz w:val="16"/>
+          <w:szCs w:val="16"/>
+          <w:lang w:val="en-US"/>
+        </w:rPr>
+        <w:t>(</w:t>
+      </w:r>
+      <w:proofErr w:type="spellStart"/>
+      <w:r>
+        <w:rPr>
+          <w:rFonts w:ascii="Consolas" w:hAnsi="Consolas" w:cs="Consolas"/>
+          <w:color w:val="383838"/>
+          <w:sz w:val="16"/>
+          <w:szCs w:val="16"/>
+          <w:lang w:val="en-US"/>
+        </w:rPr>
+        <w:t>arraySizeString</w:t>
+      </w:r>
+      <w:proofErr w:type="spellEnd"/>
+      <w:r>
+        <w:rPr>
+          <w:rFonts w:ascii="Consolas" w:hAnsi="Consolas" w:cs="Consolas"/>
+          <w:color w:val="383838"/>
+          <w:sz w:val="16"/>
+          <w:szCs w:val="16"/>
+          <w:lang w:val="en-US"/>
+        </w:rPr>
+        <w:t xml:space="preserve">, </w:t>
+      </w:r>
+      <w:r>
+        <w:rPr>
+          <w:rFonts w:ascii="Consolas" w:hAnsi="Consolas" w:cs="Consolas"/>
+          <w:color w:val="0F54D6"/>
+          <w:sz w:val="16"/>
+          <w:szCs w:val="16"/>
+          <w:lang w:val="en-US"/>
+        </w:rPr>
+        <w:t xml:space="preserve">out </w:t>
+      </w:r>
+      <w:proofErr w:type="spellStart"/>
+      <w:r>
+        <w:rPr>
+          <w:rFonts w:ascii="Consolas" w:hAnsi="Consolas" w:cs="Consolas"/>
+          <w:color w:val="383838"/>
+          <w:sz w:val="16"/>
+          <w:szCs w:val="16"/>
+          <w:lang w:val="en-US"/>
+        </w:rPr>
+        <w:t>arraySize</w:t>
+      </w:r>
+      <w:proofErr w:type="spellEnd"/>
+      <w:r>
+        <w:rPr>
+          <w:rFonts w:ascii="Consolas" w:hAnsi="Consolas" w:cs="Consolas"/>
+          <w:color w:val="383838"/>
+          <w:sz w:val="16"/>
+          <w:szCs w:val="16"/>
+          <w:lang w:val="en-US"/>
+        </w:rPr>
+        <w:t>))</w:t>
+      </w:r>
+      <w:r>
+        <w:rPr>
+          <w:rFonts w:ascii="Consolas" w:hAnsi="Consolas" w:cs="Consolas"/>
+          <w:color w:val="383838"/>
+          <w:sz w:val="16"/>
+          <w:szCs w:val="16"/>
+          <w:lang w:val="en-US"/>
+        </w:rPr>
+        <w:br/>
+        <w:t xml:space="preserve">            {</w:t>
+      </w:r>
+      <w:r>
+        <w:rPr>
+          <w:rFonts w:ascii="Consolas" w:hAnsi="Consolas" w:cs="Consolas"/>
+          <w:color w:val="383838"/>
+          <w:sz w:val="16"/>
+          <w:szCs w:val="16"/>
+          <w:lang w:val="en-US"/>
+        </w:rPr>
+        <w:br/>
+        <w:t xml:space="preserve">                </w:t>
+      </w:r>
+      <w:proofErr w:type="spellStart"/>
+      <w:r>
+        <w:rPr>
+          <w:rFonts w:ascii="Consolas" w:hAnsi="Consolas" w:cs="Consolas"/>
+          <w:color w:val="383838"/>
+          <w:sz w:val="16"/>
+          <w:szCs w:val="16"/>
+          <w:lang w:val="en-US"/>
+        </w:rPr>
+        <w:t>arraySize</w:t>
+      </w:r>
+      <w:proofErr w:type="spellEnd"/>
+      <w:r>
+        <w:rPr>
+          <w:rFonts w:ascii="Consolas" w:hAnsi="Consolas" w:cs="Consolas"/>
+          <w:color w:val="383838"/>
+          <w:sz w:val="16"/>
+          <w:szCs w:val="16"/>
+          <w:lang w:val="en-US"/>
+        </w:rPr>
+        <w:t xml:space="preserve"> = </w:t>
+      </w:r>
+      <w:r>
+        <w:rPr>
+          <w:rFonts w:ascii="Consolas" w:hAnsi="Consolas" w:cs="Consolas"/>
+          <w:color w:val="9E1958"/>
+          <w:sz w:val="16"/>
+          <w:szCs w:val="16"/>
+          <w:lang w:val="en-US"/>
+        </w:rPr>
+        <w:t>0</w:t>
+      </w:r>
+      <w:r>
+        <w:rPr>
+          <w:rFonts w:ascii="Consolas" w:hAnsi="Consolas" w:cs="Consolas"/>
+          <w:color w:val="383838"/>
+          <w:sz w:val="16"/>
+          <w:szCs w:val="16"/>
+          <w:lang w:val="en-US"/>
+        </w:rPr>
+        <w:t>;</w:t>
+      </w:r>
+      <w:r>
+        <w:rPr>
+          <w:rFonts w:ascii="Consolas" w:hAnsi="Consolas" w:cs="Consolas"/>
+          <w:color w:val="383838"/>
+          <w:sz w:val="16"/>
+          <w:szCs w:val="16"/>
+          <w:lang w:val="en-US"/>
+        </w:rPr>
+        <w:br/>
+        <w:t xml:space="preserve">            }</w:t>
+      </w:r>
+      <w:r>
+        <w:rPr>
+          <w:rFonts w:ascii="Consolas" w:hAnsi="Consolas" w:cs="Consolas"/>
+          <w:color w:val="383838"/>
+          <w:sz w:val="16"/>
+          <w:szCs w:val="16"/>
+          <w:lang w:val="en-US"/>
+        </w:rPr>
+        <w:br/>
+      </w:r>
+      <w:r>
+        <w:rPr>
+          <w:rFonts w:ascii="Consolas" w:hAnsi="Consolas" w:cs="Consolas"/>
+          <w:color w:val="383838"/>
+          <w:sz w:val="16"/>
+          <w:szCs w:val="16"/>
+          <w:lang w:val="en-US"/>
+        </w:rPr>
+        <w:br/>
+        <w:t xml:space="preserve">            </w:t>
+      </w:r>
+      <w:proofErr w:type="spellStart"/>
+      <w:r>
+        <w:rPr>
+          <w:rFonts w:ascii="Consolas" w:hAnsi="Consolas" w:cs="Consolas"/>
+          <w:color w:val="0F54D6"/>
+          <w:sz w:val="16"/>
+          <w:szCs w:val="16"/>
+          <w:lang w:val="en-US"/>
+        </w:rPr>
+        <w:t>int</w:t>
+      </w:r>
+      <w:proofErr w:type="spellEnd"/>
+      <w:r>
+        <w:rPr>
+          <w:rFonts w:ascii="Consolas" w:hAnsi="Consolas" w:cs="Consolas"/>
+          <w:color w:val="383838"/>
+          <w:sz w:val="16"/>
+          <w:szCs w:val="16"/>
+          <w:lang w:val="en-US"/>
+        </w:rPr>
+        <w:t xml:space="preserve">[] array = </w:t>
+      </w:r>
+      <w:r>
+        <w:rPr>
+          <w:rFonts w:ascii="Consolas" w:hAnsi="Consolas" w:cs="Consolas"/>
+          <w:color w:val="0F54D6"/>
+          <w:sz w:val="16"/>
+          <w:szCs w:val="16"/>
+          <w:lang w:val="en-US"/>
+        </w:rPr>
+        <w:t xml:space="preserve">new </w:t>
+      </w:r>
+      <w:proofErr w:type="spellStart"/>
+      <w:r>
+        <w:rPr>
+          <w:rFonts w:ascii="Consolas" w:hAnsi="Consolas" w:cs="Consolas"/>
+          <w:color w:val="0F54D6"/>
+          <w:sz w:val="16"/>
+          <w:szCs w:val="16"/>
+          <w:lang w:val="en-US"/>
+        </w:rPr>
+        <w:t>int</w:t>
+      </w:r>
+      <w:proofErr w:type="spellEnd"/>
+      <w:r>
+        <w:rPr>
+          <w:rFonts w:ascii="Consolas" w:hAnsi="Consolas" w:cs="Consolas"/>
+          <w:color w:val="383838"/>
+          <w:sz w:val="16"/>
+          <w:szCs w:val="16"/>
+          <w:lang w:val="en-US"/>
+        </w:rPr>
+        <w:t>[</w:t>
+      </w:r>
+      <w:proofErr w:type="spellStart"/>
+      <w:r>
+        <w:rPr>
+          <w:rFonts w:ascii="Consolas" w:hAnsi="Consolas" w:cs="Consolas"/>
+          <w:color w:val="383838"/>
+          <w:sz w:val="16"/>
+          <w:szCs w:val="16"/>
+          <w:lang w:val="en-US"/>
+        </w:rPr>
+        <w:t>arraySize</w:t>
+      </w:r>
+      <w:proofErr w:type="spellEnd"/>
+      <w:r>
+        <w:rPr>
+          <w:rFonts w:ascii="Consolas" w:hAnsi="Consolas" w:cs="Consolas"/>
+          <w:color w:val="383838"/>
+          <w:sz w:val="16"/>
+          <w:szCs w:val="16"/>
+          <w:lang w:val="en-US"/>
+        </w:rPr>
+        <w:t>];</w:t>
+      </w:r>
+      <w:r>
+        <w:rPr>
+          <w:rFonts w:ascii="Consolas" w:hAnsi="Consolas" w:cs="Consolas"/>
+          <w:color w:val="383838"/>
+          <w:sz w:val="16"/>
+          <w:szCs w:val="16"/>
+          <w:lang w:val="en-US"/>
+        </w:rPr>
+        <w:br/>
+      </w:r>
+      <w:r>
+        <w:rPr>
+          <w:rFonts w:ascii="Consolas" w:hAnsi="Consolas" w:cs="Consolas"/>
+          <w:color w:val="383838"/>
+          <w:sz w:val="16"/>
+          <w:szCs w:val="16"/>
+          <w:lang w:val="en-US"/>
+        </w:rPr>
+        <w:br/>
+        <w:t xml:space="preserve">            </w:t>
+      </w:r>
+      <w:r>
+        <w:rPr>
+          <w:rFonts w:ascii="Consolas" w:hAnsi="Consolas" w:cs="Consolas"/>
+          <w:color w:val="6B2FBA"/>
+          <w:sz w:val="16"/>
+          <w:szCs w:val="16"/>
+          <w:lang w:val="en-US"/>
+        </w:rPr>
+        <w:t xml:space="preserve">Random </w:t>
+      </w:r>
+      <w:r>
+        <w:rPr>
+          <w:rFonts w:ascii="Consolas" w:hAnsi="Consolas" w:cs="Consolas"/>
+          <w:color w:val="383838"/>
+          <w:sz w:val="16"/>
+          <w:szCs w:val="16"/>
+          <w:lang w:val="en-US"/>
+        </w:rPr>
+        <w:t xml:space="preserve">rand = </w:t>
+      </w:r>
+      <w:r>
+        <w:rPr>
+          <w:rFonts w:ascii="Consolas" w:hAnsi="Consolas" w:cs="Consolas"/>
+          <w:color w:val="0F54D6"/>
+          <w:sz w:val="16"/>
+          <w:szCs w:val="16"/>
+          <w:lang w:val="en-US"/>
+        </w:rPr>
+        <w:t xml:space="preserve">new </w:t>
+      </w:r>
+      <w:r>
+        <w:rPr>
+          <w:rFonts w:ascii="Consolas" w:hAnsi="Consolas" w:cs="Consolas"/>
+          <w:color w:val="6B2FBA"/>
+          <w:sz w:val="16"/>
+          <w:szCs w:val="16"/>
+          <w:lang w:val="en-US"/>
+        </w:rPr>
+        <w:t>Random</w:t>
+      </w:r>
+      <w:r>
+        <w:rPr>
+          <w:rFonts w:ascii="Consolas" w:hAnsi="Consolas" w:cs="Consolas"/>
+          <w:color w:val="383838"/>
+          <w:sz w:val="16"/>
+          <w:szCs w:val="16"/>
+          <w:lang w:val="en-US"/>
+        </w:rPr>
+        <w:t>();</w:t>
+      </w:r>
+      <w:r>
+        <w:rPr>
+          <w:rFonts w:ascii="Consolas" w:hAnsi="Consolas" w:cs="Consolas"/>
+          <w:color w:val="383838"/>
+          <w:sz w:val="16"/>
+          <w:szCs w:val="16"/>
+          <w:lang w:val="en-US"/>
+        </w:rPr>
+        <w:br/>
+      </w:r>
+      <w:r>
+        <w:rPr>
+          <w:rFonts w:ascii="Consolas" w:hAnsi="Consolas" w:cs="Consolas"/>
+          <w:color w:val="383838"/>
+          <w:sz w:val="16"/>
+          <w:szCs w:val="16"/>
+          <w:lang w:val="en-US"/>
+        </w:rPr>
+        <w:br/>
+        <w:t xml:space="preserve">            </w:t>
+      </w:r>
+      <w:r>
+        <w:rPr>
+          <w:rFonts w:ascii="Consolas" w:hAnsi="Consolas" w:cs="Consolas"/>
+          <w:color w:val="0F54D6"/>
+          <w:sz w:val="16"/>
+          <w:szCs w:val="16"/>
+          <w:lang w:val="en-US"/>
+        </w:rPr>
+        <w:t xml:space="preserve">for </w:t>
+      </w:r>
+      <w:r>
+        <w:rPr>
+          <w:rFonts w:ascii="Consolas" w:hAnsi="Consolas" w:cs="Consolas"/>
+          <w:color w:val="383838"/>
+          <w:sz w:val="16"/>
+          <w:szCs w:val="16"/>
+          <w:lang w:val="en-US"/>
+        </w:rPr>
+        <w:t>(</w:t>
+      </w:r>
+      <w:proofErr w:type="spellStart"/>
+      <w:r>
+        <w:rPr>
+          <w:rFonts w:ascii="Consolas" w:hAnsi="Consolas" w:cs="Consolas"/>
+          <w:color w:val="0F54D6"/>
+          <w:sz w:val="16"/>
+          <w:szCs w:val="16"/>
+          <w:lang w:val="en-US"/>
+        </w:rPr>
+        <w:t>int</w:t>
+      </w:r>
+      <w:proofErr w:type="spellEnd"/>
+      <w:r>
+        <w:rPr>
+          <w:rFonts w:ascii="Consolas" w:hAnsi="Consolas" w:cs="Consolas"/>
+          <w:color w:val="0F54D6"/>
+          <w:sz w:val="16"/>
+          <w:szCs w:val="16"/>
+          <w:lang w:val="en-US"/>
+        </w:rPr>
+        <w:t xml:space="preserve"> </w:t>
+      </w:r>
+      <w:proofErr w:type="spellStart"/>
+      <w:r>
+        <w:rPr>
+          <w:rFonts w:ascii="Consolas" w:hAnsi="Consolas" w:cs="Consolas"/>
+          <w:color w:val="383838"/>
+          <w:sz w:val="16"/>
+          <w:szCs w:val="16"/>
+          <w:lang w:val="en-US"/>
+        </w:rPr>
+        <w:t>i</w:t>
+      </w:r>
+      <w:proofErr w:type="spellEnd"/>
+      <w:r>
+        <w:rPr>
+          <w:rFonts w:ascii="Consolas" w:hAnsi="Consolas" w:cs="Consolas"/>
+          <w:color w:val="383838"/>
+          <w:sz w:val="16"/>
+          <w:szCs w:val="16"/>
+          <w:lang w:val="en-US"/>
+        </w:rPr>
+        <w:t xml:space="preserve"> = </w:t>
+      </w:r>
+      <w:r>
+        <w:rPr>
+          <w:rFonts w:ascii="Consolas" w:hAnsi="Consolas" w:cs="Consolas"/>
+          <w:color w:val="9E1958"/>
+          <w:sz w:val="16"/>
+          <w:szCs w:val="16"/>
+          <w:lang w:val="en-US"/>
+        </w:rPr>
+        <w:t>0</w:t>
+      </w:r>
+      <w:r>
+        <w:rPr>
+          <w:rFonts w:ascii="Consolas" w:hAnsi="Consolas" w:cs="Consolas"/>
+          <w:color w:val="383838"/>
+          <w:sz w:val="16"/>
+          <w:szCs w:val="16"/>
+          <w:lang w:val="en-US"/>
+        </w:rPr>
+        <w:t xml:space="preserve">; </w:t>
+      </w:r>
+      <w:proofErr w:type="spellStart"/>
+      <w:r>
+        <w:rPr>
+          <w:rFonts w:ascii="Consolas" w:hAnsi="Consolas" w:cs="Consolas"/>
+          <w:color w:val="383838"/>
+          <w:sz w:val="16"/>
+          <w:szCs w:val="16"/>
+          <w:lang w:val="en-US"/>
+        </w:rPr>
+        <w:t>i</w:t>
+      </w:r>
+      <w:proofErr w:type="spellEnd"/>
+      <w:r>
+        <w:rPr>
+          <w:rFonts w:ascii="Consolas" w:hAnsi="Consolas" w:cs="Consolas"/>
+          <w:color w:val="383838"/>
+          <w:sz w:val="16"/>
+          <w:szCs w:val="16"/>
+          <w:lang w:val="en-US"/>
+        </w:rPr>
+        <w:t xml:space="preserve"> &lt; </w:t>
+      </w:r>
+      <w:proofErr w:type="spellStart"/>
+      <w:r>
+        <w:rPr>
+          <w:rFonts w:ascii="Consolas" w:hAnsi="Consolas" w:cs="Consolas"/>
+          <w:color w:val="383838"/>
+          <w:sz w:val="16"/>
+          <w:szCs w:val="16"/>
+          <w:lang w:val="en-US"/>
+        </w:rPr>
+        <w:t>arraySize</w:t>
+      </w:r>
+      <w:proofErr w:type="spellEnd"/>
+      <w:r>
+        <w:rPr>
+          <w:rFonts w:ascii="Consolas" w:hAnsi="Consolas" w:cs="Consolas"/>
+          <w:color w:val="383838"/>
+          <w:sz w:val="16"/>
+          <w:szCs w:val="16"/>
+          <w:lang w:val="en-US"/>
+        </w:rPr>
+        <w:t xml:space="preserve">; </w:t>
+      </w:r>
+      <w:proofErr w:type="spellStart"/>
+      <w:r>
+        <w:rPr>
+          <w:rFonts w:ascii="Consolas" w:hAnsi="Consolas" w:cs="Consolas"/>
+          <w:color w:val="383838"/>
+          <w:sz w:val="16"/>
+          <w:szCs w:val="16"/>
+          <w:lang w:val="en-US"/>
+        </w:rPr>
+        <w:t>i</w:t>
+      </w:r>
+      <w:proofErr w:type="spellEnd"/>
+      <w:r>
+        <w:rPr>
+          <w:rFonts w:ascii="Consolas" w:hAnsi="Consolas" w:cs="Consolas"/>
+          <w:color w:val="383838"/>
+          <w:sz w:val="16"/>
+          <w:szCs w:val="16"/>
+          <w:lang w:val="en-US"/>
+        </w:rPr>
+        <w:t>++)</w:t>
+      </w:r>
+      <w:r>
+        <w:rPr>
+          <w:rFonts w:ascii="Consolas" w:hAnsi="Consolas" w:cs="Consolas"/>
+          <w:color w:val="383838"/>
+          <w:sz w:val="16"/>
+          <w:szCs w:val="16"/>
+          <w:lang w:val="en-US"/>
+        </w:rPr>
+        <w:br/>
+        <w:t xml:space="preserve">            {</w:t>
+      </w:r>
+      <w:r>
+        <w:rPr>
+          <w:rFonts w:ascii="Consolas" w:hAnsi="Consolas" w:cs="Consolas"/>
+          <w:color w:val="383838"/>
+          <w:sz w:val="16"/>
+          <w:szCs w:val="16"/>
+          <w:lang w:val="en-US"/>
+        </w:rPr>
+        <w:br/>
+        <w:t xml:space="preserve">                array[</w:t>
+      </w:r>
+      <w:proofErr w:type="spellStart"/>
+      <w:r>
+        <w:rPr>
+          <w:rFonts w:ascii="Consolas" w:hAnsi="Consolas" w:cs="Consolas"/>
+          <w:color w:val="383838"/>
+          <w:sz w:val="16"/>
+          <w:szCs w:val="16"/>
+          <w:lang w:val="en-US"/>
+        </w:rPr>
+        <w:t>i</w:t>
+      </w:r>
+      <w:proofErr w:type="spellEnd"/>
+      <w:r>
+        <w:rPr>
+          <w:rFonts w:ascii="Consolas" w:hAnsi="Consolas" w:cs="Consolas"/>
+          <w:color w:val="383838"/>
+          <w:sz w:val="16"/>
+          <w:szCs w:val="16"/>
+          <w:lang w:val="en-US"/>
+        </w:rPr>
+        <w:t>] = -</w:t>
+      </w:r>
+      <w:r>
+        <w:rPr>
+          <w:rFonts w:ascii="Consolas" w:hAnsi="Consolas" w:cs="Consolas"/>
+          <w:color w:val="9E1958"/>
+          <w:sz w:val="16"/>
+          <w:szCs w:val="16"/>
+          <w:lang w:val="en-US"/>
+        </w:rPr>
+        <w:t xml:space="preserve">1 </w:t>
+      </w:r>
+      <w:r>
+        <w:rPr>
+          <w:rFonts w:ascii="Consolas" w:hAnsi="Consolas" w:cs="Consolas"/>
+          <w:color w:val="383838"/>
+          <w:sz w:val="16"/>
+          <w:szCs w:val="16"/>
+          <w:lang w:val="en-US"/>
+        </w:rPr>
+        <w:t xml:space="preserve">* </w:t>
+      </w:r>
+      <w:proofErr w:type="spellStart"/>
+      <w:r>
+        <w:rPr>
+          <w:rFonts w:ascii="Consolas" w:hAnsi="Consolas" w:cs="Consolas"/>
+          <w:color w:val="383838"/>
+          <w:sz w:val="16"/>
+          <w:szCs w:val="16"/>
+          <w:lang w:val="en-US"/>
+        </w:rPr>
+        <w:t>rand.</w:t>
+      </w:r>
+      <w:r>
+        <w:rPr>
+          <w:rFonts w:ascii="Consolas" w:hAnsi="Consolas" w:cs="Consolas"/>
+          <w:color w:val="00855F"/>
+          <w:sz w:val="16"/>
+          <w:szCs w:val="16"/>
+          <w:lang w:val="en-US"/>
+        </w:rPr>
+        <w:t>Next</w:t>
+      </w:r>
+      <w:proofErr w:type="spellEnd"/>
+      <w:r>
+        <w:rPr>
+          <w:rFonts w:ascii="Consolas" w:hAnsi="Consolas" w:cs="Consolas"/>
+          <w:color w:val="383838"/>
+          <w:sz w:val="16"/>
+          <w:szCs w:val="16"/>
+          <w:lang w:val="en-US"/>
+        </w:rPr>
+        <w:t>(</w:t>
+      </w:r>
+      <w:r>
+        <w:rPr>
+          <w:rFonts w:ascii="Consolas" w:hAnsi="Consolas" w:cs="Consolas"/>
+          <w:color w:val="9E1958"/>
+          <w:sz w:val="16"/>
+          <w:szCs w:val="16"/>
+          <w:lang w:val="en-US"/>
+        </w:rPr>
+        <w:t>99</w:t>
+      </w:r>
+      <w:r>
+        <w:rPr>
+          <w:rFonts w:ascii="Consolas" w:hAnsi="Consolas" w:cs="Consolas"/>
+          <w:color w:val="383838"/>
+          <w:sz w:val="16"/>
+          <w:szCs w:val="16"/>
+          <w:lang w:val="en-US"/>
+        </w:rPr>
+        <w:t xml:space="preserve">) + </w:t>
+      </w:r>
+      <w:proofErr w:type="spellStart"/>
+      <w:r>
+        <w:rPr>
+          <w:rFonts w:ascii="Consolas" w:hAnsi="Consolas" w:cs="Consolas"/>
+          <w:color w:val="383838"/>
+          <w:sz w:val="16"/>
+          <w:szCs w:val="16"/>
+          <w:lang w:val="en-US"/>
+        </w:rPr>
+        <w:t>rand.</w:t>
+      </w:r>
+      <w:r>
+        <w:rPr>
+          <w:rFonts w:ascii="Consolas" w:hAnsi="Consolas" w:cs="Consolas"/>
+          <w:color w:val="00855F"/>
+          <w:sz w:val="16"/>
+          <w:szCs w:val="16"/>
+          <w:lang w:val="en-US"/>
+        </w:rPr>
+        <w:t>Next</w:t>
+      </w:r>
+      <w:proofErr w:type="spellEnd"/>
+      <w:r>
+        <w:rPr>
+          <w:rFonts w:ascii="Consolas" w:hAnsi="Consolas" w:cs="Consolas"/>
+          <w:color w:val="383838"/>
+          <w:sz w:val="16"/>
+          <w:szCs w:val="16"/>
+          <w:lang w:val="en-US"/>
+        </w:rPr>
+        <w:t>(</w:t>
+      </w:r>
+      <w:r>
+        <w:rPr>
+          <w:rFonts w:ascii="Consolas" w:hAnsi="Consolas" w:cs="Consolas"/>
+          <w:color w:val="9E1958"/>
+          <w:sz w:val="16"/>
+          <w:szCs w:val="16"/>
+          <w:lang w:val="en-US"/>
+        </w:rPr>
+        <w:t>99</w:t>
+      </w:r>
+      <w:r>
+        <w:rPr>
+          <w:rFonts w:ascii="Consolas" w:hAnsi="Consolas" w:cs="Consolas"/>
+          <w:color w:val="383838"/>
+          <w:sz w:val="16"/>
+          <w:szCs w:val="16"/>
+          <w:lang w:val="en-US"/>
+        </w:rPr>
+        <w:t>);</w:t>
+      </w:r>
+      <w:r>
+        <w:rPr>
+          <w:rFonts w:ascii="Consolas" w:hAnsi="Consolas" w:cs="Consolas"/>
+          <w:color w:val="383838"/>
+          <w:sz w:val="16"/>
+          <w:szCs w:val="16"/>
+          <w:lang w:val="en-US"/>
+        </w:rPr>
+        <w:br/>
+        <w:t xml:space="preserve">            }</w:t>
+      </w:r>
+      <w:r>
+        <w:rPr>
+          <w:rFonts w:ascii="Consolas" w:hAnsi="Consolas" w:cs="Consolas"/>
+          <w:color w:val="383838"/>
+          <w:sz w:val="16"/>
+          <w:szCs w:val="16"/>
+          <w:lang w:val="en-US"/>
+        </w:rPr>
+        <w:br/>
+      </w:r>
+      <w:r>
+        <w:rPr>
+          <w:rFonts w:ascii="Consolas" w:hAnsi="Consolas" w:cs="Consolas"/>
+          <w:color w:val="383838"/>
+          <w:sz w:val="16"/>
+          <w:szCs w:val="16"/>
+          <w:lang w:val="en-US"/>
+        </w:rPr>
+        <w:br/>
+        <w:t xml:space="preserve">            </w:t>
+      </w:r>
+      <w:r>
+        <w:rPr>
+          <w:rFonts w:ascii="Consolas" w:hAnsi="Consolas" w:cs="Consolas"/>
+          <w:color w:val="0F54D6"/>
+          <w:sz w:val="16"/>
+          <w:szCs w:val="16"/>
+          <w:lang w:val="en-US"/>
+        </w:rPr>
+        <w:t xml:space="preserve">return </w:t>
+      </w:r>
+      <w:r>
+        <w:rPr>
+          <w:rFonts w:ascii="Consolas" w:hAnsi="Consolas" w:cs="Consolas"/>
+          <w:color w:val="383838"/>
+          <w:sz w:val="16"/>
+          <w:szCs w:val="16"/>
+          <w:lang w:val="en-US"/>
+        </w:rPr>
+        <w:t>array;</w:t>
+      </w:r>
+      <w:r>
+        <w:rPr>
+          <w:rFonts w:ascii="Consolas" w:hAnsi="Consolas" w:cs="Consolas"/>
+          <w:color w:val="383838"/>
+          <w:sz w:val="16"/>
+          <w:szCs w:val="16"/>
+          <w:lang w:val="en-US"/>
+        </w:rPr>
+        <w:br/>
+      </w:r>
+      <w:r>
+        <w:rPr>
+          <w:rFonts w:ascii="Consolas" w:hAnsi="Consolas" w:cs="Consolas"/>
+          <w:color w:val="383838"/>
+          <w:sz w:val="16"/>
+          <w:szCs w:val="16"/>
+          <w:lang w:val="en-US"/>
+        </w:rPr>
+        <w:lastRenderedPageBreak/>
+        <w:t xml:space="preserve">        }</w:t>
+      </w:r>
+      <w:r>
+        <w:rPr>
+          <w:rFonts w:ascii="Consolas" w:hAnsi="Consolas" w:cs="Consolas"/>
+          <w:color w:val="383838"/>
+          <w:sz w:val="16"/>
+          <w:szCs w:val="16"/>
+          <w:lang w:val="en-US"/>
+        </w:rPr>
+        <w:br/>
+      </w:r>
+      <w:r>
+        <w:rPr>
+          <w:rFonts w:ascii="Consolas" w:hAnsi="Consolas" w:cs="Consolas"/>
+          <w:color w:val="383838"/>
+          <w:sz w:val="16"/>
+          <w:szCs w:val="16"/>
+          <w:lang w:val="en-US"/>
+        </w:rPr>
+        <w:br/>
+        <w:t xml:space="preserve">        </w:t>
+      </w:r>
+      <w:r>
+        <w:rPr>
+          <w:rFonts w:ascii="Consolas" w:hAnsi="Consolas" w:cs="Consolas"/>
+          <w:color w:val="0F54D6"/>
+          <w:sz w:val="16"/>
+          <w:szCs w:val="16"/>
+          <w:lang w:val="en-US"/>
+        </w:rPr>
+        <w:t xml:space="preserve">private static void </w:t>
+      </w:r>
+      <w:proofErr w:type="spellStart"/>
+      <w:r>
+        <w:rPr>
+          <w:rFonts w:ascii="Consolas" w:hAnsi="Consolas" w:cs="Consolas"/>
+          <w:color w:val="00855F"/>
+          <w:sz w:val="16"/>
+          <w:szCs w:val="16"/>
+          <w:lang w:val="en-US"/>
+        </w:rPr>
+        <w:t>DisplayArray</w:t>
+      </w:r>
+      <w:proofErr w:type="spellEnd"/>
+      <w:r>
+        <w:rPr>
+          <w:rFonts w:ascii="Consolas" w:hAnsi="Consolas" w:cs="Consolas"/>
+          <w:color w:val="383838"/>
+          <w:sz w:val="16"/>
+          <w:szCs w:val="16"/>
+          <w:lang w:val="en-US"/>
+        </w:rPr>
+        <w:t>(</w:t>
+      </w:r>
+      <w:proofErr w:type="spellStart"/>
+      <w:r>
+        <w:rPr>
+          <w:rFonts w:ascii="Consolas" w:hAnsi="Consolas" w:cs="Consolas"/>
+          <w:color w:val="0F54D6"/>
+          <w:sz w:val="16"/>
+          <w:szCs w:val="16"/>
+          <w:lang w:val="en-US"/>
+        </w:rPr>
+        <w:t>int</w:t>
+      </w:r>
+      <w:proofErr w:type="spellEnd"/>
+      <w:r>
+        <w:rPr>
+          <w:rFonts w:ascii="Consolas" w:hAnsi="Consolas" w:cs="Consolas"/>
+          <w:color w:val="383838"/>
+          <w:sz w:val="16"/>
+          <w:szCs w:val="16"/>
+          <w:lang w:val="en-US"/>
+        </w:rPr>
+        <w:t>[] array)</w:t>
+      </w:r>
+      <w:r>
+        <w:rPr>
+          <w:rFonts w:ascii="Consolas" w:hAnsi="Consolas" w:cs="Consolas"/>
+          <w:color w:val="383838"/>
+          <w:sz w:val="16"/>
+          <w:szCs w:val="16"/>
+          <w:lang w:val="en-US"/>
+        </w:rPr>
+        <w:br/>
+        <w:t xml:space="preserve">        {</w:t>
+      </w:r>
+      <w:r>
+        <w:rPr>
+          <w:rFonts w:ascii="Consolas" w:hAnsi="Consolas" w:cs="Consolas"/>
+          <w:color w:val="383838"/>
+          <w:sz w:val="16"/>
+          <w:szCs w:val="16"/>
+          <w:lang w:val="en-US"/>
+        </w:rPr>
+        <w:br/>
+        <w:t xml:space="preserve">            </w:t>
+      </w:r>
+      <w:r>
+        <w:rPr>
+          <w:rFonts w:ascii="Consolas" w:hAnsi="Consolas" w:cs="Consolas"/>
+          <w:color w:val="0F54D6"/>
+          <w:sz w:val="16"/>
+          <w:szCs w:val="16"/>
+          <w:lang w:val="en-US"/>
+        </w:rPr>
+        <w:t xml:space="preserve">for </w:t>
+      </w:r>
+      <w:r>
+        <w:rPr>
+          <w:rFonts w:ascii="Consolas" w:hAnsi="Consolas" w:cs="Consolas"/>
+          <w:color w:val="383838"/>
+          <w:sz w:val="16"/>
+          <w:szCs w:val="16"/>
+          <w:lang w:val="en-US"/>
+        </w:rPr>
+        <w:t>(</w:t>
+      </w:r>
+      <w:proofErr w:type="spellStart"/>
+      <w:r>
+        <w:rPr>
+          <w:rFonts w:ascii="Consolas" w:hAnsi="Consolas" w:cs="Consolas"/>
+          <w:color w:val="0F54D6"/>
+          <w:sz w:val="16"/>
+          <w:szCs w:val="16"/>
+          <w:lang w:val="en-US"/>
+        </w:rPr>
+        <w:t>int</w:t>
+      </w:r>
+      <w:proofErr w:type="spellEnd"/>
+      <w:r>
+        <w:rPr>
+          <w:rFonts w:ascii="Consolas" w:hAnsi="Consolas" w:cs="Consolas"/>
+          <w:color w:val="0F54D6"/>
+          <w:sz w:val="16"/>
+          <w:szCs w:val="16"/>
+          <w:lang w:val="en-US"/>
+        </w:rPr>
+        <w:t xml:space="preserve"> </w:t>
+      </w:r>
+      <w:proofErr w:type="spellStart"/>
+      <w:r>
+        <w:rPr>
+          <w:rFonts w:ascii="Consolas" w:hAnsi="Consolas" w:cs="Consolas"/>
+          <w:color w:val="383838"/>
+          <w:sz w:val="16"/>
+          <w:szCs w:val="16"/>
+          <w:lang w:val="en-US"/>
+        </w:rPr>
+        <w:t>i</w:t>
+      </w:r>
+      <w:proofErr w:type="spellEnd"/>
+      <w:r>
+        <w:rPr>
+          <w:rFonts w:ascii="Consolas" w:hAnsi="Consolas" w:cs="Consolas"/>
+          <w:color w:val="383838"/>
+          <w:sz w:val="16"/>
+          <w:szCs w:val="16"/>
+          <w:lang w:val="en-US"/>
+        </w:rPr>
+        <w:t xml:space="preserve"> = </w:t>
+      </w:r>
+      <w:r>
+        <w:rPr>
+          <w:rFonts w:ascii="Consolas" w:hAnsi="Consolas" w:cs="Consolas"/>
+          <w:color w:val="9E1958"/>
+          <w:sz w:val="16"/>
+          <w:szCs w:val="16"/>
+          <w:lang w:val="en-US"/>
+        </w:rPr>
+        <w:t>0</w:t>
+      </w:r>
+      <w:r>
+        <w:rPr>
+          <w:rFonts w:ascii="Consolas" w:hAnsi="Consolas" w:cs="Consolas"/>
+          <w:color w:val="383838"/>
+          <w:sz w:val="16"/>
+          <w:szCs w:val="16"/>
+          <w:lang w:val="en-US"/>
+        </w:rPr>
+        <w:t xml:space="preserve">; </w:t>
+      </w:r>
+      <w:proofErr w:type="spellStart"/>
+      <w:r>
+        <w:rPr>
+          <w:rFonts w:ascii="Consolas" w:hAnsi="Consolas" w:cs="Consolas"/>
+          <w:color w:val="383838"/>
+          <w:sz w:val="16"/>
+          <w:szCs w:val="16"/>
+          <w:lang w:val="en-US"/>
+        </w:rPr>
+        <w:t>i</w:t>
+      </w:r>
+      <w:proofErr w:type="spellEnd"/>
+      <w:r>
+        <w:rPr>
+          <w:rFonts w:ascii="Consolas" w:hAnsi="Consolas" w:cs="Consolas"/>
+          <w:color w:val="383838"/>
+          <w:sz w:val="16"/>
+          <w:szCs w:val="16"/>
+          <w:lang w:val="en-US"/>
+        </w:rPr>
+        <w:t xml:space="preserve"> &lt; </w:t>
+      </w:r>
+      <w:proofErr w:type="spellStart"/>
+      <w:r>
+        <w:rPr>
+          <w:rFonts w:ascii="Consolas" w:hAnsi="Consolas" w:cs="Consolas"/>
+          <w:color w:val="383838"/>
+          <w:sz w:val="16"/>
+          <w:szCs w:val="16"/>
+          <w:lang w:val="en-US"/>
+        </w:rPr>
+        <w:t>array.</w:t>
+      </w:r>
+      <w:r>
+        <w:rPr>
+          <w:rFonts w:ascii="Consolas" w:hAnsi="Consolas" w:cs="Consolas"/>
+          <w:color w:val="0088AB"/>
+          <w:sz w:val="16"/>
+          <w:szCs w:val="16"/>
+          <w:lang w:val="en-US"/>
+        </w:rPr>
+        <w:t>Length</w:t>
+      </w:r>
+      <w:proofErr w:type="spellEnd"/>
+      <w:r>
+        <w:rPr>
+          <w:rFonts w:ascii="Consolas" w:hAnsi="Consolas" w:cs="Consolas"/>
+          <w:color w:val="383838"/>
+          <w:sz w:val="16"/>
+          <w:szCs w:val="16"/>
+          <w:lang w:val="en-US"/>
+        </w:rPr>
+        <w:t xml:space="preserve">; </w:t>
+      </w:r>
+      <w:proofErr w:type="spellStart"/>
+      <w:r>
+        <w:rPr>
+          <w:rFonts w:ascii="Consolas" w:hAnsi="Consolas" w:cs="Consolas"/>
+          <w:color w:val="383838"/>
+          <w:sz w:val="16"/>
+          <w:szCs w:val="16"/>
+          <w:lang w:val="en-US"/>
+        </w:rPr>
+        <w:t>i</w:t>
+      </w:r>
+      <w:proofErr w:type="spellEnd"/>
+      <w:r>
+        <w:rPr>
+          <w:rFonts w:ascii="Consolas" w:hAnsi="Consolas" w:cs="Consolas"/>
+          <w:color w:val="383838"/>
+          <w:sz w:val="16"/>
+          <w:szCs w:val="16"/>
+          <w:lang w:val="en-US"/>
+        </w:rPr>
+        <w:t>++)</w:t>
+      </w:r>
+      <w:r>
+        <w:rPr>
+          <w:rFonts w:ascii="Consolas" w:hAnsi="Consolas" w:cs="Consolas"/>
+          <w:color w:val="383838"/>
+          <w:sz w:val="16"/>
+          <w:szCs w:val="16"/>
+          <w:lang w:val="en-US"/>
+        </w:rPr>
+        <w:br/>
+        <w:t xml:space="preserve">            {</w:t>
+      </w:r>
+      <w:r>
+        <w:rPr>
+          <w:rFonts w:ascii="Consolas" w:hAnsi="Consolas" w:cs="Consolas"/>
+          <w:color w:val="383838"/>
+          <w:sz w:val="16"/>
+          <w:szCs w:val="16"/>
+          <w:lang w:val="en-US"/>
+        </w:rPr>
+        <w:br/>
+        <w:t xml:space="preserve">                </w:t>
+      </w:r>
+      <w:proofErr w:type="spellStart"/>
+      <w:r>
+        <w:rPr>
+          <w:rFonts w:ascii="Consolas" w:hAnsi="Consolas" w:cs="Consolas"/>
+          <w:color w:val="6B2FBA"/>
+          <w:sz w:val="16"/>
+          <w:szCs w:val="16"/>
+          <w:lang w:val="en-US"/>
+        </w:rPr>
+        <w:t>Console</w:t>
+      </w:r>
+      <w:r>
+        <w:rPr>
+          <w:rFonts w:ascii="Consolas" w:hAnsi="Consolas" w:cs="Consolas"/>
+          <w:color w:val="383838"/>
+          <w:sz w:val="16"/>
+          <w:szCs w:val="16"/>
+          <w:lang w:val="en-US"/>
+        </w:rPr>
+        <w:t>.</w:t>
+      </w:r>
+      <w:r>
+        <w:rPr>
+          <w:rFonts w:ascii="Consolas" w:hAnsi="Consolas" w:cs="Consolas"/>
+          <w:color w:val="00855F"/>
+          <w:sz w:val="16"/>
+          <w:szCs w:val="16"/>
+          <w:lang w:val="en-US"/>
+        </w:rPr>
+        <w:t>Write</w:t>
+      </w:r>
+      <w:proofErr w:type="spellEnd"/>
+      <w:r>
+        <w:rPr>
+          <w:rFonts w:ascii="Consolas" w:hAnsi="Consolas" w:cs="Consolas"/>
+          <w:color w:val="383838"/>
+          <w:sz w:val="16"/>
+          <w:szCs w:val="16"/>
+          <w:lang w:val="en-US"/>
+        </w:rPr>
+        <w:t>(array[</w:t>
+      </w:r>
+      <w:proofErr w:type="spellStart"/>
+      <w:r>
+        <w:rPr>
+          <w:rFonts w:ascii="Consolas" w:hAnsi="Consolas" w:cs="Consolas"/>
+          <w:color w:val="383838"/>
+          <w:sz w:val="16"/>
+          <w:szCs w:val="16"/>
+          <w:lang w:val="en-US"/>
+        </w:rPr>
+        <w:t>i</w:t>
+      </w:r>
+      <w:proofErr w:type="spellEnd"/>
+      <w:r>
+        <w:rPr>
+          <w:rFonts w:ascii="Consolas" w:hAnsi="Consolas" w:cs="Consolas"/>
+          <w:color w:val="383838"/>
+          <w:sz w:val="16"/>
+          <w:szCs w:val="16"/>
+          <w:lang w:val="en-US"/>
+        </w:rPr>
+        <w:t xml:space="preserve">] + </w:t>
+      </w:r>
+      <w:r>
+        <w:rPr>
+          <w:rFonts w:ascii="Consolas" w:hAnsi="Consolas" w:cs="Consolas"/>
+          <w:color w:val="9C5800"/>
+          <w:sz w:val="16"/>
+          <w:szCs w:val="16"/>
+          <w:lang w:val="en-US"/>
+        </w:rPr>
+        <w:t>" "</w:t>
+      </w:r>
+      <w:r>
+        <w:rPr>
+          <w:rFonts w:ascii="Consolas" w:hAnsi="Consolas" w:cs="Consolas"/>
+          <w:color w:val="383838"/>
+          <w:sz w:val="16"/>
+          <w:szCs w:val="16"/>
+          <w:lang w:val="en-US"/>
+        </w:rPr>
+        <w:t>);</w:t>
+      </w:r>
+      <w:r>
+        <w:rPr>
+          <w:rFonts w:ascii="Consolas" w:hAnsi="Consolas" w:cs="Consolas"/>
+          <w:color w:val="383838"/>
+          <w:sz w:val="16"/>
+          <w:szCs w:val="16"/>
+          <w:lang w:val="en-US"/>
+        </w:rPr>
+        <w:br/>
+        <w:t xml:space="preserve">            }</w:t>
+      </w:r>
+      <w:r>
+        <w:rPr>
+          <w:rFonts w:ascii="Consolas" w:hAnsi="Consolas" w:cs="Consolas"/>
+          <w:color w:val="383838"/>
+          <w:sz w:val="16"/>
+          <w:szCs w:val="16"/>
+          <w:lang w:val="en-US"/>
+        </w:rPr>
+        <w:br/>
+      </w:r>
+      <w:r>
+        <w:rPr>
+          <w:rFonts w:ascii="Consolas" w:hAnsi="Consolas" w:cs="Consolas"/>
+          <w:color w:val="383838"/>
+          <w:sz w:val="16"/>
+          <w:szCs w:val="16"/>
+          <w:lang w:val="en-US"/>
+        </w:rPr>
+        <w:br/>
+        <w:t xml:space="preserve">            </w:t>
+      </w:r>
+      <w:proofErr w:type="spellStart"/>
+      <w:r>
+        <w:rPr>
+          <w:rFonts w:ascii="Consolas" w:hAnsi="Consolas" w:cs="Consolas"/>
+          <w:color w:val="6B2FBA"/>
+          <w:sz w:val="16"/>
+          <w:szCs w:val="16"/>
+          <w:lang w:val="en-US"/>
+        </w:rPr>
+        <w:t>Console</w:t>
+      </w:r>
+      <w:r>
+        <w:rPr>
+          <w:rFonts w:ascii="Consolas" w:hAnsi="Consolas" w:cs="Consolas"/>
+          <w:color w:val="383838"/>
+          <w:sz w:val="16"/>
+          <w:szCs w:val="16"/>
+          <w:lang w:val="en-US"/>
+        </w:rPr>
+        <w:t>.</w:t>
+      </w:r>
+      <w:r>
+        <w:rPr>
+          <w:rFonts w:ascii="Consolas" w:hAnsi="Consolas" w:cs="Consolas"/>
+          <w:color w:val="00855F"/>
+          <w:sz w:val="16"/>
+          <w:szCs w:val="16"/>
+          <w:lang w:val="en-US"/>
+        </w:rPr>
+        <w:t>WriteLine</w:t>
+      </w:r>
+      <w:proofErr w:type="spellEnd"/>
+      <w:r>
+        <w:rPr>
+          <w:rFonts w:ascii="Consolas" w:hAnsi="Consolas" w:cs="Consolas"/>
+          <w:color w:val="383838"/>
+          <w:sz w:val="16"/>
+          <w:szCs w:val="16"/>
+          <w:lang w:val="en-US"/>
+        </w:rPr>
+        <w:t>();</w:t>
+      </w:r>
+      <w:r>
+        <w:rPr>
+          <w:rFonts w:ascii="Consolas" w:hAnsi="Consolas" w:cs="Consolas"/>
+          <w:color w:val="383838"/>
+          <w:sz w:val="16"/>
+          <w:szCs w:val="16"/>
+          <w:lang w:val="en-US"/>
+        </w:rPr>
+        <w:br/>
+        <w:t xml:space="preserve">        }</w:t>
+      </w:r>
+      <w:r>
+        <w:rPr>
+          <w:rFonts w:ascii="Consolas" w:hAnsi="Consolas" w:cs="Consolas"/>
+          <w:color w:val="383838"/>
+          <w:sz w:val="16"/>
+          <w:szCs w:val="16"/>
+          <w:lang w:val="en-US"/>
+        </w:rPr>
+        <w:br/>
+        <w:t xml:space="preserve">    }</w:t>
+      </w:r>
+      <w:r>
+        <w:rPr>
+          <w:rFonts w:ascii="Consolas" w:hAnsi="Consolas" w:cs="Consolas"/>
+          <w:color w:val="383838"/>
+          <w:sz w:val="16"/>
+          <w:szCs w:val="16"/>
+          <w:lang w:val="en-US"/>
+        </w:rPr>
+        <w:br/>
+        <w:t xml:space="preserve">}    </w:t>
+      </w:r>
+    </w:p>
+    <w:p>
+      <w:pPr>
+        <w:rPr>
+          <w:lang w:val="en-US"/>
+        </w:rPr>
+      </w:pPr>
     </w:p>
     <w:p>
       <w:pPr>
@@ -965,6 +9687,56 @@
       <w:sz w:val="24"/>
     </w:rPr>
   </w:style>
+  <w:style w:type="paragraph" w:styleId="HTML">
+    <w:name w:val="HTML Preformatted"/>
+    <w:basedOn w:val="a"/>
+    <w:link w:val="HTML0"/>
+    <w:uiPriority w:val="99"/>
+    <w:semiHidden/>
+    <w:unhideWhenUsed/>
+    <w:rsid w:val="001C1082"/>
+    <w:pPr>
+      <w:tabs>
+        <w:tab w:val="left" w:pos="916"/>
+        <w:tab w:val="left" w:pos="1832"/>
+        <w:tab w:val="left" w:pos="2748"/>
+        <w:tab w:val="left" w:pos="3664"/>
+        <w:tab w:val="left" w:pos="4580"/>
+        <w:tab w:val="left" w:pos="5496"/>
+        <w:tab w:val="left" w:pos="6412"/>
+        <w:tab w:val="left" w:pos="7328"/>
+        <w:tab w:val="left" w:pos="8244"/>
+        <w:tab w:val="left" w:pos="9160"/>
+        <w:tab w:val="left" w:pos="10076"/>
+        <w:tab w:val="left" w:pos="10992"/>
+        <w:tab w:val="left" w:pos="11908"/>
+        <w:tab w:val="left" w:pos="12824"/>
+        <w:tab w:val="left" w:pos="13740"/>
+        <w:tab w:val="left" w:pos="14656"/>
+      </w:tabs>
+      <w:spacing w:after="0" w:line="240" w:lineRule="auto"/>
+    </w:pPr>
+    <w:rPr>
+      <w:rFonts w:ascii="Courier New" w:eastAsia="Times New Roman" w:hAnsi="Courier New" w:cs="Courier New"/>
+      <w:sz w:val="20"/>
+      <w:szCs w:val="20"/>
+      <w:lang w:eastAsia="ru-RU"/>
+    </w:rPr>
+  </w:style>
+  <w:style w:type="character" w:customStyle="1" w:styleId="HTML0">
+    <w:name w:val="Стандартный HTML Знак"/>
+    <w:basedOn w:val="a0"/>
+    <w:link w:val="HTML"/>
+    <w:uiPriority w:val="99"/>
+    <w:semiHidden/>
+    <w:rsid w:val="001C1082"/>
+    <w:rPr>
+      <w:rFonts w:ascii="Courier New" w:eastAsia="Times New Roman" w:hAnsi="Courier New" w:cs="Courier New"/>
+      <w:sz w:val="20"/>
+      <w:szCs w:val="20"/>
+      <w:lang w:eastAsia="ru-RU"/>
+    </w:rPr>
+  </w:style>
 </w:styles>
 </file>
 
@@ -1316,6 +10088,56 @@
       <w:sz w:val="24"/>
     </w:rPr>
   </w:style>
+  <w:style w:type="paragraph" w:styleId="HTML">
+    <w:name w:val="HTML Preformatted"/>
+    <w:basedOn w:val="a"/>
+    <w:link w:val="HTML0"/>
+    <w:uiPriority w:val="99"/>
+    <w:semiHidden/>
+    <w:unhideWhenUsed/>
+    <w:rsid w:val="001C1082"/>
+    <w:pPr>
+      <w:tabs>
+        <w:tab w:val="left" w:pos="916"/>
+        <w:tab w:val="left" w:pos="1832"/>
+        <w:tab w:val="left" w:pos="2748"/>
+        <w:tab w:val="left" w:pos="3664"/>
+        <w:tab w:val="left" w:pos="4580"/>
+        <w:tab w:val="left" w:pos="5496"/>
+        <w:tab w:val="left" w:pos="6412"/>
+        <w:tab w:val="left" w:pos="7328"/>
+        <w:tab w:val="left" w:pos="8244"/>
+        <w:tab w:val="left" w:pos="9160"/>
+        <w:tab w:val="left" w:pos="10076"/>
+        <w:tab w:val="left" w:pos="10992"/>
+        <w:tab w:val="left" w:pos="11908"/>
+        <w:tab w:val="left" w:pos="12824"/>
+        <w:tab w:val="left" w:pos="13740"/>
+        <w:tab w:val="left" w:pos="14656"/>
+      </w:tabs>
+      <w:spacing w:after="0" w:line="240" w:lineRule="auto"/>
+    </w:pPr>
+    <w:rPr>
+      <w:rFonts w:ascii="Courier New" w:eastAsia="Times New Roman" w:hAnsi="Courier New" w:cs="Courier New"/>
+      <w:sz w:val="20"/>
+      <w:szCs w:val="20"/>
+      <w:lang w:eastAsia="ru-RU"/>
+    </w:rPr>
+  </w:style>
+  <w:style w:type="character" w:customStyle="1" w:styleId="HTML0">
+    <w:name w:val="Стандартный HTML Знак"/>
+    <w:basedOn w:val="a0"/>
+    <w:link w:val="HTML"/>
+    <w:uiPriority w:val="99"/>
+    <w:semiHidden/>
+    <w:rsid w:val="001C1082"/>
+    <w:rPr>
+      <w:rFonts w:ascii="Courier New" w:eastAsia="Times New Roman" w:hAnsi="Courier New" w:cs="Courier New"/>
+      <w:sz w:val="20"/>
+      <w:szCs w:val="20"/>
+      <w:lang w:eastAsia="ru-RU"/>
+    </w:rPr>
+  </w:style>
 </w:styles>
 </file>
 
